--- a/tables/table1.docx
+++ b/tables/table1.docx
@@ -1960,7 +1960,7 @@
                 <w:szCs w:val="22"/>
                 <w:color w:val="000000"/>
               </w:rPr>
-              <w:t xml:space="preserve">race</w:t>
+              <w:t xml:space="preserve">Race/Ethnicity</w:t>
             </w:r>
           </w:p>
         </w:tc>
@@ -3598,139 +3598,139 @@
                 <w:szCs w:val="22"/>
                 <w:color w:val="000000"/>
               </w:rPr>
-              <w:t xml:space="preserve">AbsentDays6</w:t>
-            </w:r>
-          </w:p>
-        </w:tc>
-        <w:tc>
-          <w:tcPr>
-            <w:tcBorders>
-              <w:bottom w:val="none" w:sz="0" w:space="0" w:color="000000"/>
-              <w:top w:val="none" w:sz="0" w:space="0" w:color="000000"/>
-              <w:left w:val="none" w:sz="0" w:space="0" w:color="000000"/>
-              <w:right w:val="none" w:sz="0" w:space="0" w:color="000000"/>
-            </w:tcBorders>
-            <w:shd w:val="clear" w:color="auto" w:fill="FFFFFF"/>
-            <w:tcMar>
-              <w:top w:w="0" w:type="dxa"/>
-              <w:bottom w:w="0" w:type="dxa"/>
-              <w:left w:w="0" w:type="dxa"/>
-              <w:right w:w="0" w:type="dxa"/>
-            </w:tcMar>
-            <w:vAlign w:val="center"/>
-          </w:tcPr>
-          <w:p>
-            <w:pPr>
-              <w:pStyle w:val="Normal"/>
-              <w:jc w:val="center"/>
-              <w:pBdr>
-                <w:bottom w:val="none" w:sz="0" w:space="0" w:color="000000"/>
-                <w:top w:val="none" w:sz="0" w:space="0" w:color="000000"/>
-                <w:left w:val="none" w:sz="0" w:space="0" w:color="000000"/>
-                <w:right w:val="none" w:sz="0" w:space="0" w:color="000000"/>
-              </w:pBdr>
-              <w:spacing w:after="100" w:before="100" w:line="240"/>
-              <w:ind w:firstLine="0" w:left="100" w:right="100"/>
-            </w:pPr>
-            <w:r>
-              <w:rPr>
-                <w:rFonts w:ascii="DejaVu Sans" w:hAnsi="DejaVu Sans" w:eastAsia="DejaVu Sans" w:cs="DejaVu Sans"/>
-                <w:i w:val="false"/>
-                <w:b w:val="false"/>
-                <w:u w:val="none"/>
-                <w:sz w:val="22"/>
-                <w:szCs w:val="22"/>
-                <w:color w:val="000000"/>
-              </w:rPr>
-              <w:t xml:space="preserve"/>
-            </w:r>
-          </w:p>
-        </w:tc>
-        <w:tc>
-          <w:tcPr>
-            <w:tcBorders>
-              <w:bottom w:val="none" w:sz="0" w:space="0" w:color="000000"/>
-              <w:top w:val="none" w:sz="0" w:space="0" w:color="000000"/>
-              <w:left w:val="none" w:sz="0" w:space="0" w:color="000000"/>
-              <w:right w:val="none" w:sz="0" w:space="0" w:color="000000"/>
-            </w:tcBorders>
-            <w:shd w:val="clear" w:color="auto" w:fill="FFFFFF"/>
-            <w:tcMar>
-              <w:top w:w="0" w:type="dxa"/>
-              <w:bottom w:w="0" w:type="dxa"/>
-              <w:left w:w="0" w:type="dxa"/>
-              <w:right w:w="0" w:type="dxa"/>
-            </w:tcMar>
-            <w:vAlign w:val="center"/>
-          </w:tcPr>
-          <w:p>
-            <w:pPr>
-              <w:pStyle w:val="Normal"/>
-              <w:jc w:val="center"/>
-              <w:pBdr>
-                <w:bottom w:val="none" w:sz="0" w:space="0" w:color="000000"/>
-                <w:top w:val="none" w:sz="0" w:space="0" w:color="000000"/>
-                <w:left w:val="none" w:sz="0" w:space="0" w:color="000000"/>
-                <w:right w:val="none" w:sz="0" w:space="0" w:color="000000"/>
-              </w:pBdr>
-              <w:spacing w:after="100" w:before="100" w:line="240"/>
-              <w:ind w:firstLine="0" w:left="100" w:right="100"/>
-            </w:pPr>
-            <w:r>
-              <w:rPr>
-                <w:rFonts w:ascii="DejaVu Sans" w:hAnsi="DejaVu Sans" w:eastAsia="DejaVu Sans" w:cs="DejaVu Sans"/>
-                <w:i w:val="false"/>
-                <w:b w:val="false"/>
-                <w:u w:val="none"/>
-                <w:sz w:val="22"/>
-                <w:szCs w:val="22"/>
-                <w:color w:val="000000"/>
-              </w:rPr>
-              <w:t xml:space="preserve"/>
-            </w:r>
-          </w:p>
-        </w:tc>
-        <w:tc>
-          <w:tcPr>
-            <w:tcBorders>
-              <w:bottom w:val="none" w:sz="0" w:space="0" w:color="000000"/>
-              <w:top w:val="none" w:sz="0" w:space="0" w:color="000000"/>
-              <w:left w:val="none" w:sz="0" w:space="0" w:color="000000"/>
-              <w:right w:val="none" w:sz="0" w:space="0" w:color="000000"/>
-            </w:tcBorders>
-            <w:shd w:val="clear" w:color="auto" w:fill="FFFFFF"/>
-            <w:tcMar>
-              <w:top w:w="0" w:type="dxa"/>
-              <w:bottom w:w="0" w:type="dxa"/>
-              <w:left w:w="0" w:type="dxa"/>
-              <w:right w:w="0" w:type="dxa"/>
-            </w:tcMar>
-            <w:vAlign w:val="center"/>
-          </w:tcPr>
-          <w:p>
-            <w:pPr>
-              <w:pStyle w:val="Normal"/>
-              <w:jc w:val="center"/>
-              <w:pBdr>
-                <w:bottom w:val="none" w:sz="0" w:space="0" w:color="000000"/>
-                <w:top w:val="none" w:sz="0" w:space="0" w:color="000000"/>
-                <w:left w:val="none" w:sz="0" w:space="0" w:color="000000"/>
-                <w:right w:val="none" w:sz="0" w:space="0" w:color="000000"/>
-              </w:pBdr>
-              <w:spacing w:after="100" w:before="100" w:line="240"/>
-              <w:ind w:firstLine="0" w:left="100" w:right="100"/>
-            </w:pPr>
-            <w:r>
-              <w:rPr>
-                <w:rFonts w:ascii="DejaVu Sans" w:hAnsi="DejaVu Sans" w:eastAsia="DejaVu Sans" w:cs="DejaVu Sans"/>
-                <w:i w:val="false"/>
-                <w:b w:val="false"/>
-                <w:u w:val="none"/>
-                <w:sz w:val="22"/>
-                <w:szCs w:val="22"/>
-                <w:color w:val="000000"/>
-              </w:rPr>
-              <w:t xml:space="preserve"/>
+              <w:t xml:space="preserve">ESOL</w:t>
+            </w:r>
+          </w:p>
+        </w:tc>
+        <w:tc>
+          <w:tcPr>
+            <w:tcBorders>
+              <w:bottom w:val="none" w:sz="0" w:space="0" w:color="000000"/>
+              <w:top w:val="none" w:sz="0" w:space="0" w:color="000000"/>
+              <w:left w:val="none" w:sz="0" w:space="0" w:color="000000"/>
+              <w:right w:val="none" w:sz="0" w:space="0" w:color="000000"/>
+            </w:tcBorders>
+            <w:shd w:val="clear" w:color="auto" w:fill="FFFFFF"/>
+            <w:tcMar>
+              <w:top w:w="0" w:type="dxa"/>
+              <w:bottom w:w="0" w:type="dxa"/>
+              <w:left w:w="0" w:type="dxa"/>
+              <w:right w:w="0" w:type="dxa"/>
+            </w:tcMar>
+            <w:vAlign w:val="center"/>
+          </w:tcPr>
+          <w:p>
+            <w:pPr>
+              <w:pStyle w:val="Normal"/>
+              <w:jc w:val="center"/>
+              <w:pBdr>
+                <w:bottom w:val="none" w:sz="0" w:space="0" w:color="000000"/>
+                <w:top w:val="none" w:sz="0" w:space="0" w:color="000000"/>
+                <w:left w:val="none" w:sz="0" w:space="0" w:color="000000"/>
+                <w:right w:val="none" w:sz="0" w:space="0" w:color="000000"/>
+              </w:pBdr>
+              <w:spacing w:after="100" w:before="100" w:line="240"/>
+              <w:ind w:firstLine="0" w:left="100" w:right="100"/>
+            </w:pPr>
+            <w:r>
+              <w:rPr>
+                <w:rFonts w:ascii="DejaVu Sans" w:hAnsi="DejaVu Sans" w:eastAsia="DejaVu Sans" w:cs="DejaVu Sans"/>
+                <w:i w:val="false"/>
+                <w:b w:val="false"/>
+                <w:u w:val="none"/>
+                <w:sz w:val="22"/>
+                <w:szCs w:val="22"/>
+                <w:color w:val="000000"/>
+              </w:rPr>
+              <w:t xml:space="preserve">37 (9.5%)</w:t>
+            </w:r>
+          </w:p>
+        </w:tc>
+        <w:tc>
+          <w:tcPr>
+            <w:tcBorders>
+              <w:bottom w:val="none" w:sz="0" w:space="0" w:color="000000"/>
+              <w:top w:val="none" w:sz="0" w:space="0" w:color="000000"/>
+              <w:left w:val="none" w:sz="0" w:space="0" w:color="000000"/>
+              <w:right w:val="none" w:sz="0" w:space="0" w:color="000000"/>
+            </w:tcBorders>
+            <w:shd w:val="clear" w:color="auto" w:fill="FFFFFF"/>
+            <w:tcMar>
+              <w:top w:w="0" w:type="dxa"/>
+              <w:bottom w:w="0" w:type="dxa"/>
+              <w:left w:w="0" w:type="dxa"/>
+              <w:right w:w="0" w:type="dxa"/>
+            </w:tcMar>
+            <w:vAlign w:val="center"/>
+          </w:tcPr>
+          <w:p>
+            <w:pPr>
+              <w:pStyle w:val="Normal"/>
+              <w:jc w:val="center"/>
+              <w:pBdr>
+                <w:bottom w:val="none" w:sz="0" w:space="0" w:color="000000"/>
+                <w:top w:val="none" w:sz="0" w:space="0" w:color="000000"/>
+                <w:left w:val="none" w:sz="0" w:space="0" w:color="000000"/>
+                <w:right w:val="none" w:sz="0" w:space="0" w:color="000000"/>
+              </w:pBdr>
+              <w:spacing w:after="100" w:before="100" w:line="240"/>
+              <w:ind w:firstLine="0" w:left="100" w:right="100"/>
+            </w:pPr>
+            <w:r>
+              <w:rPr>
+                <w:rFonts w:ascii="DejaVu Sans" w:hAnsi="DejaVu Sans" w:eastAsia="DejaVu Sans" w:cs="DejaVu Sans"/>
+                <w:i w:val="false"/>
+                <w:b w:val="false"/>
+                <w:u w:val="none"/>
+                <w:sz w:val="22"/>
+                <w:szCs w:val="22"/>
+                <w:color w:val="000000"/>
+              </w:rPr>
+              <w:t xml:space="preserve">34 (8.2%)</w:t>
+            </w:r>
+          </w:p>
+        </w:tc>
+        <w:tc>
+          <w:tcPr>
+            <w:tcBorders>
+              <w:bottom w:val="none" w:sz="0" w:space="0" w:color="000000"/>
+              <w:top w:val="none" w:sz="0" w:space="0" w:color="000000"/>
+              <w:left w:val="none" w:sz="0" w:space="0" w:color="000000"/>
+              <w:right w:val="none" w:sz="0" w:space="0" w:color="000000"/>
+            </w:tcBorders>
+            <w:shd w:val="clear" w:color="auto" w:fill="FFFFFF"/>
+            <w:tcMar>
+              <w:top w:w="0" w:type="dxa"/>
+              <w:bottom w:w="0" w:type="dxa"/>
+              <w:left w:w="0" w:type="dxa"/>
+              <w:right w:w="0" w:type="dxa"/>
+            </w:tcMar>
+            <w:vAlign w:val="center"/>
+          </w:tcPr>
+          <w:p>
+            <w:pPr>
+              <w:pStyle w:val="Normal"/>
+              <w:jc w:val="center"/>
+              <w:pBdr>
+                <w:bottom w:val="none" w:sz="0" w:space="0" w:color="000000"/>
+                <w:top w:val="none" w:sz="0" w:space="0" w:color="000000"/>
+                <w:left w:val="none" w:sz="0" w:space="0" w:color="000000"/>
+                <w:right w:val="none" w:sz="0" w:space="0" w:color="000000"/>
+              </w:pBdr>
+              <w:spacing w:after="100" w:before="100" w:line="240"/>
+              <w:ind w:firstLine="0" w:left="100" w:right="100"/>
+            </w:pPr>
+            <w:r>
+              <w:rPr>
+                <w:rFonts w:ascii="DejaVu Sans" w:hAnsi="DejaVu Sans" w:eastAsia="DejaVu Sans" w:cs="DejaVu Sans"/>
+                <w:i w:val="false"/>
+                <w:b w:val="false"/>
+                <w:u w:val="none"/>
+                <w:sz w:val="22"/>
+                <w:szCs w:val="22"/>
+                <w:color w:val="000000"/>
+              </w:rPr>
+              <w:t xml:space="preserve">71 (8.8%)</w:t>
             </w:r>
           </w:p>
         </w:tc>
@@ -3774,13 +3774,13 @@
               <w:rPr>
                 <w:rFonts w:ascii="DejaVu Sans" w:hAnsi="DejaVu Sans" w:eastAsia="DejaVu Sans" w:cs="DejaVu Sans"/>
                 <w:i w:val="false"/>
-                <w:b w:val="false"/>
-                <w:u w:val="none"/>
-                <w:sz w:val="22"/>
-                <w:szCs w:val="22"/>
-                <w:color w:val="000000"/>
-              </w:rPr>
-              <w:t xml:space="preserve">  </w:t>
+                <w:b w:val="true"/>
+                <w:u w:val="none"/>
+                <w:sz w:val="22"/>
+                <w:szCs w:val="22"/>
+                <w:color w:val="000000"/>
+              </w:rPr>
+              <w:t xml:space="preserve">Days Absent (6th Grd)</w:t>
             </w:r>
           </w:p>
         </w:tc>
@@ -3962,139 +3962,139 @@
                 <w:szCs w:val="22"/>
                 <w:color w:val="000000"/>
               </w:rPr>
-              <w:t xml:space="preserve">  Median [Min, Max]</w:t>
-            </w:r>
-          </w:p>
-        </w:tc>
-        <w:tc>
-          <w:tcPr>
-            <w:tcBorders>
-              <w:bottom w:val="none" w:sz="0" w:space="0" w:color="000000"/>
-              <w:top w:val="none" w:sz="0" w:space="0" w:color="000000"/>
-              <w:left w:val="none" w:sz="0" w:space="0" w:color="000000"/>
-              <w:right w:val="none" w:sz="0" w:space="0" w:color="000000"/>
-            </w:tcBorders>
-            <w:shd w:val="clear" w:color="auto" w:fill="FFFFFF"/>
-            <w:tcMar>
-              <w:top w:w="0" w:type="dxa"/>
-              <w:bottom w:w="0" w:type="dxa"/>
-              <w:left w:w="0" w:type="dxa"/>
-              <w:right w:w="0" w:type="dxa"/>
-            </w:tcMar>
-            <w:vAlign w:val="center"/>
-          </w:tcPr>
-          <w:p>
-            <w:pPr>
-              <w:pStyle w:val="Normal"/>
-              <w:jc w:val="center"/>
-              <w:pBdr>
-                <w:bottom w:val="none" w:sz="0" w:space="0" w:color="000000"/>
-                <w:top w:val="none" w:sz="0" w:space="0" w:color="000000"/>
-                <w:left w:val="none" w:sz="0" w:space="0" w:color="000000"/>
-                <w:right w:val="none" w:sz="0" w:space="0" w:color="000000"/>
-              </w:pBdr>
-              <w:spacing w:after="100" w:before="100" w:line="240"/>
-              <w:ind w:firstLine="0" w:left="100" w:right="100"/>
-            </w:pPr>
-            <w:r>
-              <w:rPr>
-                <w:rFonts w:ascii="DejaVu Sans" w:hAnsi="DejaVu Sans" w:eastAsia="DejaVu Sans" w:cs="DejaVu Sans"/>
-                <w:i w:val="false"/>
-                <w:b w:val="false"/>
-                <w:u w:val="none"/>
-                <w:sz w:val="22"/>
-                <w:szCs w:val="22"/>
-                <w:color w:val="000000"/>
-              </w:rPr>
-              <w:t xml:space="preserve">2.48 [0, 17.8]</w:t>
-            </w:r>
-          </w:p>
-        </w:tc>
-        <w:tc>
-          <w:tcPr>
-            <w:tcBorders>
-              <w:bottom w:val="none" w:sz="0" w:space="0" w:color="000000"/>
-              <w:top w:val="none" w:sz="0" w:space="0" w:color="000000"/>
-              <w:left w:val="none" w:sz="0" w:space="0" w:color="000000"/>
-              <w:right w:val="none" w:sz="0" w:space="0" w:color="000000"/>
-            </w:tcBorders>
-            <w:shd w:val="clear" w:color="auto" w:fill="FFFFFF"/>
-            <w:tcMar>
-              <w:top w:w="0" w:type="dxa"/>
-              <w:bottom w:w="0" w:type="dxa"/>
-              <w:left w:w="0" w:type="dxa"/>
-              <w:right w:w="0" w:type="dxa"/>
-            </w:tcMar>
-            <w:vAlign w:val="center"/>
-          </w:tcPr>
-          <w:p>
-            <w:pPr>
-              <w:pStyle w:val="Normal"/>
-              <w:jc w:val="center"/>
-              <w:pBdr>
-                <w:bottom w:val="none" w:sz="0" w:space="0" w:color="000000"/>
-                <w:top w:val="none" w:sz="0" w:space="0" w:color="000000"/>
-                <w:left w:val="none" w:sz="0" w:space="0" w:color="000000"/>
-                <w:right w:val="none" w:sz="0" w:space="0" w:color="000000"/>
-              </w:pBdr>
-              <w:spacing w:after="100" w:before="100" w:line="240"/>
-              <w:ind w:firstLine="0" w:left="100" w:right="100"/>
-            </w:pPr>
-            <w:r>
-              <w:rPr>
-                <w:rFonts w:ascii="DejaVu Sans" w:hAnsi="DejaVu Sans" w:eastAsia="DejaVu Sans" w:cs="DejaVu Sans"/>
-                <w:i w:val="false"/>
-                <w:b w:val="false"/>
-                <w:u w:val="none"/>
-                <w:sz w:val="22"/>
-                <w:szCs w:val="22"/>
-                <w:color w:val="000000"/>
-              </w:rPr>
-              <w:t xml:space="preserve">2.58 [0, 19.6]</w:t>
-            </w:r>
-          </w:p>
-        </w:tc>
-        <w:tc>
-          <w:tcPr>
-            <w:tcBorders>
-              <w:bottom w:val="none" w:sz="0" w:space="0" w:color="000000"/>
-              <w:top w:val="none" w:sz="0" w:space="0" w:color="000000"/>
-              <w:left w:val="none" w:sz="0" w:space="0" w:color="000000"/>
-              <w:right w:val="none" w:sz="0" w:space="0" w:color="000000"/>
-            </w:tcBorders>
-            <w:shd w:val="clear" w:color="auto" w:fill="FFFFFF"/>
-            <w:tcMar>
-              <w:top w:w="0" w:type="dxa"/>
-              <w:bottom w:w="0" w:type="dxa"/>
-              <w:left w:w="0" w:type="dxa"/>
-              <w:right w:w="0" w:type="dxa"/>
-            </w:tcMar>
-            <w:vAlign w:val="center"/>
-          </w:tcPr>
-          <w:p>
-            <w:pPr>
-              <w:pStyle w:val="Normal"/>
-              <w:jc w:val="center"/>
-              <w:pBdr>
-                <w:bottom w:val="none" w:sz="0" w:space="0" w:color="000000"/>
-                <w:top w:val="none" w:sz="0" w:space="0" w:color="000000"/>
-                <w:left w:val="none" w:sz="0" w:space="0" w:color="000000"/>
-                <w:right w:val="none" w:sz="0" w:space="0" w:color="000000"/>
-              </w:pBdr>
-              <w:spacing w:after="100" w:before="100" w:line="240"/>
-              <w:ind w:firstLine="0" w:left="100" w:right="100"/>
-            </w:pPr>
-            <w:r>
-              <w:rPr>
-                <w:rFonts w:ascii="DejaVu Sans" w:hAnsi="DejaVu Sans" w:eastAsia="DejaVu Sans" w:cs="DejaVu Sans"/>
-                <w:i w:val="false"/>
-                <w:b w:val="false"/>
-                <w:u w:val="none"/>
-                <w:sz w:val="22"/>
-                <w:szCs w:val="22"/>
-                <w:color w:val="000000"/>
-              </w:rPr>
-              <w:t xml:space="preserve">2.54 [0, 19.6]</w:t>
+              <w:t xml:space="preserve">  </w:t>
+            </w:r>
+          </w:p>
+        </w:tc>
+        <w:tc>
+          <w:tcPr>
+            <w:tcBorders>
+              <w:bottom w:val="none" w:sz="0" w:space="0" w:color="000000"/>
+              <w:top w:val="none" w:sz="0" w:space="0" w:color="000000"/>
+              <w:left w:val="none" w:sz="0" w:space="0" w:color="000000"/>
+              <w:right w:val="none" w:sz="0" w:space="0" w:color="000000"/>
+            </w:tcBorders>
+            <w:shd w:val="clear" w:color="auto" w:fill="FFFFFF"/>
+            <w:tcMar>
+              <w:top w:w="0" w:type="dxa"/>
+              <w:bottom w:w="0" w:type="dxa"/>
+              <w:left w:w="0" w:type="dxa"/>
+              <w:right w:w="0" w:type="dxa"/>
+            </w:tcMar>
+            <w:vAlign w:val="center"/>
+          </w:tcPr>
+          <w:p>
+            <w:pPr>
+              <w:pStyle w:val="Normal"/>
+              <w:jc w:val="center"/>
+              <w:pBdr>
+                <w:bottom w:val="none" w:sz="0" w:space="0" w:color="000000"/>
+                <w:top w:val="none" w:sz="0" w:space="0" w:color="000000"/>
+                <w:left w:val="none" w:sz="0" w:space="0" w:color="000000"/>
+                <w:right w:val="none" w:sz="0" w:space="0" w:color="000000"/>
+              </w:pBdr>
+              <w:spacing w:after="100" w:before="100" w:line="240"/>
+              <w:ind w:firstLine="0" w:left="100" w:right="100"/>
+            </w:pPr>
+            <w:r>
+              <w:rPr>
+                <w:rFonts w:ascii="DejaVu Sans" w:hAnsi="DejaVu Sans" w:eastAsia="DejaVu Sans" w:cs="DejaVu Sans"/>
+                <w:i w:val="false"/>
+                <w:b w:val="false"/>
+                <w:u w:val="none"/>
+                <w:sz w:val="22"/>
+                <w:szCs w:val="22"/>
+                <w:color w:val="000000"/>
+              </w:rPr>
+              <w:t xml:space="preserve"/>
+            </w:r>
+          </w:p>
+        </w:tc>
+        <w:tc>
+          <w:tcPr>
+            <w:tcBorders>
+              <w:bottom w:val="none" w:sz="0" w:space="0" w:color="000000"/>
+              <w:top w:val="none" w:sz="0" w:space="0" w:color="000000"/>
+              <w:left w:val="none" w:sz="0" w:space="0" w:color="000000"/>
+              <w:right w:val="none" w:sz="0" w:space="0" w:color="000000"/>
+            </w:tcBorders>
+            <w:shd w:val="clear" w:color="auto" w:fill="FFFFFF"/>
+            <w:tcMar>
+              <w:top w:w="0" w:type="dxa"/>
+              <w:bottom w:w="0" w:type="dxa"/>
+              <w:left w:w="0" w:type="dxa"/>
+              <w:right w:w="0" w:type="dxa"/>
+            </w:tcMar>
+            <w:vAlign w:val="center"/>
+          </w:tcPr>
+          <w:p>
+            <w:pPr>
+              <w:pStyle w:val="Normal"/>
+              <w:jc w:val="center"/>
+              <w:pBdr>
+                <w:bottom w:val="none" w:sz="0" w:space="0" w:color="000000"/>
+                <w:top w:val="none" w:sz="0" w:space="0" w:color="000000"/>
+                <w:left w:val="none" w:sz="0" w:space="0" w:color="000000"/>
+                <w:right w:val="none" w:sz="0" w:space="0" w:color="000000"/>
+              </w:pBdr>
+              <w:spacing w:after="100" w:before="100" w:line="240"/>
+              <w:ind w:firstLine="0" w:left="100" w:right="100"/>
+            </w:pPr>
+            <w:r>
+              <w:rPr>
+                <w:rFonts w:ascii="DejaVu Sans" w:hAnsi="DejaVu Sans" w:eastAsia="DejaVu Sans" w:cs="DejaVu Sans"/>
+                <w:i w:val="false"/>
+                <w:b w:val="false"/>
+                <w:u w:val="none"/>
+                <w:sz w:val="22"/>
+                <w:szCs w:val="22"/>
+                <w:color w:val="000000"/>
+              </w:rPr>
+              <w:t xml:space="preserve"/>
+            </w:r>
+          </w:p>
+        </w:tc>
+        <w:tc>
+          <w:tcPr>
+            <w:tcBorders>
+              <w:bottom w:val="none" w:sz="0" w:space="0" w:color="000000"/>
+              <w:top w:val="none" w:sz="0" w:space="0" w:color="000000"/>
+              <w:left w:val="none" w:sz="0" w:space="0" w:color="000000"/>
+              <w:right w:val="none" w:sz="0" w:space="0" w:color="000000"/>
+            </w:tcBorders>
+            <w:shd w:val="clear" w:color="auto" w:fill="FFFFFF"/>
+            <w:tcMar>
+              <w:top w:w="0" w:type="dxa"/>
+              <w:bottom w:w="0" w:type="dxa"/>
+              <w:left w:w="0" w:type="dxa"/>
+              <w:right w:w="0" w:type="dxa"/>
+            </w:tcMar>
+            <w:vAlign w:val="center"/>
+          </w:tcPr>
+          <w:p>
+            <w:pPr>
+              <w:pStyle w:val="Normal"/>
+              <w:jc w:val="center"/>
+              <w:pBdr>
+                <w:bottom w:val="none" w:sz="0" w:space="0" w:color="000000"/>
+                <w:top w:val="none" w:sz="0" w:space="0" w:color="000000"/>
+                <w:left w:val="none" w:sz="0" w:space="0" w:color="000000"/>
+                <w:right w:val="none" w:sz="0" w:space="0" w:color="000000"/>
+              </w:pBdr>
+              <w:spacing w:after="100" w:before="100" w:line="240"/>
+              <w:ind w:firstLine="0" w:left="100" w:right="100"/>
+            </w:pPr>
+            <w:r>
+              <w:rPr>
+                <w:rFonts w:ascii="DejaVu Sans" w:hAnsi="DejaVu Sans" w:eastAsia="DejaVu Sans" w:cs="DejaVu Sans"/>
+                <w:i w:val="false"/>
+                <w:b w:val="false"/>
+                <w:u w:val="none"/>
+                <w:sz w:val="22"/>
+                <w:szCs w:val="22"/>
+                <w:color w:val="000000"/>
+              </w:rPr>
+              <w:t xml:space="preserve"/>
             </w:r>
           </w:p>
         </w:tc>
@@ -4138,145 +4138,145 @@
               <w:rPr>
                 <w:rFonts w:ascii="DejaVu Sans" w:hAnsi="DejaVu Sans" w:eastAsia="DejaVu Sans" w:cs="DejaVu Sans"/>
                 <w:i w:val="false"/>
-                <w:b w:val="true"/>
-                <w:u w:val="none"/>
-                <w:sz w:val="22"/>
-                <w:szCs w:val="22"/>
-                <w:color w:val="000000"/>
-              </w:rPr>
-              <w:t xml:space="preserve">time</w:t>
-            </w:r>
-          </w:p>
-        </w:tc>
-        <w:tc>
-          <w:tcPr>
-            <w:tcBorders>
-              <w:bottom w:val="none" w:sz="0" w:space="0" w:color="000000"/>
-              <w:top w:val="none" w:sz="0" w:space="0" w:color="000000"/>
-              <w:left w:val="none" w:sz="0" w:space="0" w:color="000000"/>
-              <w:right w:val="none" w:sz="0" w:space="0" w:color="000000"/>
-            </w:tcBorders>
-            <w:shd w:val="clear" w:color="auto" w:fill="FFFFFF"/>
-            <w:tcMar>
-              <w:top w:w="0" w:type="dxa"/>
-              <w:bottom w:w="0" w:type="dxa"/>
-              <w:left w:w="0" w:type="dxa"/>
-              <w:right w:w="0" w:type="dxa"/>
-            </w:tcMar>
-            <w:vAlign w:val="center"/>
-          </w:tcPr>
-          <w:p>
-            <w:pPr>
-              <w:pStyle w:val="Normal"/>
-              <w:jc w:val="center"/>
-              <w:pBdr>
-                <w:bottom w:val="none" w:sz="0" w:space="0" w:color="000000"/>
-                <w:top w:val="none" w:sz="0" w:space="0" w:color="000000"/>
-                <w:left w:val="none" w:sz="0" w:space="0" w:color="000000"/>
-                <w:right w:val="none" w:sz="0" w:space="0" w:color="000000"/>
-              </w:pBdr>
-              <w:spacing w:after="100" w:before="100" w:line="240"/>
-              <w:ind w:firstLine="0" w:left="100" w:right="100"/>
-            </w:pPr>
-            <w:r>
-              <w:rPr>
-                <w:rFonts w:ascii="DejaVu Sans" w:hAnsi="DejaVu Sans" w:eastAsia="DejaVu Sans" w:cs="DejaVu Sans"/>
-                <w:i w:val="false"/>
-                <w:b w:val="false"/>
-                <w:u w:val="none"/>
-                <w:sz w:val="22"/>
-                <w:szCs w:val="22"/>
-                <w:color w:val="000000"/>
-              </w:rPr>
-              <w:t xml:space="preserve"/>
-            </w:r>
-          </w:p>
-        </w:tc>
-        <w:tc>
-          <w:tcPr>
-            <w:tcBorders>
-              <w:bottom w:val="none" w:sz="0" w:space="0" w:color="000000"/>
-              <w:top w:val="none" w:sz="0" w:space="0" w:color="000000"/>
-              <w:left w:val="none" w:sz="0" w:space="0" w:color="000000"/>
-              <w:right w:val="none" w:sz="0" w:space="0" w:color="000000"/>
-            </w:tcBorders>
-            <w:shd w:val="clear" w:color="auto" w:fill="FFFFFF"/>
-            <w:tcMar>
-              <w:top w:w="0" w:type="dxa"/>
-              <w:bottom w:w="0" w:type="dxa"/>
-              <w:left w:w="0" w:type="dxa"/>
-              <w:right w:w="0" w:type="dxa"/>
-            </w:tcMar>
-            <w:vAlign w:val="center"/>
-          </w:tcPr>
-          <w:p>
-            <w:pPr>
-              <w:pStyle w:val="Normal"/>
-              <w:jc w:val="center"/>
-              <w:pBdr>
-                <w:bottom w:val="none" w:sz="0" w:space="0" w:color="000000"/>
-                <w:top w:val="none" w:sz="0" w:space="0" w:color="000000"/>
-                <w:left w:val="none" w:sz="0" w:space="0" w:color="000000"/>
-                <w:right w:val="none" w:sz="0" w:space="0" w:color="000000"/>
-              </w:pBdr>
-              <w:spacing w:after="100" w:before="100" w:line="240"/>
-              <w:ind w:firstLine="0" w:left="100" w:right="100"/>
-            </w:pPr>
-            <w:r>
-              <w:rPr>
-                <w:rFonts w:ascii="DejaVu Sans" w:hAnsi="DejaVu Sans" w:eastAsia="DejaVu Sans" w:cs="DejaVu Sans"/>
-                <w:i w:val="false"/>
-                <w:b w:val="false"/>
-                <w:u w:val="none"/>
-                <w:sz w:val="22"/>
-                <w:szCs w:val="22"/>
-                <w:color w:val="000000"/>
-              </w:rPr>
-              <w:t xml:space="preserve"/>
-            </w:r>
-          </w:p>
-        </w:tc>
-        <w:tc>
-          <w:tcPr>
-            <w:tcBorders>
-              <w:bottom w:val="none" w:sz="0" w:space="0" w:color="000000"/>
-              <w:top w:val="none" w:sz="0" w:space="0" w:color="000000"/>
-              <w:left w:val="none" w:sz="0" w:space="0" w:color="000000"/>
-              <w:right w:val="none" w:sz="0" w:space="0" w:color="000000"/>
-            </w:tcBorders>
-            <w:shd w:val="clear" w:color="auto" w:fill="FFFFFF"/>
-            <w:tcMar>
-              <w:top w:w="0" w:type="dxa"/>
-              <w:bottom w:w="0" w:type="dxa"/>
-              <w:left w:w="0" w:type="dxa"/>
-              <w:right w:w="0" w:type="dxa"/>
-            </w:tcMar>
-            <w:vAlign w:val="center"/>
-          </w:tcPr>
-          <w:p>
-            <w:pPr>
-              <w:pStyle w:val="Normal"/>
-              <w:jc w:val="center"/>
-              <w:pBdr>
-                <w:bottom w:val="none" w:sz="0" w:space="0" w:color="000000"/>
-                <w:top w:val="none" w:sz="0" w:space="0" w:color="000000"/>
-                <w:left w:val="none" w:sz="0" w:space="0" w:color="000000"/>
-                <w:right w:val="none" w:sz="0" w:space="0" w:color="000000"/>
-              </w:pBdr>
-              <w:spacing w:after="100" w:before="100" w:line="240"/>
-              <w:ind w:firstLine="0" w:left="100" w:right="100"/>
-            </w:pPr>
-            <w:r>
-              <w:rPr>
-                <w:rFonts w:ascii="DejaVu Sans" w:hAnsi="DejaVu Sans" w:eastAsia="DejaVu Sans" w:cs="DejaVu Sans"/>
-                <w:i w:val="false"/>
-                <w:b w:val="false"/>
-                <w:u w:val="none"/>
-                <w:sz w:val="22"/>
-                <w:szCs w:val="22"/>
-                <w:color w:val="000000"/>
-              </w:rPr>
-              <w:t xml:space="preserve"/>
+                <w:b w:val="false"/>
+                <w:u w:val="none"/>
+                <w:sz w:val="22"/>
+                <w:szCs w:val="22"/>
+                <w:color w:val="000000"/>
+              </w:rPr>
+              <w:t xml:space="preserve">  Median [IQR]</w:t>
+            </w:r>
+          </w:p>
+        </w:tc>
+        <w:tc>
+          <w:tcPr>
+            <w:tcBorders>
+              <w:bottom w:val="none" w:sz="0" w:space="0" w:color="000000"/>
+              <w:top w:val="none" w:sz="0" w:space="0" w:color="000000"/>
+              <w:left w:val="none" w:sz="0" w:space="0" w:color="000000"/>
+              <w:right w:val="none" w:sz="0" w:space="0" w:color="000000"/>
+            </w:tcBorders>
+            <w:shd w:val="clear" w:color="auto" w:fill="FFFFFF"/>
+            <w:tcMar>
+              <w:top w:w="0" w:type="dxa"/>
+              <w:bottom w:w="0" w:type="dxa"/>
+              <w:left w:w="0" w:type="dxa"/>
+              <w:right w:w="0" w:type="dxa"/>
+            </w:tcMar>
+            <w:vAlign w:val="center"/>
+          </w:tcPr>
+          <w:p>
+            <w:pPr>
+              <w:pStyle w:val="Normal"/>
+              <w:jc w:val="center"/>
+              <w:pBdr>
+                <w:bottom w:val="none" w:sz="0" w:space="0" w:color="000000"/>
+                <w:top w:val="none" w:sz="0" w:space="0" w:color="000000"/>
+                <w:left w:val="none" w:sz="0" w:space="0" w:color="000000"/>
+                <w:right w:val="none" w:sz="0" w:space="0" w:color="000000"/>
+              </w:pBdr>
+              <w:spacing w:after="100" w:before="100" w:line="240"/>
+              <w:ind w:firstLine="0" w:left="100" w:right="100"/>
+            </w:pPr>
+            <w:r>
+              <w:rPr>
+                <w:rFonts w:ascii="DejaVu Sans" w:hAnsi="DejaVu Sans" w:eastAsia="DejaVu Sans" w:cs="DejaVu Sans"/>
+                <w:i w:val="false"/>
+                <w:b w:val="false"/>
+                <w:u w:val="none"/>
+                <w:sz w:val="22"/>
+                <w:szCs w:val="22"/>
+                <w:color w:val="000000"/>
+              </w:rPr>
+              <w:t xml:space="preserve">2.48 [3.87]</w:t>
+            </w:r>
+          </w:p>
+        </w:tc>
+        <w:tc>
+          <w:tcPr>
+            <w:tcBorders>
+              <w:bottom w:val="none" w:sz="0" w:space="0" w:color="000000"/>
+              <w:top w:val="none" w:sz="0" w:space="0" w:color="000000"/>
+              <w:left w:val="none" w:sz="0" w:space="0" w:color="000000"/>
+              <w:right w:val="none" w:sz="0" w:space="0" w:color="000000"/>
+            </w:tcBorders>
+            <w:shd w:val="clear" w:color="auto" w:fill="FFFFFF"/>
+            <w:tcMar>
+              <w:top w:w="0" w:type="dxa"/>
+              <w:bottom w:w="0" w:type="dxa"/>
+              <w:left w:w="0" w:type="dxa"/>
+              <w:right w:w="0" w:type="dxa"/>
+            </w:tcMar>
+            <w:vAlign w:val="center"/>
+          </w:tcPr>
+          <w:p>
+            <w:pPr>
+              <w:pStyle w:val="Normal"/>
+              <w:jc w:val="center"/>
+              <w:pBdr>
+                <w:bottom w:val="none" w:sz="0" w:space="0" w:color="000000"/>
+                <w:top w:val="none" w:sz="0" w:space="0" w:color="000000"/>
+                <w:left w:val="none" w:sz="0" w:space="0" w:color="000000"/>
+                <w:right w:val="none" w:sz="0" w:space="0" w:color="000000"/>
+              </w:pBdr>
+              <w:spacing w:after="100" w:before="100" w:line="240"/>
+              <w:ind w:firstLine="0" w:left="100" w:right="100"/>
+            </w:pPr>
+            <w:r>
+              <w:rPr>
+                <w:rFonts w:ascii="DejaVu Sans" w:hAnsi="DejaVu Sans" w:eastAsia="DejaVu Sans" w:cs="DejaVu Sans"/>
+                <w:i w:val="false"/>
+                <w:b w:val="false"/>
+                <w:u w:val="none"/>
+                <w:sz w:val="22"/>
+                <w:szCs w:val="22"/>
+                <w:color w:val="000000"/>
+              </w:rPr>
+              <w:t xml:space="preserve">2.58 [3.73]</w:t>
+            </w:r>
+          </w:p>
+        </w:tc>
+        <w:tc>
+          <w:tcPr>
+            <w:tcBorders>
+              <w:bottom w:val="none" w:sz="0" w:space="0" w:color="000000"/>
+              <w:top w:val="none" w:sz="0" w:space="0" w:color="000000"/>
+              <w:left w:val="none" w:sz="0" w:space="0" w:color="000000"/>
+              <w:right w:val="none" w:sz="0" w:space="0" w:color="000000"/>
+            </w:tcBorders>
+            <w:shd w:val="clear" w:color="auto" w:fill="FFFFFF"/>
+            <w:tcMar>
+              <w:top w:w="0" w:type="dxa"/>
+              <w:bottom w:w="0" w:type="dxa"/>
+              <w:left w:w="0" w:type="dxa"/>
+              <w:right w:w="0" w:type="dxa"/>
+            </w:tcMar>
+            <w:vAlign w:val="center"/>
+          </w:tcPr>
+          <w:p>
+            <w:pPr>
+              <w:pStyle w:val="Normal"/>
+              <w:jc w:val="center"/>
+              <w:pBdr>
+                <w:bottom w:val="none" w:sz="0" w:space="0" w:color="000000"/>
+                <w:top w:val="none" w:sz="0" w:space="0" w:color="000000"/>
+                <w:left w:val="none" w:sz="0" w:space="0" w:color="000000"/>
+                <w:right w:val="none" w:sz="0" w:space="0" w:color="000000"/>
+              </w:pBdr>
+              <w:spacing w:after="100" w:before="100" w:line="240"/>
+              <w:ind w:firstLine="0" w:left="100" w:right="100"/>
+            </w:pPr>
+            <w:r>
+              <w:rPr>
+                <w:rFonts w:ascii="DejaVu Sans" w:hAnsi="DejaVu Sans" w:eastAsia="DejaVu Sans" w:cs="DejaVu Sans"/>
+                <w:i w:val="false"/>
+                <w:b w:val="false"/>
+                <w:u w:val="none"/>
+                <w:sz w:val="22"/>
+                <w:szCs w:val="22"/>
+                <w:color w:val="000000"/>
+              </w:rPr>
+              <w:t xml:space="preserve">2.54 [3.82]</w:t>
             </w:r>
           </w:p>
         </w:tc>
@@ -4320,13 +4320,13 @@
               <w:rPr>
                 <w:rFonts w:ascii="DejaVu Sans" w:hAnsi="DejaVu Sans" w:eastAsia="DejaVu Sans" w:cs="DejaVu Sans"/>
                 <w:i w:val="false"/>
-                <w:b w:val="false"/>
-                <w:u w:val="none"/>
-                <w:sz w:val="22"/>
-                <w:szCs w:val="22"/>
-                <w:color w:val="000000"/>
-              </w:rPr>
-              <w:t xml:space="preserve">  </w:t>
+                <w:b w:val="true"/>
+                <w:u w:val="none"/>
+                <w:sz w:val="22"/>
+                <w:szCs w:val="22"/>
+                <w:color w:val="000000"/>
+              </w:rPr>
+              <w:t xml:space="preserve">Avg. Time on Tasks (Pretest)</w:t>
             </w:r>
           </w:p>
         </w:tc>
@@ -4508,139 +4508,139 @@
                 <w:szCs w:val="22"/>
                 <w:color w:val="000000"/>
               </w:rPr>
-              <w:t xml:space="preserve">  Mean (SD)</w:t>
-            </w:r>
-          </w:p>
-        </w:tc>
-        <w:tc>
-          <w:tcPr>
-            <w:tcBorders>
-              <w:bottom w:val="none" w:sz="0" w:space="0" w:color="000000"/>
-              <w:top w:val="none" w:sz="0" w:space="0" w:color="000000"/>
-              <w:left w:val="none" w:sz="0" w:space="0" w:color="000000"/>
-              <w:right w:val="none" w:sz="0" w:space="0" w:color="000000"/>
-            </w:tcBorders>
-            <w:shd w:val="clear" w:color="auto" w:fill="FFFFFF"/>
-            <w:tcMar>
-              <w:top w:w="0" w:type="dxa"/>
-              <w:bottom w:w="0" w:type="dxa"/>
-              <w:left w:w="0" w:type="dxa"/>
-              <w:right w:w="0" w:type="dxa"/>
-            </w:tcMar>
-            <w:vAlign w:val="center"/>
-          </w:tcPr>
-          <w:p>
-            <w:pPr>
-              <w:pStyle w:val="Normal"/>
-              <w:jc w:val="center"/>
-              <w:pBdr>
-                <w:bottom w:val="none" w:sz="0" w:space="0" w:color="000000"/>
-                <w:top w:val="none" w:sz="0" w:space="0" w:color="000000"/>
-                <w:left w:val="none" w:sz="0" w:space="0" w:color="000000"/>
-                <w:right w:val="none" w:sz="0" w:space="0" w:color="000000"/>
-              </w:pBdr>
-              <w:spacing w:after="100" w:before="100" w:line="240"/>
-              <w:ind w:firstLine="0" w:left="100" w:right="100"/>
-            </w:pPr>
-            <w:r>
-              <w:rPr>
-                <w:rFonts w:ascii="DejaVu Sans" w:hAnsi="DejaVu Sans" w:eastAsia="DejaVu Sans" w:cs="DejaVu Sans"/>
-                <w:i w:val="false"/>
-                <w:b w:val="false"/>
-                <w:u w:val="none"/>
-                <w:sz w:val="22"/>
-                <w:szCs w:val="22"/>
-                <w:color w:val="000000"/>
-              </w:rPr>
-              <w:t xml:space="preserve">1.58 (2.38)</w:t>
-            </w:r>
-          </w:p>
-        </w:tc>
-        <w:tc>
-          <w:tcPr>
-            <w:tcBorders>
-              <w:bottom w:val="none" w:sz="0" w:space="0" w:color="000000"/>
-              <w:top w:val="none" w:sz="0" w:space="0" w:color="000000"/>
-              <w:left w:val="none" w:sz="0" w:space="0" w:color="000000"/>
-              <w:right w:val="none" w:sz="0" w:space="0" w:color="000000"/>
-            </w:tcBorders>
-            <w:shd w:val="clear" w:color="auto" w:fill="FFFFFF"/>
-            <w:tcMar>
-              <w:top w:w="0" w:type="dxa"/>
-              <w:bottom w:w="0" w:type="dxa"/>
-              <w:left w:w="0" w:type="dxa"/>
-              <w:right w:w="0" w:type="dxa"/>
-            </w:tcMar>
-            <w:vAlign w:val="center"/>
-          </w:tcPr>
-          <w:p>
-            <w:pPr>
-              <w:pStyle w:val="Normal"/>
-              <w:jc w:val="center"/>
-              <w:pBdr>
-                <w:bottom w:val="none" w:sz="0" w:space="0" w:color="000000"/>
-                <w:top w:val="none" w:sz="0" w:space="0" w:color="000000"/>
-                <w:left w:val="none" w:sz="0" w:space="0" w:color="000000"/>
-                <w:right w:val="none" w:sz="0" w:space="0" w:color="000000"/>
-              </w:pBdr>
-              <w:spacing w:after="100" w:before="100" w:line="240"/>
-              <w:ind w:firstLine="0" w:left="100" w:right="100"/>
-            </w:pPr>
-            <w:r>
-              <w:rPr>
-                <w:rFonts w:ascii="DejaVu Sans" w:hAnsi="DejaVu Sans" w:eastAsia="DejaVu Sans" w:cs="DejaVu Sans"/>
-                <w:i w:val="false"/>
-                <w:b w:val="false"/>
-                <w:u w:val="none"/>
-                <w:sz w:val="22"/>
-                <w:szCs w:val="22"/>
-                <w:color w:val="000000"/>
-              </w:rPr>
-              <w:t xml:space="preserve">1.40 (1.98)</w:t>
-            </w:r>
-          </w:p>
-        </w:tc>
-        <w:tc>
-          <w:tcPr>
-            <w:tcBorders>
-              <w:bottom w:val="none" w:sz="0" w:space="0" w:color="000000"/>
-              <w:top w:val="none" w:sz="0" w:space="0" w:color="000000"/>
-              <w:left w:val="none" w:sz="0" w:space="0" w:color="000000"/>
-              <w:right w:val="none" w:sz="0" w:space="0" w:color="000000"/>
-            </w:tcBorders>
-            <w:shd w:val="clear" w:color="auto" w:fill="FFFFFF"/>
-            <w:tcMar>
-              <w:top w:w="0" w:type="dxa"/>
-              <w:bottom w:w="0" w:type="dxa"/>
-              <w:left w:w="0" w:type="dxa"/>
-              <w:right w:w="0" w:type="dxa"/>
-            </w:tcMar>
-            <w:vAlign w:val="center"/>
-          </w:tcPr>
-          <w:p>
-            <w:pPr>
-              <w:pStyle w:val="Normal"/>
-              <w:jc w:val="center"/>
-              <w:pBdr>
-                <w:bottom w:val="none" w:sz="0" w:space="0" w:color="000000"/>
-                <w:top w:val="none" w:sz="0" w:space="0" w:color="000000"/>
-                <w:left w:val="none" w:sz="0" w:space="0" w:color="000000"/>
-                <w:right w:val="none" w:sz="0" w:space="0" w:color="000000"/>
-              </w:pBdr>
-              <w:spacing w:after="100" w:before="100" w:line="240"/>
-              <w:ind w:firstLine="0" w:left="100" w:right="100"/>
-            </w:pPr>
-            <w:r>
-              <w:rPr>
-                <w:rFonts w:ascii="DejaVu Sans" w:hAnsi="DejaVu Sans" w:eastAsia="DejaVu Sans" w:cs="DejaVu Sans"/>
-                <w:i w:val="false"/>
-                <w:b w:val="false"/>
-                <w:u w:val="none"/>
-                <w:sz w:val="22"/>
-                <w:szCs w:val="22"/>
-                <w:color w:val="000000"/>
-              </w:rPr>
-              <w:t xml:space="preserve">1.49 (2.18)</w:t>
+              <w:t xml:space="preserve">  </w:t>
+            </w:r>
+          </w:p>
+        </w:tc>
+        <w:tc>
+          <w:tcPr>
+            <w:tcBorders>
+              <w:bottom w:val="none" w:sz="0" w:space="0" w:color="000000"/>
+              <w:top w:val="none" w:sz="0" w:space="0" w:color="000000"/>
+              <w:left w:val="none" w:sz="0" w:space="0" w:color="000000"/>
+              <w:right w:val="none" w:sz="0" w:space="0" w:color="000000"/>
+            </w:tcBorders>
+            <w:shd w:val="clear" w:color="auto" w:fill="FFFFFF"/>
+            <w:tcMar>
+              <w:top w:w="0" w:type="dxa"/>
+              <w:bottom w:w="0" w:type="dxa"/>
+              <w:left w:w="0" w:type="dxa"/>
+              <w:right w:w="0" w:type="dxa"/>
+            </w:tcMar>
+            <w:vAlign w:val="center"/>
+          </w:tcPr>
+          <w:p>
+            <w:pPr>
+              <w:pStyle w:val="Normal"/>
+              <w:jc w:val="center"/>
+              <w:pBdr>
+                <w:bottom w:val="none" w:sz="0" w:space="0" w:color="000000"/>
+                <w:top w:val="none" w:sz="0" w:space="0" w:color="000000"/>
+                <w:left w:val="none" w:sz="0" w:space="0" w:color="000000"/>
+                <w:right w:val="none" w:sz="0" w:space="0" w:color="000000"/>
+              </w:pBdr>
+              <w:spacing w:after="100" w:before="100" w:line="240"/>
+              <w:ind w:firstLine="0" w:left="100" w:right="100"/>
+            </w:pPr>
+            <w:r>
+              <w:rPr>
+                <w:rFonts w:ascii="DejaVu Sans" w:hAnsi="DejaVu Sans" w:eastAsia="DejaVu Sans" w:cs="DejaVu Sans"/>
+                <w:i w:val="false"/>
+                <w:b w:val="false"/>
+                <w:u w:val="none"/>
+                <w:sz w:val="22"/>
+                <w:szCs w:val="22"/>
+                <w:color w:val="000000"/>
+              </w:rPr>
+              <w:t xml:space="preserve"/>
+            </w:r>
+          </w:p>
+        </w:tc>
+        <w:tc>
+          <w:tcPr>
+            <w:tcBorders>
+              <w:bottom w:val="none" w:sz="0" w:space="0" w:color="000000"/>
+              <w:top w:val="none" w:sz="0" w:space="0" w:color="000000"/>
+              <w:left w:val="none" w:sz="0" w:space="0" w:color="000000"/>
+              <w:right w:val="none" w:sz="0" w:space="0" w:color="000000"/>
+            </w:tcBorders>
+            <w:shd w:val="clear" w:color="auto" w:fill="FFFFFF"/>
+            <w:tcMar>
+              <w:top w:w="0" w:type="dxa"/>
+              <w:bottom w:w="0" w:type="dxa"/>
+              <w:left w:w="0" w:type="dxa"/>
+              <w:right w:w="0" w:type="dxa"/>
+            </w:tcMar>
+            <w:vAlign w:val="center"/>
+          </w:tcPr>
+          <w:p>
+            <w:pPr>
+              <w:pStyle w:val="Normal"/>
+              <w:jc w:val="center"/>
+              <w:pBdr>
+                <w:bottom w:val="none" w:sz="0" w:space="0" w:color="000000"/>
+                <w:top w:val="none" w:sz="0" w:space="0" w:color="000000"/>
+                <w:left w:val="none" w:sz="0" w:space="0" w:color="000000"/>
+                <w:right w:val="none" w:sz="0" w:space="0" w:color="000000"/>
+              </w:pBdr>
+              <w:spacing w:after="100" w:before="100" w:line="240"/>
+              <w:ind w:firstLine="0" w:left="100" w:right="100"/>
+            </w:pPr>
+            <w:r>
+              <w:rPr>
+                <w:rFonts w:ascii="DejaVu Sans" w:hAnsi="DejaVu Sans" w:eastAsia="DejaVu Sans" w:cs="DejaVu Sans"/>
+                <w:i w:val="false"/>
+                <w:b w:val="false"/>
+                <w:u w:val="none"/>
+                <w:sz w:val="22"/>
+                <w:szCs w:val="22"/>
+                <w:color w:val="000000"/>
+              </w:rPr>
+              <w:t xml:space="preserve"/>
+            </w:r>
+          </w:p>
+        </w:tc>
+        <w:tc>
+          <w:tcPr>
+            <w:tcBorders>
+              <w:bottom w:val="none" w:sz="0" w:space="0" w:color="000000"/>
+              <w:top w:val="none" w:sz="0" w:space="0" w:color="000000"/>
+              <w:left w:val="none" w:sz="0" w:space="0" w:color="000000"/>
+              <w:right w:val="none" w:sz="0" w:space="0" w:color="000000"/>
+            </w:tcBorders>
+            <w:shd w:val="clear" w:color="auto" w:fill="FFFFFF"/>
+            <w:tcMar>
+              <w:top w:w="0" w:type="dxa"/>
+              <w:bottom w:w="0" w:type="dxa"/>
+              <w:left w:w="0" w:type="dxa"/>
+              <w:right w:w="0" w:type="dxa"/>
+            </w:tcMar>
+            <w:vAlign w:val="center"/>
+          </w:tcPr>
+          <w:p>
+            <w:pPr>
+              <w:pStyle w:val="Normal"/>
+              <w:jc w:val="center"/>
+              <w:pBdr>
+                <w:bottom w:val="none" w:sz="0" w:space="0" w:color="000000"/>
+                <w:top w:val="none" w:sz="0" w:space="0" w:color="000000"/>
+                <w:left w:val="none" w:sz="0" w:space="0" w:color="000000"/>
+                <w:right w:val="none" w:sz="0" w:space="0" w:color="000000"/>
+              </w:pBdr>
+              <w:spacing w:after="100" w:before="100" w:line="240"/>
+              <w:ind w:firstLine="0" w:left="100" w:right="100"/>
+            </w:pPr>
+            <w:r>
+              <w:rPr>
+                <w:rFonts w:ascii="DejaVu Sans" w:hAnsi="DejaVu Sans" w:eastAsia="DejaVu Sans" w:cs="DejaVu Sans"/>
+                <w:i w:val="false"/>
+                <w:b w:val="false"/>
+                <w:u w:val="none"/>
+                <w:sz w:val="22"/>
+                <w:szCs w:val="22"/>
+                <w:color w:val="000000"/>
+              </w:rPr>
+              <w:t xml:space="preserve"/>
             </w:r>
           </w:p>
         </w:tc>
@@ -4684,145 +4684,145 @@
               <w:rPr>
                 <w:rFonts w:ascii="DejaVu Sans" w:hAnsi="DejaVu Sans" w:eastAsia="DejaVu Sans" w:cs="DejaVu Sans"/>
                 <w:i w:val="false"/>
-                <w:b w:val="true"/>
-                <w:u w:val="none"/>
-                <w:sz w:val="22"/>
-                <w:szCs w:val="22"/>
-                <w:color w:val="000000"/>
-              </w:rPr>
-              <w:t xml:space="preserve">pre_MA_total_score</w:t>
-            </w:r>
-          </w:p>
-        </w:tc>
-        <w:tc>
-          <w:tcPr>
-            <w:tcBorders>
-              <w:bottom w:val="none" w:sz="0" w:space="0" w:color="000000"/>
-              <w:top w:val="none" w:sz="0" w:space="0" w:color="000000"/>
-              <w:left w:val="none" w:sz="0" w:space="0" w:color="000000"/>
-              <w:right w:val="none" w:sz="0" w:space="0" w:color="000000"/>
-            </w:tcBorders>
-            <w:shd w:val="clear" w:color="auto" w:fill="FFFFFF"/>
-            <w:tcMar>
-              <w:top w:w="0" w:type="dxa"/>
-              <w:bottom w:w="0" w:type="dxa"/>
-              <w:left w:w="0" w:type="dxa"/>
-              <w:right w:w="0" w:type="dxa"/>
-            </w:tcMar>
-            <w:vAlign w:val="center"/>
-          </w:tcPr>
-          <w:p>
-            <w:pPr>
-              <w:pStyle w:val="Normal"/>
-              <w:jc w:val="center"/>
-              <w:pBdr>
-                <w:bottom w:val="none" w:sz="0" w:space="0" w:color="000000"/>
-                <w:top w:val="none" w:sz="0" w:space="0" w:color="000000"/>
-                <w:left w:val="none" w:sz="0" w:space="0" w:color="000000"/>
-                <w:right w:val="none" w:sz="0" w:space="0" w:color="000000"/>
-              </w:pBdr>
-              <w:spacing w:after="100" w:before="100" w:line="240"/>
-              <w:ind w:firstLine="0" w:left="100" w:right="100"/>
-            </w:pPr>
-            <w:r>
-              <w:rPr>
-                <w:rFonts w:ascii="DejaVu Sans" w:hAnsi="DejaVu Sans" w:eastAsia="DejaVu Sans" w:cs="DejaVu Sans"/>
-                <w:i w:val="false"/>
-                <w:b w:val="false"/>
-                <w:u w:val="none"/>
-                <w:sz w:val="22"/>
-                <w:szCs w:val="22"/>
-                <w:color w:val="000000"/>
-              </w:rPr>
-              <w:t xml:space="preserve"/>
-            </w:r>
-          </w:p>
-        </w:tc>
-        <w:tc>
-          <w:tcPr>
-            <w:tcBorders>
-              <w:bottom w:val="none" w:sz="0" w:space="0" w:color="000000"/>
-              <w:top w:val="none" w:sz="0" w:space="0" w:color="000000"/>
-              <w:left w:val="none" w:sz="0" w:space="0" w:color="000000"/>
-              <w:right w:val="none" w:sz="0" w:space="0" w:color="000000"/>
-            </w:tcBorders>
-            <w:shd w:val="clear" w:color="auto" w:fill="FFFFFF"/>
-            <w:tcMar>
-              <w:top w:w="0" w:type="dxa"/>
-              <w:bottom w:w="0" w:type="dxa"/>
-              <w:left w:w="0" w:type="dxa"/>
-              <w:right w:w="0" w:type="dxa"/>
-            </w:tcMar>
-            <w:vAlign w:val="center"/>
-          </w:tcPr>
-          <w:p>
-            <w:pPr>
-              <w:pStyle w:val="Normal"/>
-              <w:jc w:val="center"/>
-              <w:pBdr>
-                <w:bottom w:val="none" w:sz="0" w:space="0" w:color="000000"/>
-                <w:top w:val="none" w:sz="0" w:space="0" w:color="000000"/>
-                <w:left w:val="none" w:sz="0" w:space="0" w:color="000000"/>
-                <w:right w:val="none" w:sz="0" w:space="0" w:color="000000"/>
-              </w:pBdr>
-              <w:spacing w:after="100" w:before="100" w:line="240"/>
-              <w:ind w:firstLine="0" w:left="100" w:right="100"/>
-            </w:pPr>
-            <w:r>
-              <w:rPr>
-                <w:rFonts w:ascii="DejaVu Sans" w:hAnsi="DejaVu Sans" w:eastAsia="DejaVu Sans" w:cs="DejaVu Sans"/>
-                <w:i w:val="false"/>
-                <w:b w:val="false"/>
-                <w:u w:val="none"/>
-                <w:sz w:val="22"/>
-                <w:szCs w:val="22"/>
-                <w:color w:val="000000"/>
-              </w:rPr>
-              <w:t xml:space="preserve"/>
-            </w:r>
-          </w:p>
-        </w:tc>
-        <w:tc>
-          <w:tcPr>
-            <w:tcBorders>
-              <w:bottom w:val="none" w:sz="0" w:space="0" w:color="000000"/>
-              <w:top w:val="none" w:sz="0" w:space="0" w:color="000000"/>
-              <w:left w:val="none" w:sz="0" w:space="0" w:color="000000"/>
-              <w:right w:val="none" w:sz="0" w:space="0" w:color="000000"/>
-            </w:tcBorders>
-            <w:shd w:val="clear" w:color="auto" w:fill="FFFFFF"/>
-            <w:tcMar>
-              <w:top w:w="0" w:type="dxa"/>
-              <w:bottom w:w="0" w:type="dxa"/>
-              <w:left w:w="0" w:type="dxa"/>
-              <w:right w:w="0" w:type="dxa"/>
-            </w:tcMar>
-            <w:vAlign w:val="center"/>
-          </w:tcPr>
-          <w:p>
-            <w:pPr>
-              <w:pStyle w:val="Normal"/>
-              <w:jc w:val="center"/>
-              <w:pBdr>
-                <w:bottom w:val="none" w:sz="0" w:space="0" w:color="000000"/>
-                <w:top w:val="none" w:sz="0" w:space="0" w:color="000000"/>
-                <w:left w:val="none" w:sz="0" w:space="0" w:color="000000"/>
-                <w:right w:val="none" w:sz="0" w:space="0" w:color="000000"/>
-              </w:pBdr>
-              <w:spacing w:after="100" w:before="100" w:line="240"/>
-              <w:ind w:firstLine="0" w:left="100" w:right="100"/>
-            </w:pPr>
-            <w:r>
-              <w:rPr>
-                <w:rFonts w:ascii="DejaVu Sans" w:hAnsi="DejaVu Sans" w:eastAsia="DejaVu Sans" w:cs="DejaVu Sans"/>
-                <w:i w:val="false"/>
-                <w:b w:val="false"/>
-                <w:u w:val="none"/>
-                <w:sz w:val="22"/>
-                <w:szCs w:val="22"/>
-                <w:color w:val="000000"/>
-              </w:rPr>
-              <w:t xml:space="preserve"/>
+                <w:b w:val="false"/>
+                <w:u w:val="none"/>
+                <w:sz w:val="22"/>
+                <w:szCs w:val="22"/>
+                <w:color w:val="000000"/>
+              </w:rPr>
+              <w:t xml:space="preserve">  Mean (SD)</w:t>
+            </w:r>
+          </w:p>
+        </w:tc>
+        <w:tc>
+          <w:tcPr>
+            <w:tcBorders>
+              <w:bottom w:val="none" w:sz="0" w:space="0" w:color="000000"/>
+              <w:top w:val="none" w:sz="0" w:space="0" w:color="000000"/>
+              <w:left w:val="none" w:sz="0" w:space="0" w:color="000000"/>
+              <w:right w:val="none" w:sz="0" w:space="0" w:color="000000"/>
+            </w:tcBorders>
+            <w:shd w:val="clear" w:color="auto" w:fill="FFFFFF"/>
+            <w:tcMar>
+              <w:top w:w="0" w:type="dxa"/>
+              <w:bottom w:w="0" w:type="dxa"/>
+              <w:left w:w="0" w:type="dxa"/>
+              <w:right w:w="0" w:type="dxa"/>
+            </w:tcMar>
+            <w:vAlign w:val="center"/>
+          </w:tcPr>
+          <w:p>
+            <w:pPr>
+              <w:pStyle w:val="Normal"/>
+              <w:jc w:val="center"/>
+              <w:pBdr>
+                <w:bottom w:val="none" w:sz="0" w:space="0" w:color="000000"/>
+                <w:top w:val="none" w:sz="0" w:space="0" w:color="000000"/>
+                <w:left w:val="none" w:sz="0" w:space="0" w:color="000000"/>
+                <w:right w:val="none" w:sz="0" w:space="0" w:color="000000"/>
+              </w:pBdr>
+              <w:spacing w:after="100" w:before="100" w:line="240"/>
+              <w:ind w:firstLine="0" w:left="100" w:right="100"/>
+            </w:pPr>
+            <w:r>
+              <w:rPr>
+                <w:rFonts w:ascii="DejaVu Sans" w:hAnsi="DejaVu Sans" w:eastAsia="DejaVu Sans" w:cs="DejaVu Sans"/>
+                <w:i w:val="false"/>
+                <w:b w:val="false"/>
+                <w:u w:val="none"/>
+                <w:sz w:val="22"/>
+                <w:szCs w:val="22"/>
+                <w:color w:val="000000"/>
+              </w:rPr>
+              <w:t xml:space="preserve">1.58 (2.38)</w:t>
+            </w:r>
+          </w:p>
+        </w:tc>
+        <w:tc>
+          <w:tcPr>
+            <w:tcBorders>
+              <w:bottom w:val="none" w:sz="0" w:space="0" w:color="000000"/>
+              <w:top w:val="none" w:sz="0" w:space="0" w:color="000000"/>
+              <w:left w:val="none" w:sz="0" w:space="0" w:color="000000"/>
+              <w:right w:val="none" w:sz="0" w:space="0" w:color="000000"/>
+            </w:tcBorders>
+            <w:shd w:val="clear" w:color="auto" w:fill="FFFFFF"/>
+            <w:tcMar>
+              <w:top w:w="0" w:type="dxa"/>
+              <w:bottom w:w="0" w:type="dxa"/>
+              <w:left w:w="0" w:type="dxa"/>
+              <w:right w:w="0" w:type="dxa"/>
+            </w:tcMar>
+            <w:vAlign w:val="center"/>
+          </w:tcPr>
+          <w:p>
+            <w:pPr>
+              <w:pStyle w:val="Normal"/>
+              <w:jc w:val="center"/>
+              <w:pBdr>
+                <w:bottom w:val="none" w:sz="0" w:space="0" w:color="000000"/>
+                <w:top w:val="none" w:sz="0" w:space="0" w:color="000000"/>
+                <w:left w:val="none" w:sz="0" w:space="0" w:color="000000"/>
+                <w:right w:val="none" w:sz="0" w:space="0" w:color="000000"/>
+              </w:pBdr>
+              <w:spacing w:after="100" w:before="100" w:line="240"/>
+              <w:ind w:firstLine="0" w:left="100" w:right="100"/>
+            </w:pPr>
+            <w:r>
+              <w:rPr>
+                <w:rFonts w:ascii="DejaVu Sans" w:hAnsi="DejaVu Sans" w:eastAsia="DejaVu Sans" w:cs="DejaVu Sans"/>
+                <w:i w:val="false"/>
+                <w:b w:val="false"/>
+                <w:u w:val="none"/>
+                <w:sz w:val="22"/>
+                <w:szCs w:val="22"/>
+                <w:color w:val="000000"/>
+              </w:rPr>
+              <w:t xml:space="preserve">1.40 (1.98)</w:t>
+            </w:r>
+          </w:p>
+        </w:tc>
+        <w:tc>
+          <w:tcPr>
+            <w:tcBorders>
+              <w:bottom w:val="none" w:sz="0" w:space="0" w:color="000000"/>
+              <w:top w:val="none" w:sz="0" w:space="0" w:color="000000"/>
+              <w:left w:val="none" w:sz="0" w:space="0" w:color="000000"/>
+              <w:right w:val="none" w:sz="0" w:space="0" w:color="000000"/>
+            </w:tcBorders>
+            <w:shd w:val="clear" w:color="auto" w:fill="FFFFFF"/>
+            <w:tcMar>
+              <w:top w:w="0" w:type="dxa"/>
+              <w:bottom w:w="0" w:type="dxa"/>
+              <w:left w:w="0" w:type="dxa"/>
+              <w:right w:w="0" w:type="dxa"/>
+            </w:tcMar>
+            <w:vAlign w:val="center"/>
+          </w:tcPr>
+          <w:p>
+            <w:pPr>
+              <w:pStyle w:val="Normal"/>
+              <w:jc w:val="center"/>
+              <w:pBdr>
+                <w:bottom w:val="none" w:sz="0" w:space="0" w:color="000000"/>
+                <w:top w:val="none" w:sz="0" w:space="0" w:color="000000"/>
+                <w:left w:val="none" w:sz="0" w:space="0" w:color="000000"/>
+                <w:right w:val="none" w:sz="0" w:space="0" w:color="000000"/>
+              </w:pBdr>
+              <w:spacing w:after="100" w:before="100" w:line="240"/>
+              <w:ind w:firstLine="0" w:left="100" w:right="100"/>
+            </w:pPr>
+            <w:r>
+              <w:rPr>
+                <w:rFonts w:ascii="DejaVu Sans" w:hAnsi="DejaVu Sans" w:eastAsia="DejaVu Sans" w:cs="DejaVu Sans"/>
+                <w:i w:val="false"/>
+                <w:b w:val="false"/>
+                <w:u w:val="none"/>
+                <w:sz w:val="22"/>
+                <w:szCs w:val="22"/>
+                <w:color w:val="000000"/>
+              </w:rPr>
+              <w:t xml:space="preserve">1.49 (2.18)</w:t>
             </w:r>
           </w:p>
         </w:tc>
@@ -4866,13 +4866,13 @@
               <w:rPr>
                 <w:rFonts w:ascii="DejaVu Sans" w:hAnsi="DejaVu Sans" w:eastAsia="DejaVu Sans" w:cs="DejaVu Sans"/>
                 <w:i w:val="false"/>
-                <w:b w:val="false"/>
-                <w:u w:val="none"/>
-                <w:sz w:val="22"/>
-                <w:szCs w:val="22"/>
-                <w:color w:val="000000"/>
-              </w:rPr>
-              <w:t xml:space="preserve">  </w:t>
+                <w:b w:val="true"/>
+                <w:u w:val="none"/>
+                <w:sz w:val="22"/>
+                <w:szCs w:val="22"/>
+                <w:color w:val="000000"/>
+              </w:rPr>
+              <w:t xml:space="preserve">Math Anxiety</w:t>
             </w:r>
           </w:p>
         </w:tc>
@@ -5054,139 +5054,139 @@
                 <w:szCs w:val="22"/>
                 <w:color w:val="000000"/>
               </w:rPr>
-              <w:t xml:space="preserve">  Mean (SD)</w:t>
-            </w:r>
-          </w:p>
-        </w:tc>
-        <w:tc>
-          <w:tcPr>
-            <w:tcBorders>
-              <w:bottom w:val="none" w:sz="0" w:space="0" w:color="000000"/>
-              <w:top w:val="none" w:sz="0" w:space="0" w:color="000000"/>
-              <w:left w:val="none" w:sz="0" w:space="0" w:color="000000"/>
-              <w:right w:val="none" w:sz="0" w:space="0" w:color="000000"/>
-            </w:tcBorders>
-            <w:shd w:val="clear" w:color="auto" w:fill="FFFFFF"/>
-            <w:tcMar>
-              <w:top w:w="0" w:type="dxa"/>
-              <w:bottom w:w="0" w:type="dxa"/>
-              <w:left w:w="0" w:type="dxa"/>
-              <w:right w:w="0" w:type="dxa"/>
-            </w:tcMar>
-            <w:vAlign w:val="center"/>
-          </w:tcPr>
-          <w:p>
-            <w:pPr>
-              <w:pStyle w:val="Normal"/>
-              <w:jc w:val="center"/>
-              <w:pBdr>
-                <w:bottom w:val="none" w:sz="0" w:space="0" w:color="000000"/>
-                <w:top w:val="none" w:sz="0" w:space="0" w:color="000000"/>
-                <w:left w:val="none" w:sz="0" w:space="0" w:color="000000"/>
-                <w:right w:val="none" w:sz="0" w:space="0" w:color="000000"/>
-              </w:pBdr>
-              <w:spacing w:after="100" w:before="100" w:line="240"/>
-              <w:ind w:firstLine="0" w:left="100" w:right="100"/>
-            </w:pPr>
-            <w:r>
-              <w:rPr>
-                <w:rFonts w:ascii="DejaVu Sans" w:hAnsi="DejaVu Sans" w:eastAsia="DejaVu Sans" w:cs="DejaVu Sans"/>
-                <w:i w:val="false"/>
-                <w:b w:val="false"/>
-                <w:u w:val="none"/>
-                <w:sz w:val="22"/>
-                <w:szCs w:val="22"/>
-                <w:color w:val="000000"/>
-              </w:rPr>
-              <w:t xml:space="preserve">13.5 (5.64)</w:t>
-            </w:r>
-          </w:p>
-        </w:tc>
-        <w:tc>
-          <w:tcPr>
-            <w:tcBorders>
-              <w:bottom w:val="none" w:sz="0" w:space="0" w:color="000000"/>
-              <w:top w:val="none" w:sz="0" w:space="0" w:color="000000"/>
-              <w:left w:val="none" w:sz="0" w:space="0" w:color="000000"/>
-              <w:right w:val="none" w:sz="0" w:space="0" w:color="000000"/>
-            </w:tcBorders>
-            <w:shd w:val="clear" w:color="auto" w:fill="FFFFFF"/>
-            <w:tcMar>
-              <w:top w:w="0" w:type="dxa"/>
-              <w:bottom w:w="0" w:type="dxa"/>
-              <w:left w:w="0" w:type="dxa"/>
-              <w:right w:w="0" w:type="dxa"/>
-            </w:tcMar>
-            <w:vAlign w:val="center"/>
-          </w:tcPr>
-          <w:p>
-            <w:pPr>
-              <w:pStyle w:val="Normal"/>
-              <w:jc w:val="center"/>
-              <w:pBdr>
-                <w:bottom w:val="none" w:sz="0" w:space="0" w:color="000000"/>
-                <w:top w:val="none" w:sz="0" w:space="0" w:color="000000"/>
-                <w:left w:val="none" w:sz="0" w:space="0" w:color="000000"/>
-                <w:right w:val="none" w:sz="0" w:space="0" w:color="000000"/>
-              </w:pBdr>
-              <w:spacing w:after="100" w:before="100" w:line="240"/>
-              <w:ind w:firstLine="0" w:left="100" w:right="100"/>
-            </w:pPr>
-            <w:r>
-              <w:rPr>
-                <w:rFonts w:ascii="DejaVu Sans" w:hAnsi="DejaVu Sans" w:eastAsia="DejaVu Sans" w:cs="DejaVu Sans"/>
-                <w:i w:val="false"/>
-                <w:b w:val="false"/>
-                <w:u w:val="none"/>
-                <w:sz w:val="22"/>
-                <w:szCs w:val="22"/>
-                <w:color w:val="000000"/>
-              </w:rPr>
-              <w:t xml:space="preserve">13.5 (5.71)</w:t>
-            </w:r>
-          </w:p>
-        </w:tc>
-        <w:tc>
-          <w:tcPr>
-            <w:tcBorders>
-              <w:bottom w:val="none" w:sz="0" w:space="0" w:color="000000"/>
-              <w:top w:val="none" w:sz="0" w:space="0" w:color="000000"/>
-              <w:left w:val="none" w:sz="0" w:space="0" w:color="000000"/>
-              <w:right w:val="none" w:sz="0" w:space="0" w:color="000000"/>
-            </w:tcBorders>
-            <w:shd w:val="clear" w:color="auto" w:fill="FFFFFF"/>
-            <w:tcMar>
-              <w:top w:w="0" w:type="dxa"/>
-              <w:bottom w:w="0" w:type="dxa"/>
-              <w:left w:w="0" w:type="dxa"/>
-              <w:right w:w="0" w:type="dxa"/>
-            </w:tcMar>
-            <w:vAlign w:val="center"/>
-          </w:tcPr>
-          <w:p>
-            <w:pPr>
-              <w:pStyle w:val="Normal"/>
-              <w:jc w:val="center"/>
-              <w:pBdr>
-                <w:bottom w:val="none" w:sz="0" w:space="0" w:color="000000"/>
-                <w:top w:val="none" w:sz="0" w:space="0" w:color="000000"/>
-                <w:left w:val="none" w:sz="0" w:space="0" w:color="000000"/>
-                <w:right w:val="none" w:sz="0" w:space="0" w:color="000000"/>
-              </w:pBdr>
-              <w:spacing w:after="100" w:before="100" w:line="240"/>
-              <w:ind w:firstLine="0" w:left="100" w:right="100"/>
-            </w:pPr>
-            <w:r>
-              <w:rPr>
-                <w:rFonts w:ascii="DejaVu Sans" w:hAnsi="DejaVu Sans" w:eastAsia="DejaVu Sans" w:cs="DejaVu Sans"/>
-                <w:i w:val="false"/>
-                <w:b w:val="false"/>
-                <w:u w:val="none"/>
-                <w:sz w:val="22"/>
-                <w:szCs w:val="22"/>
-                <w:color w:val="000000"/>
-              </w:rPr>
-              <w:t xml:space="preserve">13.5 (5.67)</w:t>
+              <w:t xml:space="preserve">  </w:t>
+            </w:r>
+          </w:p>
+        </w:tc>
+        <w:tc>
+          <w:tcPr>
+            <w:tcBorders>
+              <w:bottom w:val="none" w:sz="0" w:space="0" w:color="000000"/>
+              <w:top w:val="none" w:sz="0" w:space="0" w:color="000000"/>
+              <w:left w:val="none" w:sz="0" w:space="0" w:color="000000"/>
+              <w:right w:val="none" w:sz="0" w:space="0" w:color="000000"/>
+            </w:tcBorders>
+            <w:shd w:val="clear" w:color="auto" w:fill="FFFFFF"/>
+            <w:tcMar>
+              <w:top w:w="0" w:type="dxa"/>
+              <w:bottom w:w="0" w:type="dxa"/>
+              <w:left w:w="0" w:type="dxa"/>
+              <w:right w:w="0" w:type="dxa"/>
+            </w:tcMar>
+            <w:vAlign w:val="center"/>
+          </w:tcPr>
+          <w:p>
+            <w:pPr>
+              <w:pStyle w:val="Normal"/>
+              <w:jc w:val="center"/>
+              <w:pBdr>
+                <w:bottom w:val="none" w:sz="0" w:space="0" w:color="000000"/>
+                <w:top w:val="none" w:sz="0" w:space="0" w:color="000000"/>
+                <w:left w:val="none" w:sz="0" w:space="0" w:color="000000"/>
+                <w:right w:val="none" w:sz="0" w:space="0" w:color="000000"/>
+              </w:pBdr>
+              <w:spacing w:after="100" w:before="100" w:line="240"/>
+              <w:ind w:firstLine="0" w:left="100" w:right="100"/>
+            </w:pPr>
+            <w:r>
+              <w:rPr>
+                <w:rFonts w:ascii="DejaVu Sans" w:hAnsi="DejaVu Sans" w:eastAsia="DejaVu Sans" w:cs="DejaVu Sans"/>
+                <w:i w:val="false"/>
+                <w:b w:val="false"/>
+                <w:u w:val="none"/>
+                <w:sz w:val="22"/>
+                <w:szCs w:val="22"/>
+                <w:color w:val="000000"/>
+              </w:rPr>
+              <w:t xml:space="preserve"/>
+            </w:r>
+          </w:p>
+        </w:tc>
+        <w:tc>
+          <w:tcPr>
+            <w:tcBorders>
+              <w:bottom w:val="none" w:sz="0" w:space="0" w:color="000000"/>
+              <w:top w:val="none" w:sz="0" w:space="0" w:color="000000"/>
+              <w:left w:val="none" w:sz="0" w:space="0" w:color="000000"/>
+              <w:right w:val="none" w:sz="0" w:space="0" w:color="000000"/>
+            </w:tcBorders>
+            <w:shd w:val="clear" w:color="auto" w:fill="FFFFFF"/>
+            <w:tcMar>
+              <w:top w:w="0" w:type="dxa"/>
+              <w:bottom w:w="0" w:type="dxa"/>
+              <w:left w:w="0" w:type="dxa"/>
+              <w:right w:w="0" w:type="dxa"/>
+            </w:tcMar>
+            <w:vAlign w:val="center"/>
+          </w:tcPr>
+          <w:p>
+            <w:pPr>
+              <w:pStyle w:val="Normal"/>
+              <w:jc w:val="center"/>
+              <w:pBdr>
+                <w:bottom w:val="none" w:sz="0" w:space="0" w:color="000000"/>
+                <w:top w:val="none" w:sz="0" w:space="0" w:color="000000"/>
+                <w:left w:val="none" w:sz="0" w:space="0" w:color="000000"/>
+                <w:right w:val="none" w:sz="0" w:space="0" w:color="000000"/>
+              </w:pBdr>
+              <w:spacing w:after="100" w:before="100" w:line="240"/>
+              <w:ind w:firstLine="0" w:left="100" w:right="100"/>
+            </w:pPr>
+            <w:r>
+              <w:rPr>
+                <w:rFonts w:ascii="DejaVu Sans" w:hAnsi="DejaVu Sans" w:eastAsia="DejaVu Sans" w:cs="DejaVu Sans"/>
+                <w:i w:val="false"/>
+                <w:b w:val="false"/>
+                <w:u w:val="none"/>
+                <w:sz w:val="22"/>
+                <w:szCs w:val="22"/>
+                <w:color w:val="000000"/>
+              </w:rPr>
+              <w:t xml:space="preserve"/>
+            </w:r>
+          </w:p>
+        </w:tc>
+        <w:tc>
+          <w:tcPr>
+            <w:tcBorders>
+              <w:bottom w:val="none" w:sz="0" w:space="0" w:color="000000"/>
+              <w:top w:val="none" w:sz="0" w:space="0" w:color="000000"/>
+              <w:left w:val="none" w:sz="0" w:space="0" w:color="000000"/>
+              <w:right w:val="none" w:sz="0" w:space="0" w:color="000000"/>
+            </w:tcBorders>
+            <w:shd w:val="clear" w:color="auto" w:fill="FFFFFF"/>
+            <w:tcMar>
+              <w:top w:w="0" w:type="dxa"/>
+              <w:bottom w:w="0" w:type="dxa"/>
+              <w:left w:w="0" w:type="dxa"/>
+              <w:right w:w="0" w:type="dxa"/>
+            </w:tcMar>
+            <w:vAlign w:val="center"/>
+          </w:tcPr>
+          <w:p>
+            <w:pPr>
+              <w:pStyle w:val="Normal"/>
+              <w:jc w:val="center"/>
+              <w:pBdr>
+                <w:bottom w:val="none" w:sz="0" w:space="0" w:color="000000"/>
+                <w:top w:val="none" w:sz="0" w:space="0" w:color="000000"/>
+                <w:left w:val="none" w:sz="0" w:space="0" w:color="000000"/>
+                <w:right w:val="none" w:sz="0" w:space="0" w:color="000000"/>
+              </w:pBdr>
+              <w:spacing w:after="100" w:before="100" w:line="240"/>
+              <w:ind w:firstLine="0" w:left="100" w:right="100"/>
+            </w:pPr>
+            <w:r>
+              <w:rPr>
+                <w:rFonts w:ascii="DejaVu Sans" w:hAnsi="DejaVu Sans" w:eastAsia="DejaVu Sans" w:cs="DejaVu Sans"/>
+                <w:i w:val="false"/>
+                <w:b w:val="false"/>
+                <w:u w:val="none"/>
+                <w:sz w:val="22"/>
+                <w:szCs w:val="22"/>
+                <w:color w:val="000000"/>
+              </w:rPr>
+              <w:t xml:space="preserve"/>
             </w:r>
           </w:p>
         </w:tc>
@@ -5230,145 +5230,145 @@
               <w:rPr>
                 <w:rFonts w:ascii="DejaVu Sans" w:hAnsi="DejaVu Sans" w:eastAsia="DejaVu Sans" w:cs="DejaVu Sans"/>
                 <w:i w:val="false"/>
-                <w:b w:val="true"/>
-                <w:u w:val="none"/>
-                <w:sz w:val="22"/>
-                <w:szCs w:val="22"/>
-                <w:color w:val="000000"/>
-              </w:rPr>
-              <w:t xml:space="preserve">pre_MSE_total_score</w:t>
-            </w:r>
-          </w:p>
-        </w:tc>
-        <w:tc>
-          <w:tcPr>
-            <w:tcBorders>
-              <w:bottom w:val="none" w:sz="0" w:space="0" w:color="000000"/>
-              <w:top w:val="none" w:sz="0" w:space="0" w:color="000000"/>
-              <w:left w:val="none" w:sz="0" w:space="0" w:color="000000"/>
-              <w:right w:val="none" w:sz="0" w:space="0" w:color="000000"/>
-            </w:tcBorders>
-            <w:shd w:val="clear" w:color="auto" w:fill="FFFFFF"/>
-            <w:tcMar>
-              <w:top w:w="0" w:type="dxa"/>
-              <w:bottom w:w="0" w:type="dxa"/>
-              <w:left w:w="0" w:type="dxa"/>
-              <w:right w:w="0" w:type="dxa"/>
-            </w:tcMar>
-            <w:vAlign w:val="center"/>
-          </w:tcPr>
-          <w:p>
-            <w:pPr>
-              <w:pStyle w:val="Normal"/>
-              <w:jc w:val="center"/>
-              <w:pBdr>
-                <w:bottom w:val="none" w:sz="0" w:space="0" w:color="000000"/>
-                <w:top w:val="none" w:sz="0" w:space="0" w:color="000000"/>
-                <w:left w:val="none" w:sz="0" w:space="0" w:color="000000"/>
-                <w:right w:val="none" w:sz="0" w:space="0" w:color="000000"/>
-              </w:pBdr>
-              <w:spacing w:after="100" w:before="100" w:line="240"/>
-              <w:ind w:firstLine="0" w:left="100" w:right="100"/>
-            </w:pPr>
-            <w:r>
-              <w:rPr>
-                <w:rFonts w:ascii="DejaVu Sans" w:hAnsi="DejaVu Sans" w:eastAsia="DejaVu Sans" w:cs="DejaVu Sans"/>
-                <w:i w:val="false"/>
-                <w:b w:val="false"/>
-                <w:u w:val="none"/>
-                <w:sz w:val="22"/>
-                <w:szCs w:val="22"/>
-                <w:color w:val="000000"/>
-              </w:rPr>
-              <w:t xml:space="preserve"/>
-            </w:r>
-          </w:p>
-        </w:tc>
-        <w:tc>
-          <w:tcPr>
-            <w:tcBorders>
-              <w:bottom w:val="none" w:sz="0" w:space="0" w:color="000000"/>
-              <w:top w:val="none" w:sz="0" w:space="0" w:color="000000"/>
-              <w:left w:val="none" w:sz="0" w:space="0" w:color="000000"/>
-              <w:right w:val="none" w:sz="0" w:space="0" w:color="000000"/>
-            </w:tcBorders>
-            <w:shd w:val="clear" w:color="auto" w:fill="FFFFFF"/>
-            <w:tcMar>
-              <w:top w:w="0" w:type="dxa"/>
-              <w:bottom w:w="0" w:type="dxa"/>
-              <w:left w:w="0" w:type="dxa"/>
-              <w:right w:w="0" w:type="dxa"/>
-            </w:tcMar>
-            <w:vAlign w:val="center"/>
-          </w:tcPr>
-          <w:p>
-            <w:pPr>
-              <w:pStyle w:val="Normal"/>
-              <w:jc w:val="center"/>
-              <w:pBdr>
-                <w:bottom w:val="none" w:sz="0" w:space="0" w:color="000000"/>
-                <w:top w:val="none" w:sz="0" w:space="0" w:color="000000"/>
-                <w:left w:val="none" w:sz="0" w:space="0" w:color="000000"/>
-                <w:right w:val="none" w:sz="0" w:space="0" w:color="000000"/>
-              </w:pBdr>
-              <w:spacing w:after="100" w:before="100" w:line="240"/>
-              <w:ind w:firstLine="0" w:left="100" w:right="100"/>
-            </w:pPr>
-            <w:r>
-              <w:rPr>
-                <w:rFonts w:ascii="DejaVu Sans" w:hAnsi="DejaVu Sans" w:eastAsia="DejaVu Sans" w:cs="DejaVu Sans"/>
-                <w:i w:val="false"/>
-                <w:b w:val="false"/>
-                <w:u w:val="none"/>
-                <w:sz w:val="22"/>
-                <w:szCs w:val="22"/>
-                <w:color w:val="000000"/>
-              </w:rPr>
-              <w:t xml:space="preserve"/>
-            </w:r>
-          </w:p>
-        </w:tc>
-        <w:tc>
-          <w:tcPr>
-            <w:tcBorders>
-              <w:bottom w:val="none" w:sz="0" w:space="0" w:color="000000"/>
-              <w:top w:val="none" w:sz="0" w:space="0" w:color="000000"/>
-              <w:left w:val="none" w:sz="0" w:space="0" w:color="000000"/>
-              <w:right w:val="none" w:sz="0" w:space="0" w:color="000000"/>
-            </w:tcBorders>
-            <w:shd w:val="clear" w:color="auto" w:fill="FFFFFF"/>
-            <w:tcMar>
-              <w:top w:w="0" w:type="dxa"/>
-              <w:bottom w:w="0" w:type="dxa"/>
-              <w:left w:w="0" w:type="dxa"/>
-              <w:right w:w="0" w:type="dxa"/>
-            </w:tcMar>
-            <w:vAlign w:val="center"/>
-          </w:tcPr>
-          <w:p>
-            <w:pPr>
-              <w:pStyle w:val="Normal"/>
-              <w:jc w:val="center"/>
-              <w:pBdr>
-                <w:bottom w:val="none" w:sz="0" w:space="0" w:color="000000"/>
-                <w:top w:val="none" w:sz="0" w:space="0" w:color="000000"/>
-                <w:left w:val="none" w:sz="0" w:space="0" w:color="000000"/>
-                <w:right w:val="none" w:sz="0" w:space="0" w:color="000000"/>
-              </w:pBdr>
-              <w:spacing w:after="100" w:before="100" w:line="240"/>
-              <w:ind w:firstLine="0" w:left="100" w:right="100"/>
-            </w:pPr>
-            <w:r>
-              <w:rPr>
-                <w:rFonts w:ascii="DejaVu Sans" w:hAnsi="DejaVu Sans" w:eastAsia="DejaVu Sans" w:cs="DejaVu Sans"/>
-                <w:i w:val="false"/>
-                <w:b w:val="false"/>
-                <w:u w:val="none"/>
-                <w:sz w:val="22"/>
-                <w:szCs w:val="22"/>
-                <w:color w:val="000000"/>
-              </w:rPr>
-              <w:t xml:space="preserve"/>
+                <w:b w:val="false"/>
+                <w:u w:val="none"/>
+                <w:sz w:val="22"/>
+                <w:szCs w:val="22"/>
+                <w:color w:val="000000"/>
+              </w:rPr>
+              <w:t xml:space="preserve">  Mean (SD)</w:t>
+            </w:r>
+          </w:p>
+        </w:tc>
+        <w:tc>
+          <w:tcPr>
+            <w:tcBorders>
+              <w:bottom w:val="none" w:sz="0" w:space="0" w:color="000000"/>
+              <w:top w:val="none" w:sz="0" w:space="0" w:color="000000"/>
+              <w:left w:val="none" w:sz="0" w:space="0" w:color="000000"/>
+              <w:right w:val="none" w:sz="0" w:space="0" w:color="000000"/>
+            </w:tcBorders>
+            <w:shd w:val="clear" w:color="auto" w:fill="FFFFFF"/>
+            <w:tcMar>
+              <w:top w:w="0" w:type="dxa"/>
+              <w:bottom w:w="0" w:type="dxa"/>
+              <w:left w:w="0" w:type="dxa"/>
+              <w:right w:w="0" w:type="dxa"/>
+            </w:tcMar>
+            <w:vAlign w:val="center"/>
+          </w:tcPr>
+          <w:p>
+            <w:pPr>
+              <w:pStyle w:val="Normal"/>
+              <w:jc w:val="center"/>
+              <w:pBdr>
+                <w:bottom w:val="none" w:sz="0" w:space="0" w:color="000000"/>
+                <w:top w:val="none" w:sz="0" w:space="0" w:color="000000"/>
+                <w:left w:val="none" w:sz="0" w:space="0" w:color="000000"/>
+                <w:right w:val="none" w:sz="0" w:space="0" w:color="000000"/>
+              </w:pBdr>
+              <w:spacing w:after="100" w:before="100" w:line="240"/>
+              <w:ind w:firstLine="0" w:left="100" w:right="100"/>
+            </w:pPr>
+            <w:r>
+              <w:rPr>
+                <w:rFonts w:ascii="DejaVu Sans" w:hAnsi="DejaVu Sans" w:eastAsia="DejaVu Sans" w:cs="DejaVu Sans"/>
+                <w:i w:val="false"/>
+                <w:b w:val="false"/>
+                <w:u w:val="none"/>
+                <w:sz w:val="22"/>
+                <w:szCs w:val="22"/>
+                <w:color w:val="000000"/>
+              </w:rPr>
+              <w:t xml:space="preserve">13.5 (5.64)</w:t>
+            </w:r>
+          </w:p>
+        </w:tc>
+        <w:tc>
+          <w:tcPr>
+            <w:tcBorders>
+              <w:bottom w:val="none" w:sz="0" w:space="0" w:color="000000"/>
+              <w:top w:val="none" w:sz="0" w:space="0" w:color="000000"/>
+              <w:left w:val="none" w:sz="0" w:space="0" w:color="000000"/>
+              <w:right w:val="none" w:sz="0" w:space="0" w:color="000000"/>
+            </w:tcBorders>
+            <w:shd w:val="clear" w:color="auto" w:fill="FFFFFF"/>
+            <w:tcMar>
+              <w:top w:w="0" w:type="dxa"/>
+              <w:bottom w:w="0" w:type="dxa"/>
+              <w:left w:w="0" w:type="dxa"/>
+              <w:right w:w="0" w:type="dxa"/>
+            </w:tcMar>
+            <w:vAlign w:val="center"/>
+          </w:tcPr>
+          <w:p>
+            <w:pPr>
+              <w:pStyle w:val="Normal"/>
+              <w:jc w:val="center"/>
+              <w:pBdr>
+                <w:bottom w:val="none" w:sz="0" w:space="0" w:color="000000"/>
+                <w:top w:val="none" w:sz="0" w:space="0" w:color="000000"/>
+                <w:left w:val="none" w:sz="0" w:space="0" w:color="000000"/>
+                <w:right w:val="none" w:sz="0" w:space="0" w:color="000000"/>
+              </w:pBdr>
+              <w:spacing w:after="100" w:before="100" w:line="240"/>
+              <w:ind w:firstLine="0" w:left="100" w:right="100"/>
+            </w:pPr>
+            <w:r>
+              <w:rPr>
+                <w:rFonts w:ascii="DejaVu Sans" w:hAnsi="DejaVu Sans" w:eastAsia="DejaVu Sans" w:cs="DejaVu Sans"/>
+                <w:i w:val="false"/>
+                <w:b w:val="false"/>
+                <w:u w:val="none"/>
+                <w:sz w:val="22"/>
+                <w:szCs w:val="22"/>
+                <w:color w:val="000000"/>
+              </w:rPr>
+              <w:t xml:space="preserve">13.5 (5.71)</w:t>
+            </w:r>
+          </w:p>
+        </w:tc>
+        <w:tc>
+          <w:tcPr>
+            <w:tcBorders>
+              <w:bottom w:val="none" w:sz="0" w:space="0" w:color="000000"/>
+              <w:top w:val="none" w:sz="0" w:space="0" w:color="000000"/>
+              <w:left w:val="none" w:sz="0" w:space="0" w:color="000000"/>
+              <w:right w:val="none" w:sz="0" w:space="0" w:color="000000"/>
+            </w:tcBorders>
+            <w:shd w:val="clear" w:color="auto" w:fill="FFFFFF"/>
+            <w:tcMar>
+              <w:top w:w="0" w:type="dxa"/>
+              <w:bottom w:w="0" w:type="dxa"/>
+              <w:left w:w="0" w:type="dxa"/>
+              <w:right w:w="0" w:type="dxa"/>
+            </w:tcMar>
+            <w:vAlign w:val="center"/>
+          </w:tcPr>
+          <w:p>
+            <w:pPr>
+              <w:pStyle w:val="Normal"/>
+              <w:jc w:val="center"/>
+              <w:pBdr>
+                <w:bottom w:val="none" w:sz="0" w:space="0" w:color="000000"/>
+                <w:top w:val="none" w:sz="0" w:space="0" w:color="000000"/>
+                <w:left w:val="none" w:sz="0" w:space="0" w:color="000000"/>
+                <w:right w:val="none" w:sz="0" w:space="0" w:color="000000"/>
+              </w:pBdr>
+              <w:spacing w:after="100" w:before="100" w:line="240"/>
+              <w:ind w:firstLine="0" w:left="100" w:right="100"/>
+            </w:pPr>
+            <w:r>
+              <w:rPr>
+                <w:rFonts w:ascii="DejaVu Sans" w:hAnsi="DejaVu Sans" w:eastAsia="DejaVu Sans" w:cs="DejaVu Sans"/>
+                <w:i w:val="false"/>
+                <w:b w:val="false"/>
+                <w:u w:val="none"/>
+                <w:sz w:val="22"/>
+                <w:szCs w:val="22"/>
+                <w:color w:val="000000"/>
+              </w:rPr>
+              <w:t xml:space="preserve">13.5 (5.67)</w:t>
             </w:r>
           </w:p>
         </w:tc>
@@ -5412,13 +5412,13 @@
               <w:rPr>
                 <w:rFonts w:ascii="DejaVu Sans" w:hAnsi="DejaVu Sans" w:eastAsia="DejaVu Sans" w:cs="DejaVu Sans"/>
                 <w:i w:val="false"/>
-                <w:b w:val="false"/>
-                <w:u w:val="none"/>
-                <w:sz w:val="22"/>
-                <w:szCs w:val="22"/>
-                <w:color w:val="000000"/>
-              </w:rPr>
-              <w:t xml:space="preserve">  </w:t>
+                <w:b w:val="true"/>
+                <w:u w:val="none"/>
+                <w:sz w:val="22"/>
+                <w:szCs w:val="22"/>
+                <w:color w:val="000000"/>
+              </w:rPr>
+              <w:t xml:space="preserve">Math Self-Efficacy</w:t>
             </w:r>
           </w:p>
         </w:tc>
@@ -5600,139 +5600,139 @@
                 <w:szCs w:val="22"/>
                 <w:color w:val="000000"/>
               </w:rPr>
-              <w:t xml:space="preserve">  Mean (SD)</w:t>
-            </w:r>
-          </w:p>
-        </w:tc>
-        <w:tc>
-          <w:tcPr>
-            <w:tcBorders>
-              <w:bottom w:val="none" w:sz="0" w:space="0" w:color="000000"/>
-              <w:top w:val="none" w:sz="0" w:space="0" w:color="000000"/>
-              <w:left w:val="none" w:sz="0" w:space="0" w:color="000000"/>
-              <w:right w:val="none" w:sz="0" w:space="0" w:color="000000"/>
-            </w:tcBorders>
-            <w:shd w:val="clear" w:color="auto" w:fill="FFFFFF"/>
-            <w:tcMar>
-              <w:top w:w="0" w:type="dxa"/>
-              <w:bottom w:w="0" w:type="dxa"/>
-              <w:left w:w="0" w:type="dxa"/>
-              <w:right w:w="0" w:type="dxa"/>
-            </w:tcMar>
-            <w:vAlign w:val="center"/>
-          </w:tcPr>
-          <w:p>
-            <w:pPr>
-              <w:pStyle w:val="Normal"/>
-              <w:jc w:val="center"/>
-              <w:pBdr>
-                <w:bottom w:val="none" w:sz="0" w:space="0" w:color="000000"/>
-                <w:top w:val="none" w:sz="0" w:space="0" w:color="000000"/>
-                <w:left w:val="none" w:sz="0" w:space="0" w:color="000000"/>
-                <w:right w:val="none" w:sz="0" w:space="0" w:color="000000"/>
-              </w:pBdr>
-              <w:spacing w:after="100" w:before="100" w:line="240"/>
-              <w:ind w:firstLine="0" w:left="100" w:right="100"/>
-            </w:pPr>
-            <w:r>
-              <w:rPr>
-                <w:rFonts w:ascii="DejaVu Sans" w:hAnsi="DejaVu Sans" w:eastAsia="DejaVu Sans" w:cs="DejaVu Sans"/>
-                <w:i w:val="false"/>
-                <w:b w:val="false"/>
-                <w:u w:val="none"/>
-                <w:sz w:val="22"/>
-                <w:szCs w:val="22"/>
-                <w:color w:val="000000"/>
-              </w:rPr>
-              <w:t xml:space="preserve">17.5 (4.81)</w:t>
-            </w:r>
-          </w:p>
-        </w:tc>
-        <w:tc>
-          <w:tcPr>
-            <w:tcBorders>
-              <w:bottom w:val="none" w:sz="0" w:space="0" w:color="000000"/>
-              <w:top w:val="none" w:sz="0" w:space="0" w:color="000000"/>
-              <w:left w:val="none" w:sz="0" w:space="0" w:color="000000"/>
-              <w:right w:val="none" w:sz="0" w:space="0" w:color="000000"/>
-            </w:tcBorders>
-            <w:shd w:val="clear" w:color="auto" w:fill="FFFFFF"/>
-            <w:tcMar>
-              <w:top w:w="0" w:type="dxa"/>
-              <w:bottom w:w="0" w:type="dxa"/>
-              <w:left w:w="0" w:type="dxa"/>
-              <w:right w:w="0" w:type="dxa"/>
-            </w:tcMar>
-            <w:vAlign w:val="center"/>
-          </w:tcPr>
-          <w:p>
-            <w:pPr>
-              <w:pStyle w:val="Normal"/>
-              <w:jc w:val="center"/>
-              <w:pBdr>
-                <w:bottom w:val="none" w:sz="0" w:space="0" w:color="000000"/>
-                <w:top w:val="none" w:sz="0" w:space="0" w:color="000000"/>
-                <w:left w:val="none" w:sz="0" w:space="0" w:color="000000"/>
-                <w:right w:val="none" w:sz="0" w:space="0" w:color="000000"/>
-              </w:pBdr>
-              <w:spacing w:after="100" w:before="100" w:line="240"/>
-              <w:ind w:firstLine="0" w:left="100" w:right="100"/>
-            </w:pPr>
-            <w:r>
-              <w:rPr>
-                <w:rFonts w:ascii="DejaVu Sans" w:hAnsi="DejaVu Sans" w:eastAsia="DejaVu Sans" w:cs="DejaVu Sans"/>
-                <w:i w:val="false"/>
-                <w:b w:val="false"/>
-                <w:u w:val="none"/>
-                <w:sz w:val="22"/>
-                <w:szCs w:val="22"/>
-                <w:color w:val="000000"/>
-              </w:rPr>
-              <w:t xml:space="preserve">17.6 (4.71)</w:t>
-            </w:r>
-          </w:p>
-        </w:tc>
-        <w:tc>
-          <w:tcPr>
-            <w:tcBorders>
-              <w:bottom w:val="none" w:sz="0" w:space="0" w:color="000000"/>
-              <w:top w:val="none" w:sz="0" w:space="0" w:color="000000"/>
-              <w:left w:val="none" w:sz="0" w:space="0" w:color="000000"/>
-              <w:right w:val="none" w:sz="0" w:space="0" w:color="000000"/>
-            </w:tcBorders>
-            <w:shd w:val="clear" w:color="auto" w:fill="FFFFFF"/>
-            <w:tcMar>
-              <w:top w:w="0" w:type="dxa"/>
-              <w:bottom w:w="0" w:type="dxa"/>
-              <w:left w:w="0" w:type="dxa"/>
-              <w:right w:w="0" w:type="dxa"/>
-            </w:tcMar>
-            <w:vAlign w:val="center"/>
-          </w:tcPr>
-          <w:p>
-            <w:pPr>
-              <w:pStyle w:val="Normal"/>
-              <w:jc w:val="center"/>
-              <w:pBdr>
-                <w:bottom w:val="none" w:sz="0" w:space="0" w:color="000000"/>
-                <w:top w:val="none" w:sz="0" w:space="0" w:color="000000"/>
-                <w:left w:val="none" w:sz="0" w:space="0" w:color="000000"/>
-                <w:right w:val="none" w:sz="0" w:space="0" w:color="000000"/>
-              </w:pBdr>
-              <w:spacing w:after="100" w:before="100" w:line="240"/>
-              <w:ind w:firstLine="0" w:left="100" w:right="100"/>
-            </w:pPr>
-            <w:r>
-              <w:rPr>
-                <w:rFonts w:ascii="DejaVu Sans" w:hAnsi="DejaVu Sans" w:eastAsia="DejaVu Sans" w:cs="DejaVu Sans"/>
-                <w:i w:val="false"/>
-                <w:b w:val="false"/>
-                <w:u w:val="none"/>
-                <w:sz w:val="22"/>
-                <w:szCs w:val="22"/>
-                <w:color w:val="000000"/>
-              </w:rPr>
-              <w:t xml:space="preserve">17.5 (4.76)</w:t>
+              <w:t xml:space="preserve">  </w:t>
+            </w:r>
+          </w:p>
+        </w:tc>
+        <w:tc>
+          <w:tcPr>
+            <w:tcBorders>
+              <w:bottom w:val="none" w:sz="0" w:space="0" w:color="000000"/>
+              <w:top w:val="none" w:sz="0" w:space="0" w:color="000000"/>
+              <w:left w:val="none" w:sz="0" w:space="0" w:color="000000"/>
+              <w:right w:val="none" w:sz="0" w:space="0" w:color="000000"/>
+            </w:tcBorders>
+            <w:shd w:val="clear" w:color="auto" w:fill="FFFFFF"/>
+            <w:tcMar>
+              <w:top w:w="0" w:type="dxa"/>
+              <w:bottom w:w="0" w:type="dxa"/>
+              <w:left w:w="0" w:type="dxa"/>
+              <w:right w:w="0" w:type="dxa"/>
+            </w:tcMar>
+            <w:vAlign w:val="center"/>
+          </w:tcPr>
+          <w:p>
+            <w:pPr>
+              <w:pStyle w:val="Normal"/>
+              <w:jc w:val="center"/>
+              <w:pBdr>
+                <w:bottom w:val="none" w:sz="0" w:space="0" w:color="000000"/>
+                <w:top w:val="none" w:sz="0" w:space="0" w:color="000000"/>
+                <w:left w:val="none" w:sz="0" w:space="0" w:color="000000"/>
+                <w:right w:val="none" w:sz="0" w:space="0" w:color="000000"/>
+              </w:pBdr>
+              <w:spacing w:after="100" w:before="100" w:line="240"/>
+              <w:ind w:firstLine="0" w:left="100" w:right="100"/>
+            </w:pPr>
+            <w:r>
+              <w:rPr>
+                <w:rFonts w:ascii="DejaVu Sans" w:hAnsi="DejaVu Sans" w:eastAsia="DejaVu Sans" w:cs="DejaVu Sans"/>
+                <w:i w:val="false"/>
+                <w:b w:val="false"/>
+                <w:u w:val="none"/>
+                <w:sz w:val="22"/>
+                <w:szCs w:val="22"/>
+                <w:color w:val="000000"/>
+              </w:rPr>
+              <w:t xml:space="preserve"/>
+            </w:r>
+          </w:p>
+        </w:tc>
+        <w:tc>
+          <w:tcPr>
+            <w:tcBorders>
+              <w:bottom w:val="none" w:sz="0" w:space="0" w:color="000000"/>
+              <w:top w:val="none" w:sz="0" w:space="0" w:color="000000"/>
+              <w:left w:val="none" w:sz="0" w:space="0" w:color="000000"/>
+              <w:right w:val="none" w:sz="0" w:space="0" w:color="000000"/>
+            </w:tcBorders>
+            <w:shd w:val="clear" w:color="auto" w:fill="FFFFFF"/>
+            <w:tcMar>
+              <w:top w:w="0" w:type="dxa"/>
+              <w:bottom w:w="0" w:type="dxa"/>
+              <w:left w:w="0" w:type="dxa"/>
+              <w:right w:w="0" w:type="dxa"/>
+            </w:tcMar>
+            <w:vAlign w:val="center"/>
+          </w:tcPr>
+          <w:p>
+            <w:pPr>
+              <w:pStyle w:val="Normal"/>
+              <w:jc w:val="center"/>
+              <w:pBdr>
+                <w:bottom w:val="none" w:sz="0" w:space="0" w:color="000000"/>
+                <w:top w:val="none" w:sz="0" w:space="0" w:color="000000"/>
+                <w:left w:val="none" w:sz="0" w:space="0" w:color="000000"/>
+                <w:right w:val="none" w:sz="0" w:space="0" w:color="000000"/>
+              </w:pBdr>
+              <w:spacing w:after="100" w:before="100" w:line="240"/>
+              <w:ind w:firstLine="0" w:left="100" w:right="100"/>
+            </w:pPr>
+            <w:r>
+              <w:rPr>
+                <w:rFonts w:ascii="DejaVu Sans" w:hAnsi="DejaVu Sans" w:eastAsia="DejaVu Sans" w:cs="DejaVu Sans"/>
+                <w:i w:val="false"/>
+                <w:b w:val="false"/>
+                <w:u w:val="none"/>
+                <w:sz w:val="22"/>
+                <w:szCs w:val="22"/>
+                <w:color w:val="000000"/>
+              </w:rPr>
+              <w:t xml:space="preserve"/>
+            </w:r>
+          </w:p>
+        </w:tc>
+        <w:tc>
+          <w:tcPr>
+            <w:tcBorders>
+              <w:bottom w:val="none" w:sz="0" w:space="0" w:color="000000"/>
+              <w:top w:val="none" w:sz="0" w:space="0" w:color="000000"/>
+              <w:left w:val="none" w:sz="0" w:space="0" w:color="000000"/>
+              <w:right w:val="none" w:sz="0" w:space="0" w:color="000000"/>
+            </w:tcBorders>
+            <w:shd w:val="clear" w:color="auto" w:fill="FFFFFF"/>
+            <w:tcMar>
+              <w:top w:w="0" w:type="dxa"/>
+              <w:bottom w:w="0" w:type="dxa"/>
+              <w:left w:w="0" w:type="dxa"/>
+              <w:right w:w="0" w:type="dxa"/>
+            </w:tcMar>
+            <w:vAlign w:val="center"/>
+          </w:tcPr>
+          <w:p>
+            <w:pPr>
+              <w:pStyle w:val="Normal"/>
+              <w:jc w:val="center"/>
+              <w:pBdr>
+                <w:bottom w:val="none" w:sz="0" w:space="0" w:color="000000"/>
+                <w:top w:val="none" w:sz="0" w:space="0" w:color="000000"/>
+                <w:left w:val="none" w:sz="0" w:space="0" w:color="000000"/>
+                <w:right w:val="none" w:sz="0" w:space="0" w:color="000000"/>
+              </w:pBdr>
+              <w:spacing w:after="100" w:before="100" w:line="240"/>
+              <w:ind w:firstLine="0" w:left="100" w:right="100"/>
+            </w:pPr>
+            <w:r>
+              <w:rPr>
+                <w:rFonts w:ascii="DejaVu Sans" w:hAnsi="DejaVu Sans" w:eastAsia="DejaVu Sans" w:cs="DejaVu Sans"/>
+                <w:i w:val="false"/>
+                <w:b w:val="false"/>
+                <w:u w:val="none"/>
+                <w:sz w:val="22"/>
+                <w:szCs w:val="22"/>
+                <w:color w:val="000000"/>
+              </w:rPr>
+              <w:t xml:space="preserve"/>
             </w:r>
           </w:p>
         </w:tc>
@@ -5776,145 +5776,145 @@
               <w:rPr>
                 <w:rFonts w:ascii="DejaVu Sans" w:hAnsi="DejaVu Sans" w:eastAsia="DejaVu Sans" w:cs="DejaVu Sans"/>
                 <w:i w:val="false"/>
-                <w:b w:val="true"/>
-                <w:u w:val="none"/>
-                <w:sz w:val="22"/>
-                <w:szCs w:val="22"/>
-                <w:color w:val="000000"/>
-              </w:rPr>
-              <w:t xml:space="preserve">pre_PS_tasks_total_score</w:t>
-            </w:r>
-          </w:p>
-        </w:tc>
-        <w:tc>
-          <w:tcPr>
-            <w:tcBorders>
-              <w:bottom w:val="none" w:sz="0" w:space="0" w:color="000000"/>
-              <w:top w:val="none" w:sz="0" w:space="0" w:color="000000"/>
-              <w:left w:val="none" w:sz="0" w:space="0" w:color="000000"/>
-              <w:right w:val="none" w:sz="0" w:space="0" w:color="000000"/>
-            </w:tcBorders>
-            <w:shd w:val="clear" w:color="auto" w:fill="FFFFFF"/>
-            <w:tcMar>
-              <w:top w:w="0" w:type="dxa"/>
-              <w:bottom w:w="0" w:type="dxa"/>
-              <w:left w:w="0" w:type="dxa"/>
-              <w:right w:w="0" w:type="dxa"/>
-            </w:tcMar>
-            <w:vAlign w:val="center"/>
-          </w:tcPr>
-          <w:p>
-            <w:pPr>
-              <w:pStyle w:val="Normal"/>
-              <w:jc w:val="center"/>
-              <w:pBdr>
-                <w:bottom w:val="none" w:sz="0" w:space="0" w:color="000000"/>
-                <w:top w:val="none" w:sz="0" w:space="0" w:color="000000"/>
-                <w:left w:val="none" w:sz="0" w:space="0" w:color="000000"/>
-                <w:right w:val="none" w:sz="0" w:space="0" w:color="000000"/>
-              </w:pBdr>
-              <w:spacing w:after="100" w:before="100" w:line="240"/>
-              <w:ind w:firstLine="0" w:left="100" w:right="100"/>
-            </w:pPr>
-            <w:r>
-              <w:rPr>
-                <w:rFonts w:ascii="DejaVu Sans" w:hAnsi="DejaVu Sans" w:eastAsia="DejaVu Sans" w:cs="DejaVu Sans"/>
-                <w:i w:val="false"/>
-                <w:b w:val="false"/>
-                <w:u w:val="none"/>
-                <w:sz w:val="22"/>
-                <w:szCs w:val="22"/>
-                <w:color w:val="000000"/>
-              </w:rPr>
-              <w:t xml:space="preserve"/>
-            </w:r>
-          </w:p>
-        </w:tc>
-        <w:tc>
-          <w:tcPr>
-            <w:tcBorders>
-              <w:bottom w:val="none" w:sz="0" w:space="0" w:color="000000"/>
-              <w:top w:val="none" w:sz="0" w:space="0" w:color="000000"/>
-              <w:left w:val="none" w:sz="0" w:space="0" w:color="000000"/>
-              <w:right w:val="none" w:sz="0" w:space="0" w:color="000000"/>
-            </w:tcBorders>
-            <w:shd w:val="clear" w:color="auto" w:fill="FFFFFF"/>
-            <w:tcMar>
-              <w:top w:w="0" w:type="dxa"/>
-              <w:bottom w:w="0" w:type="dxa"/>
-              <w:left w:w="0" w:type="dxa"/>
-              <w:right w:w="0" w:type="dxa"/>
-            </w:tcMar>
-            <w:vAlign w:val="center"/>
-          </w:tcPr>
-          <w:p>
-            <w:pPr>
-              <w:pStyle w:val="Normal"/>
-              <w:jc w:val="center"/>
-              <w:pBdr>
-                <w:bottom w:val="none" w:sz="0" w:space="0" w:color="000000"/>
-                <w:top w:val="none" w:sz="0" w:space="0" w:color="000000"/>
-                <w:left w:val="none" w:sz="0" w:space="0" w:color="000000"/>
-                <w:right w:val="none" w:sz="0" w:space="0" w:color="000000"/>
-              </w:pBdr>
-              <w:spacing w:after="100" w:before="100" w:line="240"/>
-              <w:ind w:firstLine="0" w:left="100" w:right="100"/>
-            </w:pPr>
-            <w:r>
-              <w:rPr>
-                <w:rFonts w:ascii="DejaVu Sans" w:hAnsi="DejaVu Sans" w:eastAsia="DejaVu Sans" w:cs="DejaVu Sans"/>
-                <w:i w:val="false"/>
-                <w:b w:val="false"/>
-                <w:u w:val="none"/>
-                <w:sz w:val="22"/>
-                <w:szCs w:val="22"/>
-                <w:color w:val="000000"/>
-              </w:rPr>
-              <w:t xml:space="preserve"/>
-            </w:r>
-          </w:p>
-        </w:tc>
-        <w:tc>
-          <w:tcPr>
-            <w:tcBorders>
-              <w:bottom w:val="none" w:sz="0" w:space="0" w:color="000000"/>
-              <w:top w:val="none" w:sz="0" w:space="0" w:color="000000"/>
-              <w:left w:val="none" w:sz="0" w:space="0" w:color="000000"/>
-              <w:right w:val="none" w:sz="0" w:space="0" w:color="000000"/>
-            </w:tcBorders>
-            <w:shd w:val="clear" w:color="auto" w:fill="FFFFFF"/>
-            <w:tcMar>
-              <w:top w:w="0" w:type="dxa"/>
-              <w:bottom w:w="0" w:type="dxa"/>
-              <w:left w:w="0" w:type="dxa"/>
-              <w:right w:w="0" w:type="dxa"/>
-            </w:tcMar>
-            <w:vAlign w:val="center"/>
-          </w:tcPr>
-          <w:p>
-            <w:pPr>
-              <w:pStyle w:val="Normal"/>
-              <w:jc w:val="center"/>
-              <w:pBdr>
-                <w:bottom w:val="none" w:sz="0" w:space="0" w:color="000000"/>
-                <w:top w:val="none" w:sz="0" w:space="0" w:color="000000"/>
-                <w:left w:val="none" w:sz="0" w:space="0" w:color="000000"/>
-                <w:right w:val="none" w:sz="0" w:space="0" w:color="000000"/>
-              </w:pBdr>
-              <w:spacing w:after="100" w:before="100" w:line="240"/>
-              <w:ind w:firstLine="0" w:left="100" w:right="100"/>
-            </w:pPr>
-            <w:r>
-              <w:rPr>
-                <w:rFonts w:ascii="DejaVu Sans" w:hAnsi="DejaVu Sans" w:eastAsia="DejaVu Sans" w:cs="DejaVu Sans"/>
-                <w:i w:val="false"/>
-                <w:b w:val="false"/>
-                <w:u w:val="none"/>
-                <w:sz w:val="22"/>
-                <w:szCs w:val="22"/>
-                <w:color w:val="000000"/>
-              </w:rPr>
-              <w:t xml:space="preserve"/>
+                <w:b w:val="false"/>
+                <w:u w:val="none"/>
+                <w:sz w:val="22"/>
+                <w:szCs w:val="22"/>
+                <w:color w:val="000000"/>
+              </w:rPr>
+              <w:t xml:space="preserve">  Mean (SD)</w:t>
+            </w:r>
+          </w:p>
+        </w:tc>
+        <w:tc>
+          <w:tcPr>
+            <w:tcBorders>
+              <w:bottom w:val="none" w:sz="0" w:space="0" w:color="000000"/>
+              <w:top w:val="none" w:sz="0" w:space="0" w:color="000000"/>
+              <w:left w:val="none" w:sz="0" w:space="0" w:color="000000"/>
+              <w:right w:val="none" w:sz="0" w:space="0" w:color="000000"/>
+            </w:tcBorders>
+            <w:shd w:val="clear" w:color="auto" w:fill="FFFFFF"/>
+            <w:tcMar>
+              <w:top w:w="0" w:type="dxa"/>
+              <w:bottom w:w="0" w:type="dxa"/>
+              <w:left w:w="0" w:type="dxa"/>
+              <w:right w:w="0" w:type="dxa"/>
+            </w:tcMar>
+            <w:vAlign w:val="center"/>
+          </w:tcPr>
+          <w:p>
+            <w:pPr>
+              <w:pStyle w:val="Normal"/>
+              <w:jc w:val="center"/>
+              <w:pBdr>
+                <w:bottom w:val="none" w:sz="0" w:space="0" w:color="000000"/>
+                <w:top w:val="none" w:sz="0" w:space="0" w:color="000000"/>
+                <w:left w:val="none" w:sz="0" w:space="0" w:color="000000"/>
+                <w:right w:val="none" w:sz="0" w:space="0" w:color="000000"/>
+              </w:pBdr>
+              <w:spacing w:after="100" w:before="100" w:line="240"/>
+              <w:ind w:firstLine="0" w:left="100" w:right="100"/>
+            </w:pPr>
+            <w:r>
+              <w:rPr>
+                <w:rFonts w:ascii="DejaVu Sans" w:hAnsi="DejaVu Sans" w:eastAsia="DejaVu Sans" w:cs="DejaVu Sans"/>
+                <w:i w:val="false"/>
+                <w:b w:val="false"/>
+                <w:u w:val="none"/>
+                <w:sz w:val="22"/>
+                <w:szCs w:val="22"/>
+                <w:color w:val="000000"/>
+              </w:rPr>
+              <w:t xml:space="preserve">17.5 (4.81)</w:t>
+            </w:r>
+          </w:p>
+        </w:tc>
+        <w:tc>
+          <w:tcPr>
+            <w:tcBorders>
+              <w:bottom w:val="none" w:sz="0" w:space="0" w:color="000000"/>
+              <w:top w:val="none" w:sz="0" w:space="0" w:color="000000"/>
+              <w:left w:val="none" w:sz="0" w:space="0" w:color="000000"/>
+              <w:right w:val="none" w:sz="0" w:space="0" w:color="000000"/>
+            </w:tcBorders>
+            <w:shd w:val="clear" w:color="auto" w:fill="FFFFFF"/>
+            <w:tcMar>
+              <w:top w:w="0" w:type="dxa"/>
+              <w:bottom w:w="0" w:type="dxa"/>
+              <w:left w:w="0" w:type="dxa"/>
+              <w:right w:w="0" w:type="dxa"/>
+            </w:tcMar>
+            <w:vAlign w:val="center"/>
+          </w:tcPr>
+          <w:p>
+            <w:pPr>
+              <w:pStyle w:val="Normal"/>
+              <w:jc w:val="center"/>
+              <w:pBdr>
+                <w:bottom w:val="none" w:sz="0" w:space="0" w:color="000000"/>
+                <w:top w:val="none" w:sz="0" w:space="0" w:color="000000"/>
+                <w:left w:val="none" w:sz="0" w:space="0" w:color="000000"/>
+                <w:right w:val="none" w:sz="0" w:space="0" w:color="000000"/>
+              </w:pBdr>
+              <w:spacing w:after="100" w:before="100" w:line="240"/>
+              <w:ind w:firstLine="0" w:left="100" w:right="100"/>
+            </w:pPr>
+            <w:r>
+              <w:rPr>
+                <w:rFonts w:ascii="DejaVu Sans" w:hAnsi="DejaVu Sans" w:eastAsia="DejaVu Sans" w:cs="DejaVu Sans"/>
+                <w:i w:val="false"/>
+                <w:b w:val="false"/>
+                <w:u w:val="none"/>
+                <w:sz w:val="22"/>
+                <w:szCs w:val="22"/>
+                <w:color w:val="000000"/>
+              </w:rPr>
+              <w:t xml:space="preserve">17.6 (4.71)</w:t>
+            </w:r>
+          </w:p>
+        </w:tc>
+        <w:tc>
+          <w:tcPr>
+            <w:tcBorders>
+              <w:bottom w:val="none" w:sz="0" w:space="0" w:color="000000"/>
+              <w:top w:val="none" w:sz="0" w:space="0" w:color="000000"/>
+              <w:left w:val="none" w:sz="0" w:space="0" w:color="000000"/>
+              <w:right w:val="none" w:sz="0" w:space="0" w:color="000000"/>
+            </w:tcBorders>
+            <w:shd w:val="clear" w:color="auto" w:fill="FFFFFF"/>
+            <w:tcMar>
+              <w:top w:w="0" w:type="dxa"/>
+              <w:bottom w:w="0" w:type="dxa"/>
+              <w:left w:w="0" w:type="dxa"/>
+              <w:right w:w="0" w:type="dxa"/>
+            </w:tcMar>
+            <w:vAlign w:val="center"/>
+          </w:tcPr>
+          <w:p>
+            <w:pPr>
+              <w:pStyle w:val="Normal"/>
+              <w:jc w:val="center"/>
+              <w:pBdr>
+                <w:bottom w:val="none" w:sz="0" w:space="0" w:color="000000"/>
+                <w:top w:val="none" w:sz="0" w:space="0" w:color="000000"/>
+                <w:left w:val="none" w:sz="0" w:space="0" w:color="000000"/>
+                <w:right w:val="none" w:sz="0" w:space="0" w:color="000000"/>
+              </w:pBdr>
+              <w:spacing w:after="100" w:before="100" w:line="240"/>
+              <w:ind w:firstLine="0" w:left="100" w:right="100"/>
+            </w:pPr>
+            <w:r>
+              <w:rPr>
+                <w:rFonts w:ascii="DejaVu Sans" w:hAnsi="DejaVu Sans" w:eastAsia="DejaVu Sans" w:cs="DejaVu Sans"/>
+                <w:i w:val="false"/>
+                <w:b w:val="false"/>
+                <w:u w:val="none"/>
+                <w:sz w:val="22"/>
+                <w:szCs w:val="22"/>
+                <w:color w:val="000000"/>
+              </w:rPr>
+              <w:t xml:space="preserve">17.5 (4.76)</w:t>
             </w:r>
           </w:p>
         </w:tc>
@@ -5958,13 +5958,13 @@
               <w:rPr>
                 <w:rFonts w:ascii="DejaVu Sans" w:hAnsi="DejaVu Sans" w:eastAsia="DejaVu Sans" w:cs="DejaVu Sans"/>
                 <w:i w:val="false"/>
-                <w:b w:val="false"/>
-                <w:u w:val="none"/>
-                <w:sz w:val="22"/>
-                <w:szCs w:val="22"/>
-                <w:color w:val="000000"/>
-              </w:rPr>
-              <w:t xml:space="preserve">  </w:t>
+                <w:b w:val="true"/>
+                <w:u w:val="none"/>
+                <w:sz w:val="22"/>
+                <w:szCs w:val="22"/>
+                <w:color w:val="000000"/>
+              </w:rPr>
+              <w:t xml:space="preserve">Perceptual Sensitivity</w:t>
             </w:r>
           </w:p>
         </w:tc>
@@ -6146,139 +6146,139 @@
                 <w:szCs w:val="22"/>
                 <w:color w:val="000000"/>
               </w:rPr>
-              <w:t xml:space="preserve">  Mean (SD)</w:t>
-            </w:r>
-          </w:p>
-        </w:tc>
-        <w:tc>
-          <w:tcPr>
-            <w:tcBorders>
-              <w:bottom w:val="none" w:sz="0" w:space="0" w:color="000000"/>
-              <w:top w:val="none" w:sz="0" w:space="0" w:color="000000"/>
-              <w:left w:val="none" w:sz="0" w:space="0" w:color="000000"/>
-              <w:right w:val="none" w:sz="0" w:space="0" w:color="000000"/>
-            </w:tcBorders>
-            <w:shd w:val="clear" w:color="auto" w:fill="FFFFFF"/>
-            <w:tcMar>
-              <w:top w:w="0" w:type="dxa"/>
-              <w:bottom w:w="0" w:type="dxa"/>
-              <w:left w:w="0" w:type="dxa"/>
-              <w:right w:w="0" w:type="dxa"/>
-            </w:tcMar>
-            <w:vAlign w:val="center"/>
-          </w:tcPr>
-          <w:p>
-            <w:pPr>
-              <w:pStyle w:val="Normal"/>
-              <w:jc w:val="center"/>
-              <w:pBdr>
-                <w:bottom w:val="none" w:sz="0" w:space="0" w:color="000000"/>
-                <w:top w:val="none" w:sz="0" w:space="0" w:color="000000"/>
-                <w:left w:val="none" w:sz="0" w:space="0" w:color="000000"/>
-                <w:right w:val="none" w:sz="0" w:space="0" w:color="000000"/>
-              </w:pBdr>
-              <w:spacing w:after="100" w:before="100" w:line="240"/>
-              <w:ind w:firstLine="0" w:left="100" w:right="100"/>
-            </w:pPr>
-            <w:r>
-              <w:rPr>
-                <w:rFonts w:ascii="DejaVu Sans" w:hAnsi="DejaVu Sans" w:eastAsia="DejaVu Sans" w:cs="DejaVu Sans"/>
-                <w:i w:val="false"/>
-                <w:b w:val="false"/>
-                <w:u w:val="none"/>
-                <w:sz w:val="22"/>
-                <w:szCs w:val="22"/>
-                <w:color w:val="000000"/>
-              </w:rPr>
-              <w:t xml:space="preserve">7.67 (2.91)</w:t>
-            </w:r>
-          </w:p>
-        </w:tc>
-        <w:tc>
-          <w:tcPr>
-            <w:tcBorders>
-              <w:bottom w:val="none" w:sz="0" w:space="0" w:color="000000"/>
-              <w:top w:val="none" w:sz="0" w:space="0" w:color="000000"/>
-              <w:left w:val="none" w:sz="0" w:space="0" w:color="000000"/>
-              <w:right w:val="none" w:sz="0" w:space="0" w:color="000000"/>
-            </w:tcBorders>
-            <w:shd w:val="clear" w:color="auto" w:fill="FFFFFF"/>
-            <w:tcMar>
-              <w:top w:w="0" w:type="dxa"/>
-              <w:bottom w:w="0" w:type="dxa"/>
-              <w:left w:w="0" w:type="dxa"/>
-              <w:right w:w="0" w:type="dxa"/>
-            </w:tcMar>
-            <w:vAlign w:val="center"/>
-          </w:tcPr>
-          <w:p>
-            <w:pPr>
-              <w:pStyle w:val="Normal"/>
-              <w:jc w:val="center"/>
-              <w:pBdr>
-                <w:bottom w:val="none" w:sz="0" w:space="0" w:color="000000"/>
-                <w:top w:val="none" w:sz="0" w:space="0" w:color="000000"/>
-                <w:left w:val="none" w:sz="0" w:space="0" w:color="000000"/>
-                <w:right w:val="none" w:sz="0" w:space="0" w:color="000000"/>
-              </w:pBdr>
-              <w:spacing w:after="100" w:before="100" w:line="240"/>
-              <w:ind w:firstLine="0" w:left="100" w:right="100"/>
-            </w:pPr>
-            <w:r>
-              <w:rPr>
-                <w:rFonts w:ascii="DejaVu Sans" w:hAnsi="DejaVu Sans" w:eastAsia="DejaVu Sans" w:cs="DejaVu Sans"/>
-                <w:i w:val="false"/>
-                <w:b w:val="false"/>
-                <w:u w:val="none"/>
-                <w:sz w:val="22"/>
-                <w:szCs w:val="22"/>
-                <w:color w:val="000000"/>
-              </w:rPr>
-              <w:t xml:space="preserve">7.63 (2.91)</w:t>
-            </w:r>
-          </w:p>
-        </w:tc>
-        <w:tc>
-          <w:tcPr>
-            <w:tcBorders>
-              <w:bottom w:val="none" w:sz="0" w:space="0" w:color="000000"/>
-              <w:top w:val="none" w:sz="0" w:space="0" w:color="000000"/>
-              <w:left w:val="none" w:sz="0" w:space="0" w:color="000000"/>
-              <w:right w:val="none" w:sz="0" w:space="0" w:color="000000"/>
-            </w:tcBorders>
-            <w:shd w:val="clear" w:color="auto" w:fill="FFFFFF"/>
-            <w:tcMar>
-              <w:top w:w="0" w:type="dxa"/>
-              <w:bottom w:w="0" w:type="dxa"/>
-              <w:left w:w="0" w:type="dxa"/>
-              <w:right w:w="0" w:type="dxa"/>
-            </w:tcMar>
-            <w:vAlign w:val="center"/>
-          </w:tcPr>
-          <w:p>
-            <w:pPr>
-              <w:pStyle w:val="Normal"/>
-              <w:jc w:val="center"/>
-              <w:pBdr>
-                <w:bottom w:val="none" w:sz="0" w:space="0" w:color="000000"/>
-                <w:top w:val="none" w:sz="0" w:space="0" w:color="000000"/>
-                <w:left w:val="none" w:sz="0" w:space="0" w:color="000000"/>
-                <w:right w:val="none" w:sz="0" w:space="0" w:color="000000"/>
-              </w:pBdr>
-              <w:spacing w:after="100" w:before="100" w:line="240"/>
-              <w:ind w:firstLine="0" w:left="100" w:right="100"/>
-            </w:pPr>
-            <w:r>
-              <w:rPr>
-                <w:rFonts w:ascii="DejaVu Sans" w:hAnsi="DejaVu Sans" w:eastAsia="DejaVu Sans" w:cs="DejaVu Sans"/>
-                <w:i w:val="false"/>
-                <w:b w:val="false"/>
-                <w:u w:val="none"/>
-                <w:sz w:val="22"/>
-                <w:szCs w:val="22"/>
-                <w:color w:val="000000"/>
-              </w:rPr>
-              <w:t xml:space="preserve">7.65 (2.91)</w:t>
+              <w:t xml:space="preserve">  </w:t>
+            </w:r>
+          </w:p>
+        </w:tc>
+        <w:tc>
+          <w:tcPr>
+            <w:tcBorders>
+              <w:bottom w:val="none" w:sz="0" w:space="0" w:color="000000"/>
+              <w:top w:val="none" w:sz="0" w:space="0" w:color="000000"/>
+              <w:left w:val="none" w:sz="0" w:space="0" w:color="000000"/>
+              <w:right w:val="none" w:sz="0" w:space="0" w:color="000000"/>
+            </w:tcBorders>
+            <w:shd w:val="clear" w:color="auto" w:fill="FFFFFF"/>
+            <w:tcMar>
+              <w:top w:w="0" w:type="dxa"/>
+              <w:bottom w:w="0" w:type="dxa"/>
+              <w:left w:w="0" w:type="dxa"/>
+              <w:right w:w="0" w:type="dxa"/>
+            </w:tcMar>
+            <w:vAlign w:val="center"/>
+          </w:tcPr>
+          <w:p>
+            <w:pPr>
+              <w:pStyle w:val="Normal"/>
+              <w:jc w:val="center"/>
+              <w:pBdr>
+                <w:bottom w:val="none" w:sz="0" w:space="0" w:color="000000"/>
+                <w:top w:val="none" w:sz="0" w:space="0" w:color="000000"/>
+                <w:left w:val="none" w:sz="0" w:space="0" w:color="000000"/>
+                <w:right w:val="none" w:sz="0" w:space="0" w:color="000000"/>
+              </w:pBdr>
+              <w:spacing w:after="100" w:before="100" w:line="240"/>
+              <w:ind w:firstLine="0" w:left="100" w:right="100"/>
+            </w:pPr>
+            <w:r>
+              <w:rPr>
+                <w:rFonts w:ascii="DejaVu Sans" w:hAnsi="DejaVu Sans" w:eastAsia="DejaVu Sans" w:cs="DejaVu Sans"/>
+                <w:i w:val="false"/>
+                <w:b w:val="false"/>
+                <w:u w:val="none"/>
+                <w:sz w:val="22"/>
+                <w:szCs w:val="22"/>
+                <w:color w:val="000000"/>
+              </w:rPr>
+              <w:t xml:space="preserve"/>
+            </w:r>
+          </w:p>
+        </w:tc>
+        <w:tc>
+          <w:tcPr>
+            <w:tcBorders>
+              <w:bottom w:val="none" w:sz="0" w:space="0" w:color="000000"/>
+              <w:top w:val="none" w:sz="0" w:space="0" w:color="000000"/>
+              <w:left w:val="none" w:sz="0" w:space="0" w:color="000000"/>
+              <w:right w:val="none" w:sz="0" w:space="0" w:color="000000"/>
+            </w:tcBorders>
+            <w:shd w:val="clear" w:color="auto" w:fill="FFFFFF"/>
+            <w:tcMar>
+              <w:top w:w="0" w:type="dxa"/>
+              <w:bottom w:w="0" w:type="dxa"/>
+              <w:left w:w="0" w:type="dxa"/>
+              <w:right w:w="0" w:type="dxa"/>
+            </w:tcMar>
+            <w:vAlign w:val="center"/>
+          </w:tcPr>
+          <w:p>
+            <w:pPr>
+              <w:pStyle w:val="Normal"/>
+              <w:jc w:val="center"/>
+              <w:pBdr>
+                <w:bottom w:val="none" w:sz="0" w:space="0" w:color="000000"/>
+                <w:top w:val="none" w:sz="0" w:space="0" w:color="000000"/>
+                <w:left w:val="none" w:sz="0" w:space="0" w:color="000000"/>
+                <w:right w:val="none" w:sz="0" w:space="0" w:color="000000"/>
+              </w:pBdr>
+              <w:spacing w:after="100" w:before="100" w:line="240"/>
+              <w:ind w:firstLine="0" w:left="100" w:right="100"/>
+            </w:pPr>
+            <w:r>
+              <w:rPr>
+                <w:rFonts w:ascii="DejaVu Sans" w:hAnsi="DejaVu Sans" w:eastAsia="DejaVu Sans" w:cs="DejaVu Sans"/>
+                <w:i w:val="false"/>
+                <w:b w:val="false"/>
+                <w:u w:val="none"/>
+                <w:sz w:val="22"/>
+                <w:szCs w:val="22"/>
+                <w:color w:val="000000"/>
+              </w:rPr>
+              <w:t xml:space="preserve"/>
+            </w:r>
+          </w:p>
+        </w:tc>
+        <w:tc>
+          <w:tcPr>
+            <w:tcBorders>
+              <w:bottom w:val="none" w:sz="0" w:space="0" w:color="000000"/>
+              <w:top w:val="none" w:sz="0" w:space="0" w:color="000000"/>
+              <w:left w:val="none" w:sz="0" w:space="0" w:color="000000"/>
+              <w:right w:val="none" w:sz="0" w:space="0" w:color="000000"/>
+            </w:tcBorders>
+            <w:shd w:val="clear" w:color="auto" w:fill="FFFFFF"/>
+            <w:tcMar>
+              <w:top w:w="0" w:type="dxa"/>
+              <w:bottom w:w="0" w:type="dxa"/>
+              <w:left w:w="0" w:type="dxa"/>
+              <w:right w:w="0" w:type="dxa"/>
+            </w:tcMar>
+            <w:vAlign w:val="center"/>
+          </w:tcPr>
+          <w:p>
+            <w:pPr>
+              <w:pStyle w:val="Normal"/>
+              <w:jc w:val="center"/>
+              <w:pBdr>
+                <w:bottom w:val="none" w:sz="0" w:space="0" w:color="000000"/>
+                <w:top w:val="none" w:sz="0" w:space="0" w:color="000000"/>
+                <w:left w:val="none" w:sz="0" w:space="0" w:color="000000"/>
+                <w:right w:val="none" w:sz="0" w:space="0" w:color="000000"/>
+              </w:pBdr>
+              <w:spacing w:after="100" w:before="100" w:line="240"/>
+              <w:ind w:firstLine="0" w:left="100" w:right="100"/>
+            </w:pPr>
+            <w:r>
+              <w:rPr>
+                <w:rFonts w:ascii="DejaVu Sans" w:hAnsi="DejaVu Sans" w:eastAsia="DejaVu Sans" w:cs="DejaVu Sans"/>
+                <w:i w:val="false"/>
+                <w:b w:val="false"/>
+                <w:u w:val="none"/>
+                <w:sz w:val="22"/>
+                <w:szCs w:val="22"/>
+                <w:color w:val="000000"/>
+              </w:rPr>
+              <w:t xml:space="preserve"/>
             </w:r>
           </w:p>
         </w:tc>
@@ -6322,145 +6322,145 @@
               <w:rPr>
                 <w:rFonts w:ascii="DejaVu Sans" w:hAnsi="DejaVu Sans" w:eastAsia="DejaVu Sans" w:cs="DejaVu Sans"/>
                 <w:i w:val="false"/>
-                <w:b w:val="true"/>
-                <w:u w:val="none"/>
-                <w:sz w:val="22"/>
-                <w:szCs w:val="22"/>
-                <w:color w:val="000000"/>
-              </w:rPr>
-              <w:t xml:space="preserve">% Correct w/o Feedback</w:t>
-            </w:r>
-          </w:p>
-        </w:tc>
-        <w:tc>
-          <w:tcPr>
-            <w:tcBorders>
-              <w:bottom w:val="none" w:sz="0" w:space="0" w:color="000000"/>
-              <w:top w:val="none" w:sz="0" w:space="0" w:color="000000"/>
-              <w:left w:val="none" w:sz="0" w:space="0" w:color="000000"/>
-              <w:right w:val="none" w:sz="0" w:space="0" w:color="000000"/>
-            </w:tcBorders>
-            <w:shd w:val="clear" w:color="auto" w:fill="FFFFFF"/>
-            <w:tcMar>
-              <w:top w:w="0" w:type="dxa"/>
-              <w:bottom w:w="0" w:type="dxa"/>
-              <w:left w:w="0" w:type="dxa"/>
-              <w:right w:w="0" w:type="dxa"/>
-            </w:tcMar>
-            <w:vAlign w:val="center"/>
-          </w:tcPr>
-          <w:p>
-            <w:pPr>
-              <w:pStyle w:val="Normal"/>
-              <w:jc w:val="center"/>
-              <w:pBdr>
-                <w:bottom w:val="none" w:sz="0" w:space="0" w:color="000000"/>
-                <w:top w:val="none" w:sz="0" w:space="0" w:color="000000"/>
-                <w:left w:val="none" w:sz="0" w:space="0" w:color="000000"/>
-                <w:right w:val="none" w:sz="0" w:space="0" w:color="000000"/>
-              </w:pBdr>
-              <w:spacing w:after="100" w:before="100" w:line="240"/>
-              <w:ind w:firstLine="0" w:left="100" w:right="100"/>
-            </w:pPr>
-            <w:r>
-              <w:rPr>
-                <w:rFonts w:ascii="DejaVu Sans" w:hAnsi="DejaVu Sans" w:eastAsia="DejaVu Sans" w:cs="DejaVu Sans"/>
-                <w:i w:val="false"/>
-                <w:b w:val="false"/>
-                <w:u w:val="none"/>
-                <w:sz w:val="22"/>
-                <w:szCs w:val="22"/>
-                <w:color w:val="000000"/>
-              </w:rPr>
-              <w:t xml:space="preserve"/>
-            </w:r>
-          </w:p>
-        </w:tc>
-        <w:tc>
-          <w:tcPr>
-            <w:tcBorders>
-              <w:bottom w:val="none" w:sz="0" w:space="0" w:color="000000"/>
-              <w:top w:val="none" w:sz="0" w:space="0" w:color="000000"/>
-              <w:left w:val="none" w:sz="0" w:space="0" w:color="000000"/>
-              <w:right w:val="none" w:sz="0" w:space="0" w:color="000000"/>
-            </w:tcBorders>
-            <w:shd w:val="clear" w:color="auto" w:fill="FFFFFF"/>
-            <w:tcMar>
-              <w:top w:w="0" w:type="dxa"/>
-              <w:bottom w:w="0" w:type="dxa"/>
-              <w:left w:w="0" w:type="dxa"/>
-              <w:right w:w="0" w:type="dxa"/>
-            </w:tcMar>
-            <w:vAlign w:val="center"/>
-          </w:tcPr>
-          <w:p>
-            <w:pPr>
-              <w:pStyle w:val="Normal"/>
-              <w:jc w:val="center"/>
-              <w:pBdr>
-                <w:bottom w:val="none" w:sz="0" w:space="0" w:color="000000"/>
-                <w:top w:val="none" w:sz="0" w:space="0" w:color="000000"/>
-                <w:left w:val="none" w:sz="0" w:space="0" w:color="000000"/>
-                <w:right w:val="none" w:sz="0" w:space="0" w:color="000000"/>
-              </w:pBdr>
-              <w:spacing w:after="100" w:before="100" w:line="240"/>
-              <w:ind w:firstLine="0" w:left="100" w:right="100"/>
-            </w:pPr>
-            <w:r>
-              <w:rPr>
-                <w:rFonts w:ascii="DejaVu Sans" w:hAnsi="DejaVu Sans" w:eastAsia="DejaVu Sans" w:cs="DejaVu Sans"/>
-                <w:i w:val="false"/>
-                <w:b w:val="false"/>
-                <w:u w:val="none"/>
-                <w:sz w:val="22"/>
-                <w:szCs w:val="22"/>
-                <w:color w:val="000000"/>
-              </w:rPr>
-              <w:t xml:space="preserve"/>
-            </w:r>
-          </w:p>
-        </w:tc>
-        <w:tc>
-          <w:tcPr>
-            <w:tcBorders>
-              <w:bottom w:val="none" w:sz="0" w:space="0" w:color="000000"/>
-              <w:top w:val="none" w:sz="0" w:space="0" w:color="000000"/>
-              <w:left w:val="none" w:sz="0" w:space="0" w:color="000000"/>
-              <w:right w:val="none" w:sz="0" w:space="0" w:color="000000"/>
-            </w:tcBorders>
-            <w:shd w:val="clear" w:color="auto" w:fill="FFFFFF"/>
-            <w:tcMar>
-              <w:top w:w="0" w:type="dxa"/>
-              <w:bottom w:w="0" w:type="dxa"/>
-              <w:left w:w="0" w:type="dxa"/>
-              <w:right w:w="0" w:type="dxa"/>
-            </w:tcMar>
-            <w:vAlign w:val="center"/>
-          </w:tcPr>
-          <w:p>
-            <w:pPr>
-              <w:pStyle w:val="Normal"/>
-              <w:jc w:val="center"/>
-              <w:pBdr>
-                <w:bottom w:val="none" w:sz="0" w:space="0" w:color="000000"/>
-                <w:top w:val="none" w:sz="0" w:space="0" w:color="000000"/>
-                <w:left w:val="none" w:sz="0" w:space="0" w:color="000000"/>
-                <w:right w:val="none" w:sz="0" w:space="0" w:color="000000"/>
-              </w:pBdr>
-              <w:spacing w:after="100" w:before="100" w:line="240"/>
-              <w:ind w:firstLine="0" w:left="100" w:right="100"/>
-            </w:pPr>
-            <w:r>
-              <w:rPr>
-                <w:rFonts w:ascii="DejaVu Sans" w:hAnsi="DejaVu Sans" w:eastAsia="DejaVu Sans" w:cs="DejaVu Sans"/>
-                <w:i w:val="false"/>
-                <w:b w:val="false"/>
-                <w:u w:val="none"/>
-                <w:sz w:val="22"/>
-                <w:szCs w:val="22"/>
-                <w:color w:val="000000"/>
-              </w:rPr>
-              <w:t xml:space="preserve"/>
+                <w:b w:val="false"/>
+                <w:u w:val="none"/>
+                <w:sz w:val="22"/>
+                <w:szCs w:val="22"/>
+                <w:color w:val="000000"/>
+              </w:rPr>
+              <w:t xml:space="preserve">  Mean (SD)</w:t>
+            </w:r>
+          </w:p>
+        </w:tc>
+        <w:tc>
+          <w:tcPr>
+            <w:tcBorders>
+              <w:bottom w:val="none" w:sz="0" w:space="0" w:color="000000"/>
+              <w:top w:val="none" w:sz="0" w:space="0" w:color="000000"/>
+              <w:left w:val="none" w:sz="0" w:space="0" w:color="000000"/>
+              <w:right w:val="none" w:sz="0" w:space="0" w:color="000000"/>
+            </w:tcBorders>
+            <w:shd w:val="clear" w:color="auto" w:fill="FFFFFF"/>
+            <w:tcMar>
+              <w:top w:w="0" w:type="dxa"/>
+              <w:bottom w:w="0" w:type="dxa"/>
+              <w:left w:w="0" w:type="dxa"/>
+              <w:right w:w="0" w:type="dxa"/>
+            </w:tcMar>
+            <w:vAlign w:val="center"/>
+          </w:tcPr>
+          <w:p>
+            <w:pPr>
+              <w:pStyle w:val="Normal"/>
+              <w:jc w:val="center"/>
+              <w:pBdr>
+                <w:bottom w:val="none" w:sz="0" w:space="0" w:color="000000"/>
+                <w:top w:val="none" w:sz="0" w:space="0" w:color="000000"/>
+                <w:left w:val="none" w:sz="0" w:space="0" w:color="000000"/>
+                <w:right w:val="none" w:sz="0" w:space="0" w:color="000000"/>
+              </w:pBdr>
+              <w:spacing w:after="100" w:before="100" w:line="240"/>
+              <w:ind w:firstLine="0" w:left="100" w:right="100"/>
+            </w:pPr>
+            <w:r>
+              <w:rPr>
+                <w:rFonts w:ascii="DejaVu Sans" w:hAnsi="DejaVu Sans" w:eastAsia="DejaVu Sans" w:cs="DejaVu Sans"/>
+                <w:i w:val="false"/>
+                <w:b w:val="false"/>
+                <w:u w:val="none"/>
+                <w:sz w:val="22"/>
+                <w:szCs w:val="22"/>
+                <w:color w:val="000000"/>
+              </w:rPr>
+              <w:t xml:space="preserve">7.67 (2.91)</w:t>
+            </w:r>
+          </w:p>
+        </w:tc>
+        <w:tc>
+          <w:tcPr>
+            <w:tcBorders>
+              <w:bottom w:val="none" w:sz="0" w:space="0" w:color="000000"/>
+              <w:top w:val="none" w:sz="0" w:space="0" w:color="000000"/>
+              <w:left w:val="none" w:sz="0" w:space="0" w:color="000000"/>
+              <w:right w:val="none" w:sz="0" w:space="0" w:color="000000"/>
+            </w:tcBorders>
+            <w:shd w:val="clear" w:color="auto" w:fill="FFFFFF"/>
+            <w:tcMar>
+              <w:top w:w="0" w:type="dxa"/>
+              <w:bottom w:w="0" w:type="dxa"/>
+              <w:left w:w="0" w:type="dxa"/>
+              <w:right w:w="0" w:type="dxa"/>
+            </w:tcMar>
+            <w:vAlign w:val="center"/>
+          </w:tcPr>
+          <w:p>
+            <w:pPr>
+              <w:pStyle w:val="Normal"/>
+              <w:jc w:val="center"/>
+              <w:pBdr>
+                <w:bottom w:val="none" w:sz="0" w:space="0" w:color="000000"/>
+                <w:top w:val="none" w:sz="0" w:space="0" w:color="000000"/>
+                <w:left w:val="none" w:sz="0" w:space="0" w:color="000000"/>
+                <w:right w:val="none" w:sz="0" w:space="0" w:color="000000"/>
+              </w:pBdr>
+              <w:spacing w:after="100" w:before="100" w:line="240"/>
+              <w:ind w:firstLine="0" w:left="100" w:right="100"/>
+            </w:pPr>
+            <w:r>
+              <w:rPr>
+                <w:rFonts w:ascii="DejaVu Sans" w:hAnsi="DejaVu Sans" w:eastAsia="DejaVu Sans" w:cs="DejaVu Sans"/>
+                <w:i w:val="false"/>
+                <w:b w:val="false"/>
+                <w:u w:val="none"/>
+                <w:sz w:val="22"/>
+                <w:szCs w:val="22"/>
+                <w:color w:val="000000"/>
+              </w:rPr>
+              <w:t xml:space="preserve">7.63 (2.91)</w:t>
+            </w:r>
+          </w:p>
+        </w:tc>
+        <w:tc>
+          <w:tcPr>
+            <w:tcBorders>
+              <w:bottom w:val="none" w:sz="0" w:space="0" w:color="000000"/>
+              <w:top w:val="none" w:sz="0" w:space="0" w:color="000000"/>
+              <w:left w:val="none" w:sz="0" w:space="0" w:color="000000"/>
+              <w:right w:val="none" w:sz="0" w:space="0" w:color="000000"/>
+            </w:tcBorders>
+            <w:shd w:val="clear" w:color="auto" w:fill="FFFFFF"/>
+            <w:tcMar>
+              <w:top w:w="0" w:type="dxa"/>
+              <w:bottom w:w="0" w:type="dxa"/>
+              <w:left w:w="0" w:type="dxa"/>
+              <w:right w:w="0" w:type="dxa"/>
+            </w:tcMar>
+            <w:vAlign w:val="center"/>
+          </w:tcPr>
+          <w:p>
+            <w:pPr>
+              <w:pStyle w:val="Normal"/>
+              <w:jc w:val="center"/>
+              <w:pBdr>
+                <w:bottom w:val="none" w:sz="0" w:space="0" w:color="000000"/>
+                <w:top w:val="none" w:sz="0" w:space="0" w:color="000000"/>
+                <w:left w:val="none" w:sz="0" w:space="0" w:color="000000"/>
+                <w:right w:val="none" w:sz="0" w:space="0" w:color="000000"/>
+              </w:pBdr>
+              <w:spacing w:after="100" w:before="100" w:line="240"/>
+              <w:ind w:firstLine="0" w:left="100" w:right="100"/>
+            </w:pPr>
+            <w:r>
+              <w:rPr>
+                <w:rFonts w:ascii="DejaVu Sans" w:hAnsi="DejaVu Sans" w:eastAsia="DejaVu Sans" w:cs="DejaVu Sans"/>
+                <w:i w:val="false"/>
+                <w:b w:val="false"/>
+                <w:u w:val="none"/>
+                <w:sz w:val="22"/>
+                <w:szCs w:val="22"/>
+                <w:color w:val="000000"/>
+              </w:rPr>
+              <w:t xml:space="preserve">7.65 (2.91)</w:t>
             </w:r>
           </w:p>
         </w:tc>
@@ -6504,13 +6504,13 @@
               <w:rPr>
                 <w:rFonts w:ascii="DejaVu Sans" w:hAnsi="DejaVu Sans" w:eastAsia="DejaVu Sans" w:cs="DejaVu Sans"/>
                 <w:i w:val="false"/>
-                <w:b w:val="false"/>
-                <w:u w:val="none"/>
-                <w:sz w:val="22"/>
-                <w:szCs w:val="22"/>
-                <w:color w:val="000000"/>
-              </w:rPr>
-              <w:t xml:space="preserve">  </w:t>
+                <w:b w:val="true"/>
+                <w:u w:val="none"/>
+                <w:sz w:val="22"/>
+                <w:szCs w:val="22"/>
+                <w:color w:val="000000"/>
+              </w:rPr>
+              <w:t xml:space="preserve">% Correct w/o Feedback</w:t>
             </w:r>
           </w:p>
         </w:tc>
@@ -6692,7 +6692,7 @@
                 <w:szCs w:val="22"/>
                 <w:color w:val="000000"/>
               </w:rPr>
-              <w:t xml:space="preserve">  Mean (SD)</w:t>
+              <w:t xml:space="preserve">  </w:t>
             </w:r>
           </w:p>
         </w:tc>
@@ -6780,51 +6780,51 @@
                 <w:szCs w:val="22"/>
                 <w:color w:val="000000"/>
               </w:rPr>
-              <w:t xml:space="preserve">66.4 (15.8)</w:t>
-            </w:r>
-          </w:p>
-        </w:tc>
-        <w:tc>
-          <w:tcPr>
-            <w:tcBorders>
-              <w:bottom w:val="none" w:sz="0" w:space="0" w:color="000000"/>
-              <w:top w:val="none" w:sz="0" w:space="0" w:color="000000"/>
-              <w:left w:val="none" w:sz="0" w:space="0" w:color="000000"/>
-              <w:right w:val="none" w:sz="0" w:space="0" w:color="000000"/>
-            </w:tcBorders>
-            <w:shd w:val="clear" w:color="auto" w:fill="FFFFFF"/>
-            <w:tcMar>
-              <w:top w:w="0" w:type="dxa"/>
-              <w:bottom w:w="0" w:type="dxa"/>
-              <w:left w:w="0" w:type="dxa"/>
-              <w:right w:w="0" w:type="dxa"/>
-            </w:tcMar>
-            <w:vAlign w:val="center"/>
-          </w:tcPr>
-          <w:p>
-            <w:pPr>
-              <w:pStyle w:val="Normal"/>
-              <w:jc w:val="center"/>
-              <w:pBdr>
-                <w:bottom w:val="none" w:sz="0" w:space="0" w:color="000000"/>
-                <w:top w:val="none" w:sz="0" w:space="0" w:color="000000"/>
-                <w:left w:val="none" w:sz="0" w:space="0" w:color="000000"/>
-                <w:right w:val="none" w:sz="0" w:space="0" w:color="000000"/>
-              </w:pBdr>
-              <w:spacing w:after="100" w:before="100" w:line="240"/>
-              <w:ind w:firstLine="0" w:left="100" w:right="100"/>
-            </w:pPr>
-            <w:r>
-              <w:rPr>
-                <w:rFonts w:ascii="DejaVu Sans" w:hAnsi="DejaVu Sans" w:eastAsia="DejaVu Sans" w:cs="DejaVu Sans"/>
-                <w:i w:val="false"/>
-                <w:b w:val="false"/>
-                <w:u w:val="none"/>
-                <w:sz w:val="22"/>
-                <w:szCs w:val="22"/>
-                <w:color w:val="000000"/>
-              </w:rPr>
-              <w:t xml:space="preserve">66.4 (15.8)</w:t>
+              <w:t xml:space="preserve"/>
+            </w:r>
+          </w:p>
+        </w:tc>
+        <w:tc>
+          <w:tcPr>
+            <w:tcBorders>
+              <w:bottom w:val="none" w:sz="0" w:space="0" w:color="000000"/>
+              <w:top w:val="none" w:sz="0" w:space="0" w:color="000000"/>
+              <w:left w:val="none" w:sz="0" w:space="0" w:color="000000"/>
+              <w:right w:val="none" w:sz="0" w:space="0" w:color="000000"/>
+            </w:tcBorders>
+            <w:shd w:val="clear" w:color="auto" w:fill="FFFFFF"/>
+            <w:tcMar>
+              <w:top w:w="0" w:type="dxa"/>
+              <w:bottom w:w="0" w:type="dxa"/>
+              <w:left w:w="0" w:type="dxa"/>
+              <w:right w:w="0" w:type="dxa"/>
+            </w:tcMar>
+            <w:vAlign w:val="center"/>
+          </w:tcPr>
+          <w:p>
+            <w:pPr>
+              <w:pStyle w:val="Normal"/>
+              <w:jc w:val="center"/>
+              <w:pBdr>
+                <w:bottom w:val="none" w:sz="0" w:space="0" w:color="000000"/>
+                <w:top w:val="none" w:sz="0" w:space="0" w:color="000000"/>
+                <w:left w:val="none" w:sz="0" w:space="0" w:color="000000"/>
+                <w:right w:val="none" w:sz="0" w:space="0" w:color="000000"/>
+              </w:pBdr>
+              <w:spacing w:after="100" w:before="100" w:line="240"/>
+              <w:ind w:firstLine="0" w:left="100" w:right="100"/>
+            </w:pPr>
+            <w:r>
+              <w:rPr>
+                <w:rFonts w:ascii="DejaVu Sans" w:hAnsi="DejaVu Sans" w:eastAsia="DejaVu Sans" w:cs="DejaVu Sans"/>
+                <w:i w:val="false"/>
+                <w:b w:val="false"/>
+                <w:u w:val="none"/>
+                <w:sz w:val="22"/>
+                <w:szCs w:val="22"/>
+                <w:color w:val="000000"/>
+              </w:rPr>
+              <w:t xml:space="preserve"/>
             </w:r>
           </w:p>
         </w:tc>
@@ -6868,13 +6868,13 @@
               <w:rPr>
                 <w:rFonts w:ascii="DejaVu Sans" w:hAnsi="DejaVu Sans" w:eastAsia="DejaVu Sans" w:cs="DejaVu Sans"/>
                 <w:i w:val="false"/>
-                <w:b w:val="true"/>
-                <w:u w:val="none"/>
-                <w:sz w:val="22"/>
-                <w:szCs w:val="22"/>
-                <w:color w:val="000000"/>
-              </w:rPr>
-              <w:t xml:space="preserve">% Partial Feedback</w:t>
+                <w:b w:val="false"/>
+                <w:u w:val="none"/>
+                <w:sz w:val="22"/>
+                <w:szCs w:val="22"/>
+                <w:color w:val="000000"/>
+              </w:rPr>
+              <w:t xml:space="preserve">  Mean (SD)</w:t>
             </w:r>
           </w:p>
         </w:tc>
@@ -6962,51 +6962,51 @@
                 <w:szCs w:val="22"/>
                 <w:color w:val="000000"/>
               </w:rPr>
-              <w:t xml:space="preserve"/>
-            </w:r>
-          </w:p>
-        </w:tc>
-        <w:tc>
-          <w:tcPr>
-            <w:tcBorders>
-              <w:bottom w:val="none" w:sz="0" w:space="0" w:color="000000"/>
-              <w:top w:val="none" w:sz="0" w:space="0" w:color="000000"/>
-              <w:left w:val="none" w:sz="0" w:space="0" w:color="000000"/>
-              <w:right w:val="none" w:sz="0" w:space="0" w:color="000000"/>
-            </w:tcBorders>
-            <w:shd w:val="clear" w:color="auto" w:fill="FFFFFF"/>
-            <w:tcMar>
-              <w:top w:w="0" w:type="dxa"/>
-              <w:bottom w:w="0" w:type="dxa"/>
-              <w:left w:w="0" w:type="dxa"/>
-              <w:right w:w="0" w:type="dxa"/>
-            </w:tcMar>
-            <w:vAlign w:val="center"/>
-          </w:tcPr>
-          <w:p>
-            <w:pPr>
-              <w:pStyle w:val="Normal"/>
-              <w:jc w:val="center"/>
-              <w:pBdr>
-                <w:bottom w:val="none" w:sz="0" w:space="0" w:color="000000"/>
-                <w:top w:val="none" w:sz="0" w:space="0" w:color="000000"/>
-                <w:left w:val="none" w:sz="0" w:space="0" w:color="000000"/>
-                <w:right w:val="none" w:sz="0" w:space="0" w:color="000000"/>
-              </w:pBdr>
-              <w:spacing w:after="100" w:before="100" w:line="240"/>
-              <w:ind w:firstLine="0" w:left="100" w:right="100"/>
-            </w:pPr>
-            <w:r>
-              <w:rPr>
-                <w:rFonts w:ascii="DejaVu Sans" w:hAnsi="DejaVu Sans" w:eastAsia="DejaVu Sans" w:cs="DejaVu Sans"/>
-                <w:i w:val="false"/>
-                <w:b w:val="false"/>
-                <w:u w:val="none"/>
-                <w:sz w:val="22"/>
-                <w:szCs w:val="22"/>
-                <w:color w:val="000000"/>
-              </w:rPr>
-              <w:t xml:space="preserve"/>
+              <w:t xml:space="preserve">66.4 (15.8)</w:t>
+            </w:r>
+          </w:p>
+        </w:tc>
+        <w:tc>
+          <w:tcPr>
+            <w:tcBorders>
+              <w:bottom w:val="none" w:sz="0" w:space="0" w:color="000000"/>
+              <w:top w:val="none" w:sz="0" w:space="0" w:color="000000"/>
+              <w:left w:val="none" w:sz="0" w:space="0" w:color="000000"/>
+              <w:right w:val="none" w:sz="0" w:space="0" w:color="000000"/>
+            </w:tcBorders>
+            <w:shd w:val="clear" w:color="auto" w:fill="FFFFFF"/>
+            <w:tcMar>
+              <w:top w:w="0" w:type="dxa"/>
+              <w:bottom w:w="0" w:type="dxa"/>
+              <w:left w:w="0" w:type="dxa"/>
+              <w:right w:w="0" w:type="dxa"/>
+            </w:tcMar>
+            <w:vAlign w:val="center"/>
+          </w:tcPr>
+          <w:p>
+            <w:pPr>
+              <w:pStyle w:val="Normal"/>
+              <w:jc w:val="center"/>
+              <w:pBdr>
+                <w:bottom w:val="none" w:sz="0" w:space="0" w:color="000000"/>
+                <w:top w:val="none" w:sz="0" w:space="0" w:color="000000"/>
+                <w:left w:val="none" w:sz="0" w:space="0" w:color="000000"/>
+                <w:right w:val="none" w:sz="0" w:space="0" w:color="000000"/>
+              </w:pBdr>
+              <w:spacing w:after="100" w:before="100" w:line="240"/>
+              <w:ind w:firstLine="0" w:left="100" w:right="100"/>
+            </w:pPr>
+            <w:r>
+              <w:rPr>
+                <w:rFonts w:ascii="DejaVu Sans" w:hAnsi="DejaVu Sans" w:eastAsia="DejaVu Sans" w:cs="DejaVu Sans"/>
+                <w:i w:val="false"/>
+                <w:b w:val="false"/>
+                <w:u w:val="none"/>
+                <w:sz w:val="22"/>
+                <w:szCs w:val="22"/>
+                <w:color w:val="000000"/>
+              </w:rPr>
+              <w:t xml:space="preserve">66.4 (15.8)</w:t>
             </w:r>
           </w:p>
         </w:tc>
@@ -7050,13 +7050,13 @@
               <w:rPr>
                 <w:rFonts w:ascii="DejaVu Sans" w:hAnsi="DejaVu Sans" w:eastAsia="DejaVu Sans" w:cs="DejaVu Sans"/>
                 <w:i w:val="false"/>
-                <w:b w:val="false"/>
-                <w:u w:val="none"/>
-                <w:sz w:val="22"/>
-                <w:szCs w:val="22"/>
-                <w:color w:val="000000"/>
-              </w:rPr>
-              <w:t xml:space="preserve">  </w:t>
+                <w:b w:val="true"/>
+                <w:u w:val="none"/>
+                <w:sz w:val="22"/>
+                <w:szCs w:val="22"/>
+                <w:color w:val="000000"/>
+              </w:rPr>
+              <w:t xml:space="preserve">% Partial Feedback</w:t>
             </w:r>
           </w:p>
         </w:tc>
@@ -7238,7 +7238,7 @@
                 <w:szCs w:val="22"/>
                 <w:color w:val="000000"/>
               </w:rPr>
-              <w:t xml:space="preserve">  Mean (SD)</w:t>
+              <w:t xml:space="preserve">  </w:t>
             </w:r>
           </w:p>
         </w:tc>
@@ -7326,51 +7326,51 @@
                 <w:szCs w:val="22"/>
                 <w:color w:val="000000"/>
               </w:rPr>
-              <w:t xml:space="preserve">23.2 (8.25)</w:t>
-            </w:r>
-          </w:p>
-        </w:tc>
-        <w:tc>
-          <w:tcPr>
-            <w:tcBorders>
-              <w:bottom w:val="none" w:sz="0" w:space="0" w:color="000000"/>
-              <w:top w:val="none" w:sz="0" w:space="0" w:color="000000"/>
-              <w:left w:val="none" w:sz="0" w:space="0" w:color="000000"/>
-              <w:right w:val="none" w:sz="0" w:space="0" w:color="000000"/>
-            </w:tcBorders>
-            <w:shd w:val="clear" w:color="auto" w:fill="FFFFFF"/>
-            <w:tcMar>
-              <w:top w:w="0" w:type="dxa"/>
-              <w:bottom w:w="0" w:type="dxa"/>
-              <w:left w:w="0" w:type="dxa"/>
-              <w:right w:w="0" w:type="dxa"/>
-            </w:tcMar>
-            <w:vAlign w:val="center"/>
-          </w:tcPr>
-          <w:p>
-            <w:pPr>
-              <w:pStyle w:val="Normal"/>
-              <w:jc w:val="center"/>
-              <w:pBdr>
-                <w:bottom w:val="none" w:sz="0" w:space="0" w:color="000000"/>
-                <w:top w:val="none" w:sz="0" w:space="0" w:color="000000"/>
-                <w:left w:val="none" w:sz="0" w:space="0" w:color="000000"/>
-                <w:right w:val="none" w:sz="0" w:space="0" w:color="000000"/>
-              </w:pBdr>
-              <w:spacing w:after="100" w:before="100" w:line="240"/>
-              <w:ind w:firstLine="0" w:left="100" w:right="100"/>
-            </w:pPr>
-            <w:r>
-              <w:rPr>
-                <w:rFonts w:ascii="DejaVu Sans" w:hAnsi="DejaVu Sans" w:eastAsia="DejaVu Sans" w:cs="DejaVu Sans"/>
-                <w:i w:val="false"/>
-                <w:b w:val="false"/>
-                <w:u w:val="none"/>
-                <w:sz w:val="22"/>
-                <w:szCs w:val="22"/>
-                <w:color w:val="000000"/>
-              </w:rPr>
-              <w:t xml:space="preserve">23.2 (8.25)</w:t>
+              <w:t xml:space="preserve"/>
+            </w:r>
+          </w:p>
+        </w:tc>
+        <w:tc>
+          <w:tcPr>
+            <w:tcBorders>
+              <w:bottom w:val="none" w:sz="0" w:space="0" w:color="000000"/>
+              <w:top w:val="none" w:sz="0" w:space="0" w:color="000000"/>
+              <w:left w:val="none" w:sz="0" w:space="0" w:color="000000"/>
+              <w:right w:val="none" w:sz="0" w:space="0" w:color="000000"/>
+            </w:tcBorders>
+            <w:shd w:val="clear" w:color="auto" w:fill="FFFFFF"/>
+            <w:tcMar>
+              <w:top w:w="0" w:type="dxa"/>
+              <w:bottom w:w="0" w:type="dxa"/>
+              <w:left w:w="0" w:type="dxa"/>
+              <w:right w:w="0" w:type="dxa"/>
+            </w:tcMar>
+            <w:vAlign w:val="center"/>
+          </w:tcPr>
+          <w:p>
+            <w:pPr>
+              <w:pStyle w:val="Normal"/>
+              <w:jc w:val="center"/>
+              <w:pBdr>
+                <w:bottom w:val="none" w:sz="0" w:space="0" w:color="000000"/>
+                <w:top w:val="none" w:sz="0" w:space="0" w:color="000000"/>
+                <w:left w:val="none" w:sz="0" w:space="0" w:color="000000"/>
+                <w:right w:val="none" w:sz="0" w:space="0" w:color="000000"/>
+              </w:pBdr>
+              <w:spacing w:after="100" w:before="100" w:line="240"/>
+              <w:ind w:firstLine="0" w:left="100" w:right="100"/>
+            </w:pPr>
+            <w:r>
+              <w:rPr>
+                <w:rFonts w:ascii="DejaVu Sans" w:hAnsi="DejaVu Sans" w:eastAsia="DejaVu Sans" w:cs="DejaVu Sans"/>
+                <w:i w:val="false"/>
+                <w:b w:val="false"/>
+                <w:u w:val="none"/>
+                <w:sz w:val="22"/>
+                <w:szCs w:val="22"/>
+                <w:color w:val="000000"/>
+              </w:rPr>
+              <w:t xml:space="preserve"/>
             </w:r>
           </w:p>
         </w:tc>
@@ -7414,13 +7414,13 @@
               <w:rPr>
                 <w:rFonts w:ascii="DejaVu Sans" w:hAnsi="DejaVu Sans" w:eastAsia="DejaVu Sans" w:cs="DejaVu Sans"/>
                 <w:i w:val="false"/>
-                <w:b w:val="true"/>
-                <w:u w:val="none"/>
-                <w:sz w:val="22"/>
-                <w:szCs w:val="22"/>
-                <w:color w:val="000000"/>
-              </w:rPr>
-              <w:t xml:space="preserve">% Bottom Out</w:t>
+                <w:b w:val="false"/>
+                <w:u w:val="none"/>
+                <w:sz w:val="22"/>
+                <w:szCs w:val="22"/>
+                <w:color w:val="000000"/>
+              </w:rPr>
+              <w:t xml:space="preserve">  Mean (SD)</w:t>
             </w:r>
           </w:p>
         </w:tc>
@@ -7508,51 +7508,51 @@
                 <w:szCs w:val="22"/>
                 <w:color w:val="000000"/>
               </w:rPr>
-              <w:t xml:space="preserve"/>
-            </w:r>
-          </w:p>
-        </w:tc>
-        <w:tc>
-          <w:tcPr>
-            <w:tcBorders>
-              <w:bottom w:val="none" w:sz="0" w:space="0" w:color="000000"/>
-              <w:top w:val="none" w:sz="0" w:space="0" w:color="000000"/>
-              <w:left w:val="none" w:sz="0" w:space="0" w:color="000000"/>
-              <w:right w:val="none" w:sz="0" w:space="0" w:color="000000"/>
-            </w:tcBorders>
-            <w:shd w:val="clear" w:color="auto" w:fill="FFFFFF"/>
-            <w:tcMar>
-              <w:top w:w="0" w:type="dxa"/>
-              <w:bottom w:w="0" w:type="dxa"/>
-              <w:left w:w="0" w:type="dxa"/>
-              <w:right w:w="0" w:type="dxa"/>
-            </w:tcMar>
-            <w:vAlign w:val="center"/>
-          </w:tcPr>
-          <w:p>
-            <w:pPr>
-              <w:pStyle w:val="Normal"/>
-              <w:jc w:val="center"/>
-              <w:pBdr>
-                <w:bottom w:val="none" w:sz="0" w:space="0" w:color="000000"/>
-                <w:top w:val="none" w:sz="0" w:space="0" w:color="000000"/>
-                <w:left w:val="none" w:sz="0" w:space="0" w:color="000000"/>
-                <w:right w:val="none" w:sz="0" w:space="0" w:color="000000"/>
-              </w:pBdr>
-              <w:spacing w:after="100" w:before="100" w:line="240"/>
-              <w:ind w:firstLine="0" w:left="100" w:right="100"/>
-            </w:pPr>
-            <w:r>
-              <w:rPr>
-                <w:rFonts w:ascii="DejaVu Sans" w:hAnsi="DejaVu Sans" w:eastAsia="DejaVu Sans" w:cs="DejaVu Sans"/>
-                <w:i w:val="false"/>
-                <w:b w:val="false"/>
-                <w:u w:val="none"/>
-                <w:sz w:val="22"/>
-                <w:szCs w:val="22"/>
-                <w:color w:val="000000"/>
-              </w:rPr>
-              <w:t xml:space="preserve"/>
+              <w:t xml:space="preserve">23.2 (8.25)</w:t>
+            </w:r>
+          </w:p>
+        </w:tc>
+        <w:tc>
+          <w:tcPr>
+            <w:tcBorders>
+              <w:bottom w:val="none" w:sz="0" w:space="0" w:color="000000"/>
+              <w:top w:val="none" w:sz="0" w:space="0" w:color="000000"/>
+              <w:left w:val="none" w:sz="0" w:space="0" w:color="000000"/>
+              <w:right w:val="none" w:sz="0" w:space="0" w:color="000000"/>
+            </w:tcBorders>
+            <w:shd w:val="clear" w:color="auto" w:fill="FFFFFF"/>
+            <w:tcMar>
+              <w:top w:w="0" w:type="dxa"/>
+              <w:bottom w:w="0" w:type="dxa"/>
+              <w:left w:w="0" w:type="dxa"/>
+              <w:right w:w="0" w:type="dxa"/>
+            </w:tcMar>
+            <w:vAlign w:val="center"/>
+          </w:tcPr>
+          <w:p>
+            <w:pPr>
+              <w:pStyle w:val="Normal"/>
+              <w:jc w:val="center"/>
+              <w:pBdr>
+                <w:bottom w:val="none" w:sz="0" w:space="0" w:color="000000"/>
+                <w:top w:val="none" w:sz="0" w:space="0" w:color="000000"/>
+                <w:left w:val="none" w:sz="0" w:space="0" w:color="000000"/>
+                <w:right w:val="none" w:sz="0" w:space="0" w:color="000000"/>
+              </w:pBdr>
+              <w:spacing w:after="100" w:before="100" w:line="240"/>
+              <w:ind w:firstLine="0" w:left="100" w:right="100"/>
+            </w:pPr>
+            <w:r>
+              <w:rPr>
+                <w:rFonts w:ascii="DejaVu Sans" w:hAnsi="DejaVu Sans" w:eastAsia="DejaVu Sans" w:cs="DejaVu Sans"/>
+                <w:i w:val="false"/>
+                <w:b w:val="false"/>
+                <w:u w:val="none"/>
+                <w:sz w:val="22"/>
+                <w:szCs w:val="22"/>
+                <w:color w:val="000000"/>
+              </w:rPr>
+              <w:t xml:space="preserve">23.2 (8.25)</w:t>
             </w:r>
           </w:p>
         </w:tc>
@@ -7596,13 +7596,13 @@
               <w:rPr>
                 <w:rFonts w:ascii="DejaVu Sans" w:hAnsi="DejaVu Sans" w:eastAsia="DejaVu Sans" w:cs="DejaVu Sans"/>
                 <w:i w:val="false"/>
-                <w:b w:val="false"/>
-                <w:u w:val="none"/>
-                <w:sz w:val="22"/>
-                <w:szCs w:val="22"/>
-                <w:color w:val="000000"/>
-              </w:rPr>
-              <w:t xml:space="preserve">  </w:t>
+                <w:b w:val="true"/>
+                <w:u w:val="none"/>
+                <w:sz w:val="22"/>
+                <w:szCs w:val="22"/>
+                <w:color w:val="000000"/>
+              </w:rPr>
+              <w:t xml:space="preserve">% Bottom Out</w:t>
             </w:r>
           </w:p>
         </w:tc>
@@ -7784,7 +7784,7 @@
                 <w:szCs w:val="22"/>
                 <w:color w:val="000000"/>
               </w:rPr>
-              <w:t xml:space="preserve">  Mean (SD)</w:t>
+              <w:t xml:space="preserve">  </w:t>
             </w:r>
           </w:p>
         </w:tc>
@@ -7872,51 +7872,51 @@
                 <w:szCs w:val="22"/>
                 <w:color w:val="000000"/>
               </w:rPr>
-              <w:t xml:space="preserve">10.4 (11.8)</w:t>
-            </w:r>
-          </w:p>
-        </w:tc>
-        <w:tc>
-          <w:tcPr>
-            <w:tcBorders>
-              <w:bottom w:val="none" w:sz="0" w:space="0" w:color="000000"/>
-              <w:top w:val="none" w:sz="0" w:space="0" w:color="000000"/>
-              <w:left w:val="none" w:sz="0" w:space="0" w:color="000000"/>
-              <w:right w:val="none" w:sz="0" w:space="0" w:color="000000"/>
-            </w:tcBorders>
-            <w:shd w:val="clear" w:color="auto" w:fill="FFFFFF"/>
-            <w:tcMar>
-              <w:top w:w="0" w:type="dxa"/>
-              <w:bottom w:w="0" w:type="dxa"/>
-              <w:left w:w="0" w:type="dxa"/>
-              <w:right w:w="0" w:type="dxa"/>
-            </w:tcMar>
-            <w:vAlign w:val="center"/>
-          </w:tcPr>
-          <w:p>
-            <w:pPr>
-              <w:pStyle w:val="Normal"/>
-              <w:jc w:val="center"/>
-              <w:pBdr>
-                <w:bottom w:val="none" w:sz="0" w:space="0" w:color="000000"/>
-                <w:top w:val="none" w:sz="0" w:space="0" w:color="000000"/>
-                <w:left w:val="none" w:sz="0" w:space="0" w:color="000000"/>
-                <w:right w:val="none" w:sz="0" w:space="0" w:color="000000"/>
-              </w:pBdr>
-              <w:spacing w:after="100" w:before="100" w:line="240"/>
-              <w:ind w:firstLine="0" w:left="100" w:right="100"/>
-            </w:pPr>
-            <w:r>
-              <w:rPr>
-                <w:rFonts w:ascii="DejaVu Sans" w:hAnsi="DejaVu Sans" w:eastAsia="DejaVu Sans" w:cs="DejaVu Sans"/>
-                <w:i w:val="false"/>
-                <w:b w:val="false"/>
-                <w:u w:val="none"/>
-                <w:sz w:val="22"/>
-                <w:szCs w:val="22"/>
-                <w:color w:val="000000"/>
-              </w:rPr>
-              <w:t xml:space="preserve">10.4 (11.8)</w:t>
+              <w:t xml:space="preserve"/>
+            </w:r>
+          </w:p>
+        </w:tc>
+        <w:tc>
+          <w:tcPr>
+            <w:tcBorders>
+              <w:bottom w:val="none" w:sz="0" w:space="0" w:color="000000"/>
+              <w:top w:val="none" w:sz="0" w:space="0" w:color="000000"/>
+              <w:left w:val="none" w:sz="0" w:space="0" w:color="000000"/>
+              <w:right w:val="none" w:sz="0" w:space="0" w:color="000000"/>
+            </w:tcBorders>
+            <w:shd w:val="clear" w:color="auto" w:fill="FFFFFF"/>
+            <w:tcMar>
+              <w:top w:w="0" w:type="dxa"/>
+              <w:bottom w:w="0" w:type="dxa"/>
+              <w:left w:w="0" w:type="dxa"/>
+              <w:right w:w="0" w:type="dxa"/>
+            </w:tcMar>
+            <w:vAlign w:val="center"/>
+          </w:tcPr>
+          <w:p>
+            <w:pPr>
+              <w:pStyle w:val="Normal"/>
+              <w:jc w:val="center"/>
+              <w:pBdr>
+                <w:bottom w:val="none" w:sz="0" w:space="0" w:color="000000"/>
+                <w:top w:val="none" w:sz="0" w:space="0" w:color="000000"/>
+                <w:left w:val="none" w:sz="0" w:space="0" w:color="000000"/>
+                <w:right w:val="none" w:sz="0" w:space="0" w:color="000000"/>
+              </w:pBdr>
+              <w:spacing w:after="100" w:before="100" w:line="240"/>
+              <w:ind w:firstLine="0" w:left="100" w:right="100"/>
+            </w:pPr>
+            <w:r>
+              <w:rPr>
+                <w:rFonts w:ascii="DejaVu Sans" w:hAnsi="DejaVu Sans" w:eastAsia="DejaVu Sans" w:cs="DejaVu Sans"/>
+                <w:i w:val="false"/>
+                <w:b w:val="false"/>
+                <w:u w:val="none"/>
+                <w:sz w:val="22"/>
+                <w:szCs w:val="22"/>
+                <w:color w:val="000000"/>
+              </w:rPr>
+              <w:t xml:space="preserve"/>
             </w:r>
           </w:p>
         </w:tc>
@@ -7960,13 +7960,13 @@
               <w:rPr>
                 <w:rFonts w:ascii="DejaVu Sans" w:hAnsi="DejaVu Sans" w:eastAsia="DejaVu Sans" w:cs="DejaVu Sans"/>
                 <w:i w:val="false"/>
-                <w:b w:val="true"/>
-                <w:u w:val="none"/>
-                <w:sz w:val="22"/>
-                <w:szCs w:val="22"/>
-                <w:color w:val="000000"/>
-              </w:rPr>
-              <w:t xml:space="preserve">Posttest</w:t>
+                <w:b w:val="false"/>
+                <w:u w:val="none"/>
+                <w:sz w:val="22"/>
+                <w:szCs w:val="22"/>
+                <w:color w:val="000000"/>
+              </w:rPr>
+              <w:t xml:space="preserve">  Mean (SD)</w:t>
             </w:r>
           </w:p>
         </w:tc>
@@ -8054,51 +8054,51 @@
                 <w:szCs w:val="22"/>
                 <w:color w:val="000000"/>
               </w:rPr>
-              <w:t xml:space="preserve"/>
-            </w:r>
-          </w:p>
-        </w:tc>
-        <w:tc>
-          <w:tcPr>
-            <w:tcBorders>
-              <w:bottom w:val="none" w:sz="0" w:space="0" w:color="000000"/>
-              <w:top w:val="none" w:sz="0" w:space="0" w:color="000000"/>
-              <w:left w:val="none" w:sz="0" w:space="0" w:color="000000"/>
-              <w:right w:val="none" w:sz="0" w:space="0" w:color="000000"/>
-            </w:tcBorders>
-            <w:shd w:val="clear" w:color="auto" w:fill="FFFFFF"/>
-            <w:tcMar>
-              <w:top w:w="0" w:type="dxa"/>
-              <w:bottom w:w="0" w:type="dxa"/>
-              <w:left w:w="0" w:type="dxa"/>
-              <w:right w:w="0" w:type="dxa"/>
-            </w:tcMar>
-            <w:vAlign w:val="center"/>
-          </w:tcPr>
-          <w:p>
-            <w:pPr>
-              <w:pStyle w:val="Normal"/>
-              <w:jc w:val="center"/>
-              <w:pBdr>
-                <w:bottom w:val="none" w:sz="0" w:space="0" w:color="000000"/>
-                <w:top w:val="none" w:sz="0" w:space="0" w:color="000000"/>
-                <w:left w:val="none" w:sz="0" w:space="0" w:color="000000"/>
-                <w:right w:val="none" w:sz="0" w:space="0" w:color="000000"/>
-              </w:pBdr>
-              <w:spacing w:after="100" w:before="100" w:line="240"/>
-              <w:ind w:firstLine="0" w:left="100" w:right="100"/>
-            </w:pPr>
-            <w:r>
-              <w:rPr>
-                <w:rFonts w:ascii="DejaVu Sans" w:hAnsi="DejaVu Sans" w:eastAsia="DejaVu Sans" w:cs="DejaVu Sans"/>
-                <w:i w:val="false"/>
-                <w:b w:val="false"/>
-                <w:u w:val="none"/>
-                <w:sz w:val="22"/>
-                <w:szCs w:val="22"/>
-                <w:color w:val="000000"/>
-              </w:rPr>
-              <w:t xml:space="preserve"/>
+              <w:t xml:space="preserve">10.4 (11.8)</w:t>
+            </w:r>
+          </w:p>
+        </w:tc>
+        <w:tc>
+          <w:tcPr>
+            <w:tcBorders>
+              <w:bottom w:val="none" w:sz="0" w:space="0" w:color="000000"/>
+              <w:top w:val="none" w:sz="0" w:space="0" w:color="000000"/>
+              <w:left w:val="none" w:sz="0" w:space="0" w:color="000000"/>
+              <w:right w:val="none" w:sz="0" w:space="0" w:color="000000"/>
+            </w:tcBorders>
+            <w:shd w:val="clear" w:color="auto" w:fill="FFFFFF"/>
+            <w:tcMar>
+              <w:top w:w="0" w:type="dxa"/>
+              <w:bottom w:w="0" w:type="dxa"/>
+              <w:left w:w="0" w:type="dxa"/>
+              <w:right w:w="0" w:type="dxa"/>
+            </w:tcMar>
+            <w:vAlign w:val="center"/>
+          </w:tcPr>
+          <w:p>
+            <w:pPr>
+              <w:pStyle w:val="Normal"/>
+              <w:jc w:val="center"/>
+              <w:pBdr>
+                <w:bottom w:val="none" w:sz="0" w:space="0" w:color="000000"/>
+                <w:top w:val="none" w:sz="0" w:space="0" w:color="000000"/>
+                <w:left w:val="none" w:sz="0" w:space="0" w:color="000000"/>
+                <w:right w:val="none" w:sz="0" w:space="0" w:color="000000"/>
+              </w:pBdr>
+              <w:spacing w:after="100" w:before="100" w:line="240"/>
+              <w:ind w:firstLine="0" w:left="100" w:right="100"/>
+            </w:pPr>
+            <w:r>
+              <w:rPr>
+                <w:rFonts w:ascii="DejaVu Sans" w:hAnsi="DejaVu Sans" w:eastAsia="DejaVu Sans" w:cs="DejaVu Sans"/>
+                <w:i w:val="false"/>
+                <w:b w:val="false"/>
+                <w:u w:val="none"/>
+                <w:sz w:val="22"/>
+                <w:szCs w:val="22"/>
+                <w:color w:val="000000"/>
+              </w:rPr>
+              <w:t xml:space="preserve">10.4 (11.8)</w:t>
             </w:r>
           </w:p>
         </w:tc>
@@ -8142,13 +8142,13 @@
               <w:rPr>
                 <w:rFonts w:ascii="DejaVu Sans" w:hAnsi="DejaVu Sans" w:eastAsia="DejaVu Sans" w:cs="DejaVu Sans"/>
                 <w:i w:val="false"/>
-                <w:b w:val="false"/>
-                <w:u w:val="none"/>
-                <w:sz w:val="22"/>
-                <w:szCs w:val="22"/>
-                <w:color w:val="000000"/>
-              </w:rPr>
-              <w:t xml:space="preserve">  </w:t>
+                <w:b w:val="true"/>
+                <w:u w:val="none"/>
+                <w:sz w:val="22"/>
+                <w:szCs w:val="22"/>
+                <w:color w:val="000000"/>
+              </w:rPr>
+              <w:t xml:space="preserve">Posttest</w:t>
             </w:r>
           </w:p>
         </w:tc>
@@ -8290,6 +8290,188 @@
           <w:trHeight w:val="360" w:hRule="auto"/>
         </w:trPr>
         body45
+        <w:tc>
+          <w:tcPr>
+            <w:tcBorders>
+              <w:bottom w:val="none" w:sz="0" w:space="0" w:color="000000"/>
+              <w:top w:val="none" w:sz="0" w:space="0" w:color="000000"/>
+              <w:left w:val="none" w:sz="0" w:space="0" w:color="000000"/>
+              <w:right w:val="none" w:sz="0" w:space="0" w:color="000000"/>
+            </w:tcBorders>
+            <w:shd w:val="clear" w:color="auto" w:fill="FFFFFF"/>
+            <w:tcMar>
+              <w:top w:w="0" w:type="dxa"/>
+              <w:bottom w:w="0" w:type="dxa"/>
+              <w:left w:w="0" w:type="dxa"/>
+              <w:right w:w="0" w:type="dxa"/>
+            </w:tcMar>
+            <w:vAlign w:val="center"/>
+          </w:tcPr>
+          <w:p>
+            <w:pPr>
+              <w:pStyle w:val="Normal"/>
+              <w:jc w:val="left"/>
+              <w:pBdr>
+                <w:bottom w:val="none" w:sz="0" w:space="0" w:color="000000"/>
+                <w:top w:val="none" w:sz="0" w:space="0" w:color="000000"/>
+                <w:left w:val="none" w:sz="0" w:space="0" w:color="000000"/>
+                <w:right w:val="none" w:sz="0" w:space="0" w:color="000000"/>
+              </w:pBdr>
+              <w:spacing w:after="100" w:before="100" w:line="240"/>
+              <w:ind w:firstLine="0" w:left="100" w:right="100"/>
+            </w:pPr>
+            <w:r>
+              <w:rPr>
+                <w:rFonts w:ascii="DejaVu Sans" w:hAnsi="DejaVu Sans" w:eastAsia="DejaVu Sans" w:cs="DejaVu Sans"/>
+                <w:i w:val="false"/>
+                <w:b w:val="false"/>
+                <w:u w:val="none"/>
+                <w:sz w:val="22"/>
+                <w:szCs w:val="22"/>
+                <w:color w:val="000000"/>
+              </w:rPr>
+              <w:t xml:space="preserve">  </w:t>
+            </w:r>
+          </w:p>
+        </w:tc>
+        <w:tc>
+          <w:tcPr>
+            <w:tcBorders>
+              <w:bottom w:val="none" w:sz="0" w:space="0" w:color="000000"/>
+              <w:top w:val="none" w:sz="0" w:space="0" w:color="000000"/>
+              <w:left w:val="none" w:sz="0" w:space="0" w:color="000000"/>
+              <w:right w:val="none" w:sz="0" w:space="0" w:color="000000"/>
+            </w:tcBorders>
+            <w:shd w:val="clear" w:color="auto" w:fill="FFFFFF"/>
+            <w:tcMar>
+              <w:top w:w="0" w:type="dxa"/>
+              <w:bottom w:w="0" w:type="dxa"/>
+              <w:left w:w="0" w:type="dxa"/>
+              <w:right w:w="0" w:type="dxa"/>
+            </w:tcMar>
+            <w:vAlign w:val="center"/>
+          </w:tcPr>
+          <w:p>
+            <w:pPr>
+              <w:pStyle w:val="Normal"/>
+              <w:jc w:val="center"/>
+              <w:pBdr>
+                <w:bottom w:val="none" w:sz="0" w:space="0" w:color="000000"/>
+                <w:top w:val="none" w:sz="0" w:space="0" w:color="000000"/>
+                <w:left w:val="none" w:sz="0" w:space="0" w:color="000000"/>
+                <w:right w:val="none" w:sz="0" w:space="0" w:color="000000"/>
+              </w:pBdr>
+              <w:spacing w:after="100" w:before="100" w:line="240"/>
+              <w:ind w:firstLine="0" w:left="100" w:right="100"/>
+            </w:pPr>
+            <w:r>
+              <w:rPr>
+                <w:rFonts w:ascii="DejaVu Sans" w:hAnsi="DejaVu Sans" w:eastAsia="DejaVu Sans" w:cs="DejaVu Sans"/>
+                <w:i w:val="false"/>
+                <w:b w:val="false"/>
+                <w:u w:val="none"/>
+                <w:sz w:val="22"/>
+                <w:szCs w:val="22"/>
+                <w:color w:val="000000"/>
+              </w:rPr>
+              <w:t xml:space="preserve"/>
+            </w:r>
+          </w:p>
+        </w:tc>
+        <w:tc>
+          <w:tcPr>
+            <w:tcBorders>
+              <w:bottom w:val="none" w:sz="0" w:space="0" w:color="000000"/>
+              <w:top w:val="none" w:sz="0" w:space="0" w:color="000000"/>
+              <w:left w:val="none" w:sz="0" w:space="0" w:color="000000"/>
+              <w:right w:val="none" w:sz="0" w:space="0" w:color="000000"/>
+            </w:tcBorders>
+            <w:shd w:val="clear" w:color="auto" w:fill="FFFFFF"/>
+            <w:tcMar>
+              <w:top w:w="0" w:type="dxa"/>
+              <w:bottom w:w="0" w:type="dxa"/>
+              <w:left w:w="0" w:type="dxa"/>
+              <w:right w:w="0" w:type="dxa"/>
+            </w:tcMar>
+            <w:vAlign w:val="center"/>
+          </w:tcPr>
+          <w:p>
+            <w:pPr>
+              <w:pStyle w:val="Normal"/>
+              <w:jc w:val="center"/>
+              <w:pBdr>
+                <w:bottom w:val="none" w:sz="0" w:space="0" w:color="000000"/>
+                <w:top w:val="none" w:sz="0" w:space="0" w:color="000000"/>
+                <w:left w:val="none" w:sz="0" w:space="0" w:color="000000"/>
+                <w:right w:val="none" w:sz="0" w:space="0" w:color="000000"/>
+              </w:pBdr>
+              <w:spacing w:after="100" w:before="100" w:line="240"/>
+              <w:ind w:firstLine="0" w:left="100" w:right="100"/>
+            </w:pPr>
+            <w:r>
+              <w:rPr>
+                <w:rFonts w:ascii="DejaVu Sans" w:hAnsi="DejaVu Sans" w:eastAsia="DejaVu Sans" w:cs="DejaVu Sans"/>
+                <w:i w:val="false"/>
+                <w:b w:val="false"/>
+                <w:u w:val="none"/>
+                <w:sz w:val="22"/>
+                <w:szCs w:val="22"/>
+                <w:color w:val="000000"/>
+              </w:rPr>
+              <w:t xml:space="preserve"/>
+            </w:r>
+          </w:p>
+        </w:tc>
+        <w:tc>
+          <w:tcPr>
+            <w:tcBorders>
+              <w:bottom w:val="none" w:sz="0" w:space="0" w:color="000000"/>
+              <w:top w:val="none" w:sz="0" w:space="0" w:color="000000"/>
+              <w:left w:val="none" w:sz="0" w:space="0" w:color="000000"/>
+              <w:right w:val="none" w:sz="0" w:space="0" w:color="000000"/>
+            </w:tcBorders>
+            <w:shd w:val="clear" w:color="auto" w:fill="FFFFFF"/>
+            <w:tcMar>
+              <w:top w:w="0" w:type="dxa"/>
+              <w:bottom w:w="0" w:type="dxa"/>
+              <w:left w:w="0" w:type="dxa"/>
+              <w:right w:w="0" w:type="dxa"/>
+            </w:tcMar>
+            <w:vAlign w:val="center"/>
+          </w:tcPr>
+          <w:p>
+            <w:pPr>
+              <w:pStyle w:val="Normal"/>
+              <w:jc w:val="center"/>
+              <w:pBdr>
+                <w:bottom w:val="none" w:sz="0" w:space="0" w:color="000000"/>
+                <w:top w:val="none" w:sz="0" w:space="0" w:color="000000"/>
+                <w:left w:val="none" w:sz="0" w:space="0" w:color="000000"/>
+                <w:right w:val="none" w:sz="0" w:space="0" w:color="000000"/>
+              </w:pBdr>
+              <w:spacing w:after="100" w:before="100" w:line="240"/>
+              <w:ind w:firstLine="0" w:left="100" w:right="100"/>
+            </w:pPr>
+            <w:r>
+              <w:rPr>
+                <w:rFonts w:ascii="DejaVu Sans" w:hAnsi="DejaVu Sans" w:eastAsia="DejaVu Sans" w:cs="DejaVu Sans"/>
+                <w:i w:val="false"/>
+                <w:b w:val="false"/>
+                <w:u w:val="none"/>
+                <w:sz w:val="22"/>
+                <w:szCs w:val="22"/>
+                <w:color w:val="000000"/>
+              </w:rPr>
+              <w:t xml:space="preserve"/>
+            </w:r>
+          </w:p>
+        </w:tc>
+      </w:tr>
+      <w:tr>
+        <w:trPr>
+          <w:trHeight w:val="360" w:hRule="auto"/>
+        </w:trPr>
+        body46
         <w:tc>
           <w:tcPr>
             <w:tcBorders>

--- a/tables/table1.docx
+++ b/tables/table1.docx
@@ -730,95 +730,95 @@
                 <w:szCs w:val="22"/>
                 <w:color w:val="000000"/>
               </w:rPr>
-              <w:t xml:space="preserve">4.77 (2.66)</w:t>
-            </w:r>
-          </w:p>
-        </w:tc>
-        <w:tc>
-          <w:tcPr>
-            <w:tcBorders>
-              <w:bottom w:val="none" w:sz="0" w:space="0" w:color="000000"/>
-              <w:top w:val="none" w:sz="0" w:space="0" w:color="000000"/>
-              <w:left w:val="none" w:sz="0" w:space="0" w:color="000000"/>
-              <w:right w:val="none" w:sz="0" w:space="0" w:color="000000"/>
-            </w:tcBorders>
-            <w:shd w:val="clear" w:color="auto" w:fill="FFFFFF"/>
-            <w:tcMar>
-              <w:top w:w="0" w:type="dxa"/>
-              <w:bottom w:w="0" w:type="dxa"/>
-              <w:left w:w="0" w:type="dxa"/>
-              <w:right w:w="0" w:type="dxa"/>
-            </w:tcMar>
-            <w:vAlign w:val="center"/>
-          </w:tcPr>
-          <w:p>
-            <w:pPr>
-              <w:pStyle w:val="Normal"/>
-              <w:jc w:val="center"/>
-              <w:pBdr>
-                <w:bottom w:val="none" w:sz="0" w:space="0" w:color="000000"/>
-                <w:top w:val="none" w:sz="0" w:space="0" w:color="000000"/>
-                <w:left w:val="none" w:sz="0" w:space="0" w:color="000000"/>
-                <w:right w:val="none" w:sz="0" w:space="0" w:color="000000"/>
-              </w:pBdr>
-              <w:spacing w:after="100" w:before="100" w:line="240"/>
-              <w:ind w:firstLine="0" w:left="100" w:right="100"/>
-            </w:pPr>
-            <w:r>
-              <w:rPr>
-                <w:rFonts w:ascii="DejaVu Sans" w:hAnsi="DejaVu Sans" w:eastAsia="DejaVu Sans" w:cs="DejaVu Sans"/>
-                <w:i w:val="false"/>
-                <w:b w:val="false"/>
-                <w:u w:val="none"/>
-                <w:sz w:val="22"/>
-                <w:szCs w:val="22"/>
-                <w:color w:val="000000"/>
-              </w:rPr>
-              <w:t xml:space="preserve">4.90 (2.65)</w:t>
-            </w:r>
-          </w:p>
-        </w:tc>
-        <w:tc>
-          <w:tcPr>
-            <w:tcBorders>
-              <w:bottom w:val="none" w:sz="0" w:space="0" w:color="000000"/>
-              <w:top w:val="none" w:sz="0" w:space="0" w:color="000000"/>
-              <w:left w:val="none" w:sz="0" w:space="0" w:color="000000"/>
-              <w:right w:val="none" w:sz="0" w:space="0" w:color="000000"/>
-            </w:tcBorders>
-            <w:shd w:val="clear" w:color="auto" w:fill="FFFFFF"/>
-            <w:tcMar>
-              <w:top w:w="0" w:type="dxa"/>
-              <w:bottom w:w="0" w:type="dxa"/>
-              <w:left w:w="0" w:type="dxa"/>
-              <w:right w:w="0" w:type="dxa"/>
-            </w:tcMar>
-            <w:vAlign w:val="center"/>
-          </w:tcPr>
-          <w:p>
-            <w:pPr>
-              <w:pStyle w:val="Normal"/>
-              <w:jc w:val="center"/>
-              <w:pBdr>
-                <w:bottom w:val="none" w:sz="0" w:space="0" w:color="000000"/>
-                <w:top w:val="none" w:sz="0" w:space="0" w:color="000000"/>
-                <w:left w:val="none" w:sz="0" w:space="0" w:color="000000"/>
-                <w:right w:val="none" w:sz="0" w:space="0" w:color="000000"/>
-              </w:pBdr>
-              <w:spacing w:after="100" w:before="100" w:line="240"/>
-              <w:ind w:firstLine="0" w:left="100" w:right="100"/>
-            </w:pPr>
-            <w:r>
-              <w:rPr>
-                <w:rFonts w:ascii="DejaVu Sans" w:hAnsi="DejaVu Sans" w:eastAsia="DejaVu Sans" w:cs="DejaVu Sans"/>
-                <w:i w:val="false"/>
-                <w:b w:val="false"/>
-                <w:u w:val="none"/>
-                <w:sz w:val="22"/>
-                <w:szCs w:val="22"/>
-                <w:color w:val="000000"/>
-              </w:rPr>
-              <w:t xml:space="preserve">4.83 (2.65)</w:t>
+              <w:t xml:space="preserve">4.76 (2.67)</w:t>
+            </w:r>
+          </w:p>
+        </w:tc>
+        <w:tc>
+          <w:tcPr>
+            <w:tcBorders>
+              <w:bottom w:val="none" w:sz="0" w:space="0" w:color="000000"/>
+              <w:top w:val="none" w:sz="0" w:space="0" w:color="000000"/>
+              <w:left w:val="none" w:sz="0" w:space="0" w:color="000000"/>
+              <w:right w:val="none" w:sz="0" w:space="0" w:color="000000"/>
+            </w:tcBorders>
+            <w:shd w:val="clear" w:color="auto" w:fill="FFFFFF"/>
+            <w:tcMar>
+              <w:top w:w="0" w:type="dxa"/>
+              <w:bottom w:w="0" w:type="dxa"/>
+              <w:left w:w="0" w:type="dxa"/>
+              <w:right w:w="0" w:type="dxa"/>
+            </w:tcMar>
+            <w:vAlign w:val="center"/>
+          </w:tcPr>
+          <w:p>
+            <w:pPr>
+              <w:pStyle w:val="Normal"/>
+              <w:jc w:val="center"/>
+              <w:pBdr>
+                <w:bottom w:val="none" w:sz="0" w:space="0" w:color="000000"/>
+                <w:top w:val="none" w:sz="0" w:space="0" w:color="000000"/>
+                <w:left w:val="none" w:sz="0" w:space="0" w:color="000000"/>
+                <w:right w:val="none" w:sz="0" w:space="0" w:color="000000"/>
+              </w:pBdr>
+              <w:spacing w:after="100" w:before="100" w:line="240"/>
+              <w:ind w:firstLine="0" w:left="100" w:right="100"/>
+            </w:pPr>
+            <w:r>
+              <w:rPr>
+                <w:rFonts w:ascii="DejaVu Sans" w:hAnsi="DejaVu Sans" w:eastAsia="DejaVu Sans" w:cs="DejaVu Sans"/>
+                <w:i w:val="false"/>
+                <w:b w:val="false"/>
+                <w:u w:val="none"/>
+                <w:sz w:val="22"/>
+                <w:szCs w:val="22"/>
+                <w:color w:val="000000"/>
+              </w:rPr>
+              <w:t xml:space="preserve">4.91 (2.64)</w:t>
+            </w:r>
+          </w:p>
+        </w:tc>
+        <w:tc>
+          <w:tcPr>
+            <w:tcBorders>
+              <w:bottom w:val="none" w:sz="0" w:space="0" w:color="000000"/>
+              <w:top w:val="none" w:sz="0" w:space="0" w:color="000000"/>
+              <w:left w:val="none" w:sz="0" w:space="0" w:color="000000"/>
+              <w:right w:val="none" w:sz="0" w:space="0" w:color="000000"/>
+            </w:tcBorders>
+            <w:shd w:val="clear" w:color="auto" w:fill="FFFFFF"/>
+            <w:tcMar>
+              <w:top w:w="0" w:type="dxa"/>
+              <w:bottom w:w="0" w:type="dxa"/>
+              <w:left w:w="0" w:type="dxa"/>
+              <w:right w:w="0" w:type="dxa"/>
+            </w:tcMar>
+            <w:vAlign w:val="center"/>
+          </w:tcPr>
+          <w:p>
+            <w:pPr>
+              <w:pStyle w:val="Normal"/>
+              <w:jc w:val="center"/>
+              <w:pBdr>
+                <w:bottom w:val="none" w:sz="0" w:space="0" w:color="000000"/>
+                <w:top w:val="none" w:sz="0" w:space="0" w:color="000000"/>
+                <w:left w:val="none" w:sz="0" w:space="0" w:color="000000"/>
+                <w:right w:val="none" w:sz="0" w:space="0" w:color="000000"/>
+              </w:pBdr>
+              <w:spacing w:after="100" w:before="100" w:line="240"/>
+              <w:ind w:firstLine="0" w:left="100" w:right="100"/>
+            </w:pPr>
+            <w:r>
+              <w:rPr>
+                <w:rFonts w:ascii="DejaVu Sans" w:hAnsi="DejaVu Sans" w:eastAsia="DejaVu Sans" w:cs="DejaVu Sans"/>
+                <w:i w:val="false"/>
+                <w:b w:val="false"/>
+                <w:u w:val="none"/>
+                <w:sz w:val="22"/>
+                <w:szCs w:val="22"/>
+                <w:color w:val="000000"/>
+              </w:rPr>
+              <w:t xml:space="preserve">4.84 (2.65)</w:t>
             </w:r>
           </w:p>
         </w:tc>
@@ -1276,95 +1276,95 @@
                 <w:szCs w:val="22"/>
                 <w:color w:val="000000"/>
               </w:rPr>
-              <w:t xml:space="preserve">582 (58.7)</w:t>
-            </w:r>
-          </w:p>
-        </w:tc>
-        <w:tc>
-          <w:tcPr>
-            <w:tcBorders>
-              <w:bottom w:val="none" w:sz="0" w:space="0" w:color="000000"/>
-              <w:top w:val="none" w:sz="0" w:space="0" w:color="000000"/>
-              <w:left w:val="none" w:sz="0" w:space="0" w:color="000000"/>
-              <w:right w:val="none" w:sz="0" w:space="0" w:color="000000"/>
-            </w:tcBorders>
-            <w:shd w:val="clear" w:color="auto" w:fill="FFFFFF"/>
-            <w:tcMar>
-              <w:top w:w="0" w:type="dxa"/>
-              <w:bottom w:w="0" w:type="dxa"/>
-              <w:left w:w="0" w:type="dxa"/>
-              <w:right w:w="0" w:type="dxa"/>
-            </w:tcMar>
-            <w:vAlign w:val="center"/>
-          </w:tcPr>
-          <w:p>
-            <w:pPr>
-              <w:pStyle w:val="Normal"/>
-              <w:jc w:val="center"/>
-              <w:pBdr>
-                <w:bottom w:val="none" w:sz="0" w:space="0" w:color="000000"/>
-                <w:top w:val="none" w:sz="0" w:space="0" w:color="000000"/>
-                <w:left w:val="none" w:sz="0" w:space="0" w:color="000000"/>
-                <w:right w:val="none" w:sz="0" w:space="0" w:color="000000"/>
-              </w:pBdr>
-              <w:spacing w:after="100" w:before="100" w:line="240"/>
-              <w:ind w:firstLine="0" w:left="100" w:right="100"/>
-            </w:pPr>
-            <w:r>
-              <w:rPr>
-                <w:rFonts w:ascii="DejaVu Sans" w:hAnsi="DejaVu Sans" w:eastAsia="DejaVu Sans" w:cs="DejaVu Sans"/>
-                <w:i w:val="false"/>
-                <w:b w:val="false"/>
-                <w:u w:val="none"/>
-                <w:sz w:val="22"/>
-                <w:szCs w:val="22"/>
-                <w:color w:val="000000"/>
-              </w:rPr>
-              <w:t xml:space="preserve">579 (59.1)</w:t>
-            </w:r>
-          </w:p>
-        </w:tc>
-        <w:tc>
-          <w:tcPr>
-            <w:tcBorders>
-              <w:bottom w:val="none" w:sz="0" w:space="0" w:color="000000"/>
-              <w:top w:val="none" w:sz="0" w:space="0" w:color="000000"/>
-              <w:left w:val="none" w:sz="0" w:space="0" w:color="000000"/>
-              <w:right w:val="none" w:sz="0" w:space="0" w:color="000000"/>
-            </w:tcBorders>
-            <w:shd w:val="clear" w:color="auto" w:fill="FFFFFF"/>
-            <w:tcMar>
-              <w:top w:w="0" w:type="dxa"/>
-              <w:bottom w:w="0" w:type="dxa"/>
-              <w:left w:w="0" w:type="dxa"/>
-              <w:right w:w="0" w:type="dxa"/>
-            </w:tcMar>
-            <w:vAlign w:val="center"/>
-          </w:tcPr>
-          <w:p>
-            <w:pPr>
-              <w:pStyle w:val="Normal"/>
-              <w:jc w:val="center"/>
-              <w:pBdr>
-                <w:bottom w:val="none" w:sz="0" w:space="0" w:color="000000"/>
-                <w:top w:val="none" w:sz="0" w:space="0" w:color="000000"/>
-                <w:left w:val="none" w:sz="0" w:space="0" w:color="000000"/>
-                <w:right w:val="none" w:sz="0" w:space="0" w:color="000000"/>
-              </w:pBdr>
-              <w:spacing w:after="100" w:before="100" w:line="240"/>
-              <w:ind w:firstLine="0" w:left="100" w:right="100"/>
-            </w:pPr>
-            <w:r>
-              <w:rPr>
-                <w:rFonts w:ascii="DejaVu Sans" w:hAnsi="DejaVu Sans" w:eastAsia="DejaVu Sans" w:cs="DejaVu Sans"/>
-                <w:i w:val="false"/>
-                <w:b w:val="false"/>
-                <w:u w:val="none"/>
-                <w:sz w:val="22"/>
-                <w:szCs w:val="22"/>
-                <w:color w:val="000000"/>
-              </w:rPr>
-              <w:t xml:space="preserve">580 (58.9)</w:t>
+              <w:t xml:space="preserve">581 (58.8)</w:t>
+            </w:r>
+          </w:p>
+        </w:tc>
+        <w:tc>
+          <w:tcPr>
+            <w:tcBorders>
+              <w:bottom w:val="none" w:sz="0" w:space="0" w:color="000000"/>
+              <w:top w:val="none" w:sz="0" w:space="0" w:color="000000"/>
+              <w:left w:val="none" w:sz="0" w:space="0" w:color="000000"/>
+              <w:right w:val="none" w:sz="0" w:space="0" w:color="000000"/>
+            </w:tcBorders>
+            <w:shd w:val="clear" w:color="auto" w:fill="FFFFFF"/>
+            <w:tcMar>
+              <w:top w:w="0" w:type="dxa"/>
+              <w:bottom w:w="0" w:type="dxa"/>
+              <w:left w:w="0" w:type="dxa"/>
+              <w:right w:w="0" w:type="dxa"/>
+            </w:tcMar>
+            <w:vAlign w:val="center"/>
+          </w:tcPr>
+          <w:p>
+            <w:pPr>
+              <w:pStyle w:val="Normal"/>
+              <w:jc w:val="center"/>
+              <w:pBdr>
+                <w:bottom w:val="none" w:sz="0" w:space="0" w:color="000000"/>
+                <w:top w:val="none" w:sz="0" w:space="0" w:color="000000"/>
+                <w:left w:val="none" w:sz="0" w:space="0" w:color="000000"/>
+                <w:right w:val="none" w:sz="0" w:space="0" w:color="000000"/>
+              </w:pBdr>
+              <w:spacing w:after="100" w:before="100" w:line="240"/>
+              <w:ind w:firstLine="0" w:left="100" w:right="100"/>
+            </w:pPr>
+            <w:r>
+              <w:rPr>
+                <w:rFonts w:ascii="DejaVu Sans" w:hAnsi="DejaVu Sans" w:eastAsia="DejaVu Sans" w:cs="DejaVu Sans"/>
+                <w:i w:val="false"/>
+                <w:b w:val="false"/>
+                <w:u w:val="none"/>
+                <w:sz w:val="22"/>
+                <w:szCs w:val="22"/>
+                <w:color w:val="000000"/>
+              </w:rPr>
+              <w:t xml:space="preserve">580 (59.1)</w:t>
+            </w:r>
+          </w:p>
+        </w:tc>
+        <w:tc>
+          <w:tcPr>
+            <w:tcBorders>
+              <w:bottom w:val="none" w:sz="0" w:space="0" w:color="000000"/>
+              <w:top w:val="none" w:sz="0" w:space="0" w:color="000000"/>
+              <w:left w:val="none" w:sz="0" w:space="0" w:color="000000"/>
+              <w:right w:val="none" w:sz="0" w:space="0" w:color="000000"/>
+            </w:tcBorders>
+            <w:shd w:val="clear" w:color="auto" w:fill="FFFFFF"/>
+            <w:tcMar>
+              <w:top w:w="0" w:type="dxa"/>
+              <w:bottom w:w="0" w:type="dxa"/>
+              <w:left w:w="0" w:type="dxa"/>
+              <w:right w:w="0" w:type="dxa"/>
+            </w:tcMar>
+            <w:vAlign w:val="center"/>
+          </w:tcPr>
+          <w:p>
+            <w:pPr>
+              <w:pStyle w:val="Normal"/>
+              <w:jc w:val="center"/>
+              <w:pBdr>
+                <w:bottom w:val="none" w:sz="0" w:space="0" w:color="000000"/>
+                <w:top w:val="none" w:sz="0" w:space="0" w:color="000000"/>
+                <w:left w:val="none" w:sz="0" w:space="0" w:color="000000"/>
+                <w:right w:val="none" w:sz="0" w:space="0" w:color="000000"/>
+              </w:pBdr>
+              <w:spacing w:after="100" w:before="100" w:line="240"/>
+              <w:ind w:firstLine="0" w:left="100" w:right="100"/>
+            </w:pPr>
+            <w:r>
+              <w:rPr>
+                <w:rFonts w:ascii="DejaVu Sans" w:hAnsi="DejaVu Sans" w:eastAsia="DejaVu Sans" w:cs="DejaVu Sans"/>
+                <w:i w:val="false"/>
+                <w:b w:val="false"/>
+                <w:u w:val="none"/>
+                <w:sz w:val="22"/>
+                <w:szCs w:val="22"/>
+                <w:color w:val="000000"/>
+              </w:rPr>
+              <w:t xml:space="preserve">581 (58.9)</w:t>
             </w:r>
           </w:p>
         </w:tc>
@@ -1640,95 +1640,95 @@
                 <w:szCs w:val="22"/>
                 <w:color w:val="000000"/>
               </w:rPr>
-              <w:t xml:space="preserve">177 (45.6%)</w:t>
-            </w:r>
-          </w:p>
-        </w:tc>
-        <w:tc>
-          <w:tcPr>
-            <w:tcBorders>
-              <w:bottom w:val="none" w:sz="0" w:space="0" w:color="000000"/>
-              <w:top w:val="none" w:sz="0" w:space="0" w:color="000000"/>
-              <w:left w:val="none" w:sz="0" w:space="0" w:color="000000"/>
-              <w:right w:val="none" w:sz="0" w:space="0" w:color="000000"/>
-            </w:tcBorders>
-            <w:shd w:val="clear" w:color="auto" w:fill="FFFFFF"/>
-            <w:tcMar>
-              <w:top w:w="0" w:type="dxa"/>
-              <w:bottom w:w="0" w:type="dxa"/>
-              <w:left w:w="0" w:type="dxa"/>
-              <w:right w:w="0" w:type="dxa"/>
-            </w:tcMar>
-            <w:vAlign w:val="center"/>
-          </w:tcPr>
-          <w:p>
-            <w:pPr>
-              <w:pStyle w:val="Normal"/>
-              <w:jc w:val="center"/>
-              <w:pBdr>
-                <w:bottom w:val="none" w:sz="0" w:space="0" w:color="000000"/>
-                <w:top w:val="none" w:sz="0" w:space="0" w:color="000000"/>
-                <w:left w:val="none" w:sz="0" w:space="0" w:color="000000"/>
-                <w:right w:val="none" w:sz="0" w:space="0" w:color="000000"/>
-              </w:pBdr>
-              <w:spacing w:after="100" w:before="100" w:line="240"/>
-              <w:ind w:firstLine="0" w:left="100" w:right="100"/>
-            </w:pPr>
-            <w:r>
-              <w:rPr>
-                <w:rFonts w:ascii="DejaVu Sans" w:hAnsi="DejaVu Sans" w:eastAsia="DejaVu Sans" w:cs="DejaVu Sans"/>
-                <w:i w:val="false"/>
-                <w:b w:val="false"/>
-                <w:u w:val="none"/>
-                <w:sz w:val="22"/>
-                <w:szCs w:val="22"/>
-                <w:color w:val="000000"/>
-              </w:rPr>
-              <w:t xml:space="preserve">205 (49.3%)</w:t>
-            </w:r>
-          </w:p>
-        </w:tc>
-        <w:tc>
-          <w:tcPr>
-            <w:tcBorders>
-              <w:bottom w:val="none" w:sz="0" w:space="0" w:color="000000"/>
-              <w:top w:val="none" w:sz="0" w:space="0" w:color="000000"/>
-              <w:left w:val="none" w:sz="0" w:space="0" w:color="000000"/>
-              <w:right w:val="none" w:sz="0" w:space="0" w:color="000000"/>
-            </w:tcBorders>
-            <w:shd w:val="clear" w:color="auto" w:fill="FFFFFF"/>
-            <w:tcMar>
-              <w:top w:w="0" w:type="dxa"/>
-              <w:bottom w:w="0" w:type="dxa"/>
-              <w:left w:w="0" w:type="dxa"/>
-              <w:right w:w="0" w:type="dxa"/>
-            </w:tcMar>
-            <w:vAlign w:val="center"/>
-          </w:tcPr>
-          <w:p>
-            <w:pPr>
-              <w:pStyle w:val="Normal"/>
-              <w:jc w:val="center"/>
-              <w:pBdr>
-                <w:bottom w:val="none" w:sz="0" w:space="0" w:color="000000"/>
-                <w:top w:val="none" w:sz="0" w:space="0" w:color="000000"/>
-                <w:left w:val="none" w:sz="0" w:space="0" w:color="000000"/>
-                <w:right w:val="none" w:sz="0" w:space="0" w:color="000000"/>
-              </w:pBdr>
-              <w:spacing w:after="100" w:before="100" w:line="240"/>
-              <w:ind w:firstLine="0" w:left="100" w:right="100"/>
-            </w:pPr>
-            <w:r>
-              <w:rPr>
-                <w:rFonts w:ascii="DejaVu Sans" w:hAnsi="DejaVu Sans" w:eastAsia="DejaVu Sans" w:cs="DejaVu Sans"/>
-                <w:i w:val="false"/>
-                <w:b w:val="false"/>
-                <w:u w:val="none"/>
-                <w:sz w:val="22"/>
-                <w:szCs w:val="22"/>
-                <w:color w:val="000000"/>
-              </w:rPr>
-              <w:t xml:space="preserve">382 (47.5%)</w:t>
+              <w:t xml:space="preserve">176 (45.4%)</w:t>
+            </w:r>
+          </w:p>
+        </w:tc>
+        <w:tc>
+          <w:tcPr>
+            <w:tcBorders>
+              <w:bottom w:val="none" w:sz="0" w:space="0" w:color="000000"/>
+              <w:top w:val="none" w:sz="0" w:space="0" w:color="000000"/>
+              <w:left w:val="none" w:sz="0" w:space="0" w:color="000000"/>
+              <w:right w:val="none" w:sz="0" w:space="0" w:color="000000"/>
+            </w:tcBorders>
+            <w:shd w:val="clear" w:color="auto" w:fill="FFFFFF"/>
+            <w:tcMar>
+              <w:top w:w="0" w:type="dxa"/>
+              <w:bottom w:w="0" w:type="dxa"/>
+              <w:left w:w="0" w:type="dxa"/>
+              <w:right w:w="0" w:type="dxa"/>
+            </w:tcMar>
+            <w:vAlign w:val="center"/>
+          </w:tcPr>
+          <w:p>
+            <w:pPr>
+              <w:pStyle w:val="Normal"/>
+              <w:jc w:val="center"/>
+              <w:pBdr>
+                <w:bottom w:val="none" w:sz="0" w:space="0" w:color="000000"/>
+                <w:top w:val="none" w:sz="0" w:space="0" w:color="000000"/>
+                <w:left w:val="none" w:sz="0" w:space="0" w:color="000000"/>
+                <w:right w:val="none" w:sz="0" w:space="0" w:color="000000"/>
+              </w:pBdr>
+              <w:spacing w:after="100" w:before="100" w:line="240"/>
+              <w:ind w:firstLine="0" w:left="100" w:right="100"/>
+            </w:pPr>
+            <w:r>
+              <w:rPr>
+                <w:rFonts w:ascii="DejaVu Sans" w:hAnsi="DejaVu Sans" w:eastAsia="DejaVu Sans" w:cs="DejaVu Sans"/>
+                <w:i w:val="false"/>
+                <w:b w:val="false"/>
+                <w:u w:val="none"/>
+                <w:sz w:val="22"/>
+                <w:szCs w:val="22"/>
+                <w:color w:val="000000"/>
+              </w:rPr>
+              <w:t xml:space="preserve">204 (49.0%)</w:t>
+            </w:r>
+          </w:p>
+        </w:tc>
+        <w:tc>
+          <w:tcPr>
+            <w:tcBorders>
+              <w:bottom w:val="none" w:sz="0" w:space="0" w:color="000000"/>
+              <w:top w:val="none" w:sz="0" w:space="0" w:color="000000"/>
+              <w:left w:val="none" w:sz="0" w:space="0" w:color="000000"/>
+              <w:right w:val="none" w:sz="0" w:space="0" w:color="000000"/>
+            </w:tcBorders>
+            <w:shd w:val="clear" w:color="auto" w:fill="FFFFFF"/>
+            <w:tcMar>
+              <w:top w:w="0" w:type="dxa"/>
+              <w:bottom w:w="0" w:type="dxa"/>
+              <w:left w:w="0" w:type="dxa"/>
+              <w:right w:w="0" w:type="dxa"/>
+            </w:tcMar>
+            <w:vAlign w:val="center"/>
+          </w:tcPr>
+          <w:p>
+            <w:pPr>
+              <w:pStyle w:val="Normal"/>
+              <w:jc w:val="center"/>
+              <w:pBdr>
+                <w:bottom w:val="none" w:sz="0" w:space="0" w:color="000000"/>
+                <w:top w:val="none" w:sz="0" w:space="0" w:color="000000"/>
+                <w:left w:val="none" w:sz="0" w:space="0" w:color="000000"/>
+                <w:right w:val="none" w:sz="0" w:space="0" w:color="000000"/>
+              </w:pBdr>
+              <w:spacing w:after="100" w:before="100" w:line="240"/>
+              <w:ind w:firstLine="0" w:left="100" w:right="100"/>
+            </w:pPr>
+            <w:r>
+              <w:rPr>
+                <w:rFonts w:ascii="DejaVu Sans" w:hAnsi="DejaVu Sans" w:eastAsia="DejaVu Sans" w:cs="DejaVu Sans"/>
+                <w:i w:val="false"/>
+                <w:b w:val="false"/>
+                <w:u w:val="none"/>
+                <w:sz w:val="22"/>
+                <w:szCs w:val="22"/>
+                <w:color w:val="000000"/>
+              </w:rPr>
+              <w:t xml:space="preserve">380 (47.3%)</w:t>
             </w:r>
           </w:p>
         </w:tc>
@@ -1822,95 +1822,95 @@
                 <w:szCs w:val="22"/>
                 <w:color w:val="000000"/>
               </w:rPr>
-              <w:t xml:space="preserve">211 (54.4%)</w:t>
-            </w:r>
-          </w:p>
-        </w:tc>
-        <w:tc>
-          <w:tcPr>
-            <w:tcBorders>
-              <w:bottom w:val="none" w:sz="0" w:space="0" w:color="000000"/>
-              <w:top w:val="none" w:sz="0" w:space="0" w:color="000000"/>
-              <w:left w:val="none" w:sz="0" w:space="0" w:color="000000"/>
-              <w:right w:val="none" w:sz="0" w:space="0" w:color="000000"/>
-            </w:tcBorders>
-            <w:shd w:val="clear" w:color="auto" w:fill="FFFFFF"/>
-            <w:tcMar>
-              <w:top w:w="0" w:type="dxa"/>
-              <w:bottom w:w="0" w:type="dxa"/>
-              <w:left w:w="0" w:type="dxa"/>
-              <w:right w:w="0" w:type="dxa"/>
-            </w:tcMar>
-            <w:vAlign w:val="center"/>
-          </w:tcPr>
-          <w:p>
-            <w:pPr>
-              <w:pStyle w:val="Normal"/>
-              <w:jc w:val="center"/>
-              <w:pBdr>
-                <w:bottom w:val="none" w:sz="0" w:space="0" w:color="000000"/>
-                <w:top w:val="none" w:sz="0" w:space="0" w:color="000000"/>
-                <w:left w:val="none" w:sz="0" w:space="0" w:color="000000"/>
-                <w:right w:val="none" w:sz="0" w:space="0" w:color="000000"/>
-              </w:pBdr>
-              <w:spacing w:after="100" w:before="100" w:line="240"/>
-              <w:ind w:firstLine="0" w:left="100" w:right="100"/>
-            </w:pPr>
-            <w:r>
-              <w:rPr>
-                <w:rFonts w:ascii="DejaVu Sans" w:hAnsi="DejaVu Sans" w:eastAsia="DejaVu Sans" w:cs="DejaVu Sans"/>
-                <w:i w:val="false"/>
-                <w:b w:val="false"/>
-                <w:u w:val="none"/>
-                <w:sz w:val="22"/>
-                <w:szCs w:val="22"/>
-                <w:color w:val="000000"/>
-              </w:rPr>
-              <w:t xml:space="preserve">211 (50.7%)</w:t>
-            </w:r>
-          </w:p>
-        </w:tc>
-        <w:tc>
-          <w:tcPr>
-            <w:tcBorders>
-              <w:bottom w:val="none" w:sz="0" w:space="0" w:color="000000"/>
-              <w:top w:val="none" w:sz="0" w:space="0" w:color="000000"/>
-              <w:left w:val="none" w:sz="0" w:space="0" w:color="000000"/>
-              <w:right w:val="none" w:sz="0" w:space="0" w:color="000000"/>
-            </w:tcBorders>
-            <w:shd w:val="clear" w:color="auto" w:fill="FFFFFF"/>
-            <w:tcMar>
-              <w:top w:w="0" w:type="dxa"/>
-              <w:bottom w:w="0" w:type="dxa"/>
-              <w:left w:w="0" w:type="dxa"/>
-              <w:right w:w="0" w:type="dxa"/>
-            </w:tcMar>
-            <w:vAlign w:val="center"/>
-          </w:tcPr>
-          <w:p>
-            <w:pPr>
-              <w:pStyle w:val="Normal"/>
-              <w:jc w:val="center"/>
-              <w:pBdr>
-                <w:bottom w:val="none" w:sz="0" w:space="0" w:color="000000"/>
-                <w:top w:val="none" w:sz="0" w:space="0" w:color="000000"/>
-                <w:left w:val="none" w:sz="0" w:space="0" w:color="000000"/>
-                <w:right w:val="none" w:sz="0" w:space="0" w:color="000000"/>
-              </w:pBdr>
-              <w:spacing w:after="100" w:before="100" w:line="240"/>
-              <w:ind w:firstLine="0" w:left="100" w:right="100"/>
-            </w:pPr>
-            <w:r>
-              <w:rPr>
-                <w:rFonts w:ascii="DejaVu Sans" w:hAnsi="DejaVu Sans" w:eastAsia="DejaVu Sans" w:cs="DejaVu Sans"/>
-                <w:i w:val="false"/>
-                <w:b w:val="false"/>
-                <w:u w:val="none"/>
-                <w:sz w:val="22"/>
-                <w:szCs w:val="22"/>
-                <w:color w:val="000000"/>
-              </w:rPr>
-              <w:t xml:space="preserve">422 (52.5%)</w:t>
+              <w:t xml:space="preserve">212 (54.6%)</w:t>
+            </w:r>
+          </w:p>
+        </w:tc>
+        <w:tc>
+          <w:tcPr>
+            <w:tcBorders>
+              <w:bottom w:val="none" w:sz="0" w:space="0" w:color="000000"/>
+              <w:top w:val="none" w:sz="0" w:space="0" w:color="000000"/>
+              <w:left w:val="none" w:sz="0" w:space="0" w:color="000000"/>
+              <w:right w:val="none" w:sz="0" w:space="0" w:color="000000"/>
+            </w:tcBorders>
+            <w:shd w:val="clear" w:color="auto" w:fill="FFFFFF"/>
+            <w:tcMar>
+              <w:top w:w="0" w:type="dxa"/>
+              <w:bottom w:w="0" w:type="dxa"/>
+              <w:left w:w="0" w:type="dxa"/>
+              <w:right w:w="0" w:type="dxa"/>
+            </w:tcMar>
+            <w:vAlign w:val="center"/>
+          </w:tcPr>
+          <w:p>
+            <w:pPr>
+              <w:pStyle w:val="Normal"/>
+              <w:jc w:val="center"/>
+              <w:pBdr>
+                <w:bottom w:val="none" w:sz="0" w:space="0" w:color="000000"/>
+                <w:top w:val="none" w:sz="0" w:space="0" w:color="000000"/>
+                <w:left w:val="none" w:sz="0" w:space="0" w:color="000000"/>
+                <w:right w:val="none" w:sz="0" w:space="0" w:color="000000"/>
+              </w:pBdr>
+              <w:spacing w:after="100" w:before="100" w:line="240"/>
+              <w:ind w:firstLine="0" w:left="100" w:right="100"/>
+            </w:pPr>
+            <w:r>
+              <w:rPr>
+                <w:rFonts w:ascii="DejaVu Sans" w:hAnsi="DejaVu Sans" w:eastAsia="DejaVu Sans" w:cs="DejaVu Sans"/>
+                <w:i w:val="false"/>
+                <w:b w:val="false"/>
+                <w:u w:val="none"/>
+                <w:sz w:val="22"/>
+                <w:szCs w:val="22"/>
+                <w:color w:val="000000"/>
+              </w:rPr>
+              <w:t xml:space="preserve">212 (51.0%)</w:t>
+            </w:r>
+          </w:p>
+        </w:tc>
+        <w:tc>
+          <w:tcPr>
+            <w:tcBorders>
+              <w:bottom w:val="none" w:sz="0" w:space="0" w:color="000000"/>
+              <w:top w:val="none" w:sz="0" w:space="0" w:color="000000"/>
+              <w:left w:val="none" w:sz="0" w:space="0" w:color="000000"/>
+              <w:right w:val="none" w:sz="0" w:space="0" w:color="000000"/>
+            </w:tcBorders>
+            <w:shd w:val="clear" w:color="auto" w:fill="FFFFFF"/>
+            <w:tcMar>
+              <w:top w:w="0" w:type="dxa"/>
+              <w:bottom w:w="0" w:type="dxa"/>
+              <w:left w:w="0" w:type="dxa"/>
+              <w:right w:w="0" w:type="dxa"/>
+            </w:tcMar>
+            <w:vAlign w:val="center"/>
+          </w:tcPr>
+          <w:p>
+            <w:pPr>
+              <w:pStyle w:val="Normal"/>
+              <w:jc w:val="center"/>
+              <w:pBdr>
+                <w:bottom w:val="none" w:sz="0" w:space="0" w:color="000000"/>
+                <w:top w:val="none" w:sz="0" w:space="0" w:color="000000"/>
+                <w:left w:val="none" w:sz="0" w:space="0" w:color="000000"/>
+                <w:right w:val="none" w:sz="0" w:space="0" w:color="000000"/>
+              </w:pBdr>
+              <w:spacing w:after="100" w:before="100" w:line="240"/>
+              <w:ind w:firstLine="0" w:left="100" w:right="100"/>
+            </w:pPr>
+            <w:r>
+              <w:rPr>
+                <w:rFonts w:ascii="DejaVu Sans" w:hAnsi="DejaVu Sans" w:eastAsia="DejaVu Sans" w:cs="DejaVu Sans"/>
+                <w:i w:val="false"/>
+                <w:b w:val="false"/>
+                <w:u w:val="none"/>
+                <w:sz w:val="22"/>
+                <w:szCs w:val="22"/>
+                <w:color w:val="000000"/>
+              </w:rPr>
+              <w:t xml:space="preserve">424 (52.7%)</w:t>
             </w:r>
           </w:p>
         </w:tc>
@@ -2186,7 +2186,7 @@
                 <w:szCs w:val="22"/>
                 <w:color w:val="000000"/>
               </w:rPr>
-              <w:t xml:space="preserve">187 (48.2%)</w:t>
+              <w:t xml:space="preserve">186 (47.9%)</w:t>
             </w:r>
           </w:p>
         </w:tc>
@@ -2274,7 +2274,7 @@
                 <w:szCs w:val="22"/>
                 <w:color w:val="000000"/>
               </w:rPr>
-              <w:t xml:space="preserve">413 (51.4%)</w:t>
+              <w:t xml:space="preserve">412 (51.2%)</w:t>
             </w:r>
           </w:p>
         </w:tc>
@@ -2368,7 +2368,7 @@
                 <w:szCs w:val="22"/>
                 <w:color w:val="000000"/>
               </w:rPr>
-              <w:t xml:space="preserve">56 (14.4%)</w:t>
+              <w:t xml:space="preserve">57 (14.7%)</w:t>
             </w:r>
           </w:p>
         </w:tc>
@@ -2456,7 +2456,7 @@
                 <w:szCs w:val="22"/>
                 <w:color w:val="000000"/>
               </w:rPr>
-              <w:t xml:space="preserve">107 (13.3%)</w:t>
+              <w:t xml:space="preserve">108 (13.4%)</w:t>
             </w:r>
           </w:p>
         </w:tc>
@@ -2594,51 +2594,51 @@
                 <w:szCs w:val="22"/>
                 <w:color w:val="000000"/>
               </w:rPr>
-              <w:t xml:space="preserve">108 (26.0%)</w:t>
-            </w:r>
-          </w:p>
-        </w:tc>
-        <w:tc>
-          <w:tcPr>
-            <w:tcBorders>
-              <w:bottom w:val="none" w:sz="0" w:space="0" w:color="000000"/>
-              <w:top w:val="none" w:sz="0" w:space="0" w:color="000000"/>
-              <w:left w:val="none" w:sz="0" w:space="0" w:color="000000"/>
-              <w:right w:val="none" w:sz="0" w:space="0" w:color="000000"/>
-            </w:tcBorders>
-            <w:shd w:val="clear" w:color="auto" w:fill="FFFFFF"/>
-            <w:tcMar>
-              <w:top w:w="0" w:type="dxa"/>
-              <w:bottom w:w="0" w:type="dxa"/>
-              <w:left w:w="0" w:type="dxa"/>
-              <w:right w:w="0" w:type="dxa"/>
-            </w:tcMar>
-            <w:vAlign w:val="center"/>
-          </w:tcPr>
-          <w:p>
-            <w:pPr>
-              <w:pStyle w:val="Normal"/>
-              <w:jc w:val="center"/>
-              <w:pBdr>
-                <w:bottom w:val="none" w:sz="0" w:space="0" w:color="000000"/>
-                <w:top w:val="none" w:sz="0" w:space="0" w:color="000000"/>
-                <w:left w:val="none" w:sz="0" w:space="0" w:color="000000"/>
-                <w:right w:val="none" w:sz="0" w:space="0" w:color="000000"/>
-              </w:pBdr>
-              <w:spacing w:after="100" w:before="100" w:line="240"/>
-              <w:ind w:firstLine="0" w:left="100" w:right="100"/>
-            </w:pPr>
-            <w:r>
-              <w:rPr>
-                <w:rFonts w:ascii="DejaVu Sans" w:hAnsi="DejaVu Sans" w:eastAsia="DejaVu Sans" w:cs="DejaVu Sans"/>
-                <w:i w:val="false"/>
-                <w:b w:val="false"/>
-                <w:u w:val="none"/>
-                <w:sz w:val="22"/>
-                <w:szCs w:val="22"/>
-                <w:color w:val="000000"/>
-              </w:rPr>
-              <w:t xml:space="preserve">217 (27.0%)</w:t>
+              <w:t xml:space="preserve">109 (26.2%)</w:t>
+            </w:r>
+          </w:p>
+        </w:tc>
+        <w:tc>
+          <w:tcPr>
+            <w:tcBorders>
+              <w:bottom w:val="none" w:sz="0" w:space="0" w:color="000000"/>
+              <w:top w:val="none" w:sz="0" w:space="0" w:color="000000"/>
+              <w:left w:val="none" w:sz="0" w:space="0" w:color="000000"/>
+              <w:right w:val="none" w:sz="0" w:space="0" w:color="000000"/>
+            </w:tcBorders>
+            <w:shd w:val="clear" w:color="auto" w:fill="FFFFFF"/>
+            <w:tcMar>
+              <w:top w:w="0" w:type="dxa"/>
+              <w:bottom w:w="0" w:type="dxa"/>
+              <w:left w:w="0" w:type="dxa"/>
+              <w:right w:w="0" w:type="dxa"/>
+            </w:tcMar>
+            <w:vAlign w:val="center"/>
+          </w:tcPr>
+          <w:p>
+            <w:pPr>
+              <w:pStyle w:val="Normal"/>
+              <w:jc w:val="center"/>
+              <w:pBdr>
+                <w:bottom w:val="none" w:sz="0" w:space="0" w:color="000000"/>
+                <w:top w:val="none" w:sz="0" w:space="0" w:color="000000"/>
+                <w:left w:val="none" w:sz="0" w:space="0" w:color="000000"/>
+                <w:right w:val="none" w:sz="0" w:space="0" w:color="000000"/>
+              </w:pBdr>
+              <w:spacing w:after="100" w:before="100" w:line="240"/>
+              <w:ind w:firstLine="0" w:left="100" w:right="100"/>
+            </w:pPr>
+            <w:r>
+              <w:rPr>
+                <w:rFonts w:ascii="DejaVu Sans" w:hAnsi="DejaVu Sans" w:eastAsia="DejaVu Sans" w:cs="DejaVu Sans"/>
+                <w:i w:val="false"/>
+                <w:b w:val="false"/>
+                <w:u w:val="none"/>
+                <w:sz w:val="22"/>
+                <w:szCs w:val="22"/>
+                <w:color w:val="000000"/>
+              </w:rPr>
+              <w:t xml:space="preserve">218 (27.1%)</w:t>
             </w:r>
           </w:p>
         </w:tc>
@@ -2776,51 +2776,51 @@
                 <w:szCs w:val="22"/>
                 <w:color w:val="000000"/>
               </w:rPr>
-              <w:t xml:space="preserve">31 (7.5%)</w:t>
-            </w:r>
-          </w:p>
-        </w:tc>
-        <w:tc>
-          <w:tcPr>
-            <w:tcBorders>
-              <w:bottom w:val="none" w:sz="0" w:space="0" w:color="000000"/>
-              <w:top w:val="none" w:sz="0" w:space="0" w:color="000000"/>
-              <w:left w:val="none" w:sz="0" w:space="0" w:color="000000"/>
-              <w:right w:val="none" w:sz="0" w:space="0" w:color="000000"/>
-            </w:tcBorders>
-            <w:shd w:val="clear" w:color="auto" w:fill="FFFFFF"/>
-            <w:tcMar>
-              <w:top w:w="0" w:type="dxa"/>
-              <w:bottom w:w="0" w:type="dxa"/>
-              <w:left w:w="0" w:type="dxa"/>
-              <w:right w:w="0" w:type="dxa"/>
-            </w:tcMar>
-            <w:vAlign w:val="center"/>
-          </w:tcPr>
-          <w:p>
-            <w:pPr>
-              <w:pStyle w:val="Normal"/>
-              <w:jc w:val="center"/>
-              <w:pBdr>
-                <w:bottom w:val="none" w:sz="0" w:space="0" w:color="000000"/>
-                <w:top w:val="none" w:sz="0" w:space="0" w:color="000000"/>
-                <w:left w:val="none" w:sz="0" w:space="0" w:color="000000"/>
-                <w:right w:val="none" w:sz="0" w:space="0" w:color="000000"/>
-              </w:pBdr>
-              <w:spacing w:after="100" w:before="100" w:line="240"/>
-              <w:ind w:firstLine="0" w:left="100" w:right="100"/>
-            </w:pPr>
-            <w:r>
-              <w:rPr>
-                <w:rFonts w:ascii="DejaVu Sans" w:hAnsi="DejaVu Sans" w:eastAsia="DejaVu Sans" w:cs="DejaVu Sans"/>
-                <w:i w:val="false"/>
-                <w:b w:val="false"/>
-                <w:u w:val="none"/>
-                <w:sz w:val="22"/>
-                <w:szCs w:val="22"/>
-                <w:color w:val="000000"/>
-              </w:rPr>
-              <w:t xml:space="preserve">67 (8.3%)</w:t>
+              <w:t xml:space="preserve">30 (7.2%)</w:t>
+            </w:r>
+          </w:p>
+        </w:tc>
+        <w:tc>
+          <w:tcPr>
+            <w:tcBorders>
+              <w:bottom w:val="none" w:sz="0" w:space="0" w:color="000000"/>
+              <w:top w:val="none" w:sz="0" w:space="0" w:color="000000"/>
+              <w:left w:val="none" w:sz="0" w:space="0" w:color="000000"/>
+              <w:right w:val="none" w:sz="0" w:space="0" w:color="000000"/>
+            </w:tcBorders>
+            <w:shd w:val="clear" w:color="auto" w:fill="FFFFFF"/>
+            <w:tcMar>
+              <w:top w:w="0" w:type="dxa"/>
+              <w:bottom w:w="0" w:type="dxa"/>
+              <w:left w:w="0" w:type="dxa"/>
+              <w:right w:w="0" w:type="dxa"/>
+            </w:tcMar>
+            <w:vAlign w:val="center"/>
+          </w:tcPr>
+          <w:p>
+            <w:pPr>
+              <w:pStyle w:val="Normal"/>
+              <w:jc w:val="center"/>
+              <w:pBdr>
+                <w:bottom w:val="none" w:sz="0" w:space="0" w:color="000000"/>
+                <w:top w:val="none" w:sz="0" w:space="0" w:color="000000"/>
+                <w:left w:val="none" w:sz="0" w:space="0" w:color="000000"/>
+                <w:right w:val="none" w:sz="0" w:space="0" w:color="000000"/>
+              </w:pBdr>
+              <w:spacing w:after="100" w:before="100" w:line="240"/>
+              <w:ind w:firstLine="0" w:left="100" w:right="100"/>
+            </w:pPr>
+            <w:r>
+              <w:rPr>
+                <w:rFonts w:ascii="DejaVu Sans" w:hAnsi="DejaVu Sans" w:eastAsia="DejaVu Sans" w:cs="DejaVu Sans"/>
+                <w:i w:val="false"/>
+                <w:b w:val="false"/>
+                <w:u w:val="none"/>
+                <w:sz w:val="22"/>
+                <w:szCs w:val="22"/>
+                <w:color w:val="000000"/>
+              </w:rPr>
+              <w:t xml:space="preserve">66 (8.2%)</w:t>
             </w:r>
           </w:p>
         </w:tc>
@@ -2958,51 +2958,51 @@
                 <w:szCs w:val="22"/>
                 <w:color w:val="000000"/>
               </w:rPr>
-              <w:t xml:space="preserve">93 (22.4%)</w:t>
-            </w:r>
-          </w:p>
-        </w:tc>
-        <w:tc>
-          <w:tcPr>
-            <w:tcBorders>
-              <w:bottom w:val="none" w:sz="0" w:space="0" w:color="000000"/>
-              <w:top w:val="none" w:sz="0" w:space="0" w:color="000000"/>
-              <w:left w:val="none" w:sz="0" w:space="0" w:color="000000"/>
-              <w:right w:val="none" w:sz="0" w:space="0" w:color="000000"/>
-            </w:tcBorders>
-            <w:shd w:val="clear" w:color="auto" w:fill="FFFFFF"/>
-            <w:tcMar>
-              <w:top w:w="0" w:type="dxa"/>
-              <w:bottom w:w="0" w:type="dxa"/>
-              <w:left w:w="0" w:type="dxa"/>
-              <w:right w:w="0" w:type="dxa"/>
-            </w:tcMar>
-            <w:vAlign w:val="center"/>
-          </w:tcPr>
-          <w:p>
-            <w:pPr>
-              <w:pStyle w:val="Normal"/>
-              <w:jc w:val="center"/>
-              <w:pBdr>
-                <w:bottom w:val="none" w:sz="0" w:space="0" w:color="000000"/>
-                <w:top w:val="none" w:sz="0" w:space="0" w:color="000000"/>
-                <w:left w:val="none" w:sz="0" w:space="0" w:color="000000"/>
-                <w:right w:val="none" w:sz="0" w:space="0" w:color="000000"/>
-              </w:pBdr>
-              <w:spacing w:after="100" w:before="100" w:line="240"/>
-              <w:ind w:firstLine="0" w:left="100" w:right="100"/>
-            </w:pPr>
-            <w:r>
-              <w:rPr>
-                <w:rFonts w:ascii="DejaVu Sans" w:hAnsi="DejaVu Sans" w:eastAsia="DejaVu Sans" w:cs="DejaVu Sans"/>
-                <w:i w:val="false"/>
-                <w:b w:val="false"/>
-                <w:u w:val="none"/>
-                <w:sz w:val="22"/>
-                <w:szCs w:val="22"/>
-                <w:color w:val="000000"/>
-              </w:rPr>
-              <w:t xml:space="preserve">188 (23.4%)</w:t>
+              <w:t xml:space="preserve">94 (22.6%)</w:t>
+            </w:r>
+          </w:p>
+        </w:tc>
+        <w:tc>
+          <w:tcPr>
+            <w:tcBorders>
+              <w:bottom w:val="none" w:sz="0" w:space="0" w:color="000000"/>
+              <w:top w:val="none" w:sz="0" w:space="0" w:color="000000"/>
+              <w:left w:val="none" w:sz="0" w:space="0" w:color="000000"/>
+              <w:right w:val="none" w:sz="0" w:space="0" w:color="000000"/>
+            </w:tcBorders>
+            <w:shd w:val="clear" w:color="auto" w:fill="FFFFFF"/>
+            <w:tcMar>
+              <w:top w:w="0" w:type="dxa"/>
+              <w:bottom w:w="0" w:type="dxa"/>
+              <w:left w:w="0" w:type="dxa"/>
+              <w:right w:w="0" w:type="dxa"/>
+            </w:tcMar>
+            <w:vAlign w:val="center"/>
+          </w:tcPr>
+          <w:p>
+            <w:pPr>
+              <w:pStyle w:val="Normal"/>
+              <w:jc w:val="center"/>
+              <w:pBdr>
+                <w:bottom w:val="none" w:sz="0" w:space="0" w:color="000000"/>
+                <w:top w:val="none" w:sz="0" w:space="0" w:color="000000"/>
+                <w:left w:val="none" w:sz="0" w:space="0" w:color="000000"/>
+                <w:right w:val="none" w:sz="0" w:space="0" w:color="000000"/>
+              </w:pBdr>
+              <w:spacing w:after="100" w:before="100" w:line="240"/>
+              <w:ind w:firstLine="0" w:left="100" w:right="100"/>
+            </w:pPr>
+            <w:r>
+              <w:rPr>
+                <w:rFonts w:ascii="DejaVu Sans" w:hAnsi="DejaVu Sans" w:eastAsia="DejaVu Sans" w:cs="DejaVu Sans"/>
+                <w:i w:val="false"/>
+                <w:b w:val="false"/>
+                <w:u w:val="none"/>
+                <w:sz w:val="22"/>
+                <w:szCs w:val="22"/>
+                <w:color w:val="000000"/>
+              </w:rPr>
+              <w:t xml:space="preserve">189 (23.5%)</w:t>
             </w:r>
           </w:p>
         </w:tc>
@@ -3140,51 +3140,51 @@
                 <w:szCs w:val="22"/>
                 <w:color w:val="000000"/>
               </w:rPr>
-              <w:t xml:space="preserve">30 (7.2%)</w:t>
-            </w:r>
-          </w:p>
-        </w:tc>
-        <w:tc>
-          <w:tcPr>
-            <w:tcBorders>
-              <w:bottom w:val="none" w:sz="0" w:space="0" w:color="000000"/>
-              <w:top w:val="none" w:sz="0" w:space="0" w:color="000000"/>
-              <w:left w:val="none" w:sz="0" w:space="0" w:color="000000"/>
-              <w:right w:val="none" w:sz="0" w:space="0" w:color="000000"/>
-            </w:tcBorders>
-            <w:shd w:val="clear" w:color="auto" w:fill="FFFFFF"/>
-            <w:tcMar>
-              <w:top w:w="0" w:type="dxa"/>
-              <w:bottom w:w="0" w:type="dxa"/>
-              <w:left w:w="0" w:type="dxa"/>
-              <w:right w:w="0" w:type="dxa"/>
-            </w:tcMar>
-            <w:vAlign w:val="center"/>
-          </w:tcPr>
-          <w:p>
-            <w:pPr>
-              <w:pStyle w:val="Normal"/>
-              <w:jc w:val="center"/>
-              <w:pBdr>
-                <w:bottom w:val="none" w:sz="0" w:space="0" w:color="000000"/>
-                <w:top w:val="none" w:sz="0" w:space="0" w:color="000000"/>
-                <w:left w:val="none" w:sz="0" w:space="0" w:color="000000"/>
-                <w:right w:val="none" w:sz="0" w:space="0" w:color="000000"/>
-              </w:pBdr>
-              <w:spacing w:after="100" w:before="100" w:line="240"/>
-              <w:ind w:firstLine="0" w:left="100" w:right="100"/>
-            </w:pPr>
-            <w:r>
-              <w:rPr>
-                <w:rFonts w:ascii="DejaVu Sans" w:hAnsi="DejaVu Sans" w:eastAsia="DejaVu Sans" w:cs="DejaVu Sans"/>
-                <w:i w:val="false"/>
-                <w:b w:val="false"/>
-                <w:u w:val="none"/>
-                <w:sz w:val="22"/>
-                <w:szCs w:val="22"/>
-                <w:color w:val="000000"/>
-              </w:rPr>
-              <w:t xml:space="preserve">58 (7.2%)</w:t>
+              <w:t xml:space="preserve">29 (7.0%)</w:t>
+            </w:r>
+          </w:p>
+        </w:tc>
+        <w:tc>
+          <w:tcPr>
+            <w:tcBorders>
+              <w:bottom w:val="none" w:sz="0" w:space="0" w:color="000000"/>
+              <w:top w:val="none" w:sz="0" w:space="0" w:color="000000"/>
+              <w:left w:val="none" w:sz="0" w:space="0" w:color="000000"/>
+              <w:right w:val="none" w:sz="0" w:space="0" w:color="000000"/>
+            </w:tcBorders>
+            <w:shd w:val="clear" w:color="auto" w:fill="FFFFFF"/>
+            <w:tcMar>
+              <w:top w:w="0" w:type="dxa"/>
+              <w:bottom w:w="0" w:type="dxa"/>
+              <w:left w:w="0" w:type="dxa"/>
+              <w:right w:w="0" w:type="dxa"/>
+            </w:tcMar>
+            <w:vAlign w:val="center"/>
+          </w:tcPr>
+          <w:p>
+            <w:pPr>
+              <w:pStyle w:val="Normal"/>
+              <w:jc w:val="center"/>
+              <w:pBdr>
+                <w:bottom w:val="none" w:sz="0" w:space="0" w:color="000000"/>
+                <w:top w:val="none" w:sz="0" w:space="0" w:color="000000"/>
+                <w:left w:val="none" w:sz="0" w:space="0" w:color="000000"/>
+                <w:right w:val="none" w:sz="0" w:space="0" w:color="000000"/>
+              </w:pBdr>
+              <w:spacing w:after="100" w:before="100" w:line="240"/>
+              <w:ind w:firstLine="0" w:left="100" w:right="100"/>
+            </w:pPr>
+            <w:r>
+              <w:rPr>
+                <w:rFonts w:ascii="DejaVu Sans" w:hAnsi="DejaVu Sans" w:eastAsia="DejaVu Sans" w:cs="DejaVu Sans"/>
+                <w:i w:val="false"/>
+                <w:b w:val="false"/>
+                <w:u w:val="none"/>
+                <w:sz w:val="22"/>
+                <w:szCs w:val="22"/>
+                <w:color w:val="000000"/>
+              </w:rPr>
+              <w:t xml:space="preserve">57 (7.1%)</w:t>
             </w:r>
           </w:p>
         </w:tc>
@@ -3278,7 +3278,7 @@
                 <w:szCs w:val="22"/>
                 <w:color w:val="000000"/>
               </w:rPr>
-              <w:t xml:space="preserve">76 (19.6%)</w:t>
+              <w:t xml:space="preserve">75 (19.3%)</w:t>
             </w:r>
           </w:p>
         </w:tc>
@@ -3366,7 +3366,7 @@
                 <w:szCs w:val="22"/>
                 <w:color w:val="000000"/>
               </w:rPr>
-              <w:t xml:space="preserve">151 (18.8%)</w:t>
+              <w:t xml:space="preserve">150 (18.7%)</w:t>
             </w:r>
           </w:p>
         </w:tc>
@@ -3460,7 +3460,7 @@
                 <w:szCs w:val="22"/>
                 <w:color w:val="000000"/>
               </w:rPr>
-              <w:t xml:space="preserve">36 (9.3%)</w:t>
+              <w:t xml:space="preserve">37 (9.5%)</w:t>
             </w:r>
           </w:p>
         </w:tc>
@@ -3548,7 +3548,7 @@
                 <w:szCs w:val="22"/>
                 <w:color w:val="000000"/>
               </w:rPr>
-              <w:t xml:space="preserve">77 (9.6%)</w:t>
+              <w:t xml:space="preserve">78 (9.7%)</w:t>
             </w:r>
           </w:p>
         </w:tc>
@@ -3642,7 +3642,7 @@
                 <w:szCs w:val="22"/>
                 <w:color w:val="000000"/>
               </w:rPr>
-              <w:t xml:space="preserve">37 (9.5%)</w:t>
+              <w:t xml:space="preserve">38 (9.8%)</w:t>
             </w:r>
           </w:p>
         </w:tc>
@@ -3730,7 +3730,7 @@
                 <w:szCs w:val="22"/>
                 <w:color w:val="000000"/>
               </w:rPr>
-              <w:t xml:space="preserve">71 (8.8%)</w:t>
+              <w:t xml:space="preserve">72 (9.0%)</w:t>
             </w:r>
           </w:p>
         </w:tc>
@@ -4188,95 +4188,95 @@
                 <w:szCs w:val="22"/>
                 <w:color w:val="000000"/>
               </w:rPr>
-              <w:t xml:space="preserve">2.48 [3.87]</w:t>
-            </w:r>
-          </w:p>
-        </w:tc>
-        <w:tc>
-          <w:tcPr>
-            <w:tcBorders>
-              <w:bottom w:val="none" w:sz="0" w:space="0" w:color="000000"/>
-              <w:top w:val="none" w:sz="0" w:space="0" w:color="000000"/>
-              <w:left w:val="none" w:sz="0" w:space="0" w:color="000000"/>
-              <w:right w:val="none" w:sz="0" w:space="0" w:color="000000"/>
-            </w:tcBorders>
-            <w:shd w:val="clear" w:color="auto" w:fill="FFFFFF"/>
-            <w:tcMar>
-              <w:top w:w="0" w:type="dxa"/>
-              <w:bottom w:w="0" w:type="dxa"/>
-              <w:left w:w="0" w:type="dxa"/>
-              <w:right w:w="0" w:type="dxa"/>
-            </w:tcMar>
-            <w:vAlign w:val="center"/>
-          </w:tcPr>
-          <w:p>
-            <w:pPr>
-              <w:pStyle w:val="Normal"/>
-              <w:jc w:val="center"/>
-              <w:pBdr>
-                <w:bottom w:val="none" w:sz="0" w:space="0" w:color="000000"/>
-                <w:top w:val="none" w:sz="0" w:space="0" w:color="000000"/>
-                <w:left w:val="none" w:sz="0" w:space="0" w:color="000000"/>
-                <w:right w:val="none" w:sz="0" w:space="0" w:color="000000"/>
-              </w:pBdr>
-              <w:spacing w:after="100" w:before="100" w:line="240"/>
-              <w:ind w:firstLine="0" w:left="100" w:right="100"/>
-            </w:pPr>
-            <w:r>
-              <w:rPr>
-                <w:rFonts w:ascii="DejaVu Sans" w:hAnsi="DejaVu Sans" w:eastAsia="DejaVu Sans" w:cs="DejaVu Sans"/>
-                <w:i w:val="false"/>
-                <w:b w:val="false"/>
-                <w:u w:val="none"/>
-                <w:sz w:val="22"/>
-                <w:szCs w:val="22"/>
-                <w:color w:val="000000"/>
-              </w:rPr>
-              <w:t xml:space="preserve">2.58 [3.73]</w:t>
-            </w:r>
-          </w:p>
-        </w:tc>
-        <w:tc>
-          <w:tcPr>
-            <w:tcBorders>
-              <w:bottom w:val="none" w:sz="0" w:space="0" w:color="000000"/>
-              <w:top w:val="none" w:sz="0" w:space="0" w:color="000000"/>
-              <w:left w:val="none" w:sz="0" w:space="0" w:color="000000"/>
-              <w:right w:val="none" w:sz="0" w:space="0" w:color="000000"/>
-            </w:tcBorders>
-            <w:shd w:val="clear" w:color="auto" w:fill="FFFFFF"/>
-            <w:tcMar>
-              <w:top w:w="0" w:type="dxa"/>
-              <w:bottom w:w="0" w:type="dxa"/>
-              <w:left w:w="0" w:type="dxa"/>
-              <w:right w:w="0" w:type="dxa"/>
-            </w:tcMar>
-            <w:vAlign w:val="center"/>
-          </w:tcPr>
-          <w:p>
-            <w:pPr>
-              <w:pStyle w:val="Normal"/>
-              <w:jc w:val="center"/>
-              <w:pBdr>
-                <w:bottom w:val="none" w:sz="0" w:space="0" w:color="000000"/>
-                <w:top w:val="none" w:sz="0" w:space="0" w:color="000000"/>
-                <w:left w:val="none" w:sz="0" w:space="0" w:color="000000"/>
-                <w:right w:val="none" w:sz="0" w:space="0" w:color="000000"/>
-              </w:pBdr>
-              <w:spacing w:after="100" w:before="100" w:line="240"/>
-              <w:ind w:firstLine="0" w:left="100" w:right="100"/>
-            </w:pPr>
-            <w:r>
-              <w:rPr>
-                <w:rFonts w:ascii="DejaVu Sans" w:hAnsi="DejaVu Sans" w:eastAsia="DejaVu Sans" w:cs="DejaVu Sans"/>
-                <w:i w:val="false"/>
-                <w:b w:val="false"/>
-                <w:u w:val="none"/>
-                <w:sz w:val="22"/>
-                <w:szCs w:val="22"/>
-                <w:color w:val="000000"/>
-              </w:rPr>
-              <w:t xml:space="preserve">2.54 [3.82]</w:t>
+              <w:t xml:space="preserve">2.46 [3.87]</w:t>
+            </w:r>
+          </w:p>
+        </w:tc>
+        <w:tc>
+          <w:tcPr>
+            <w:tcBorders>
+              <w:bottom w:val="none" w:sz="0" w:space="0" w:color="000000"/>
+              <w:top w:val="none" w:sz="0" w:space="0" w:color="000000"/>
+              <w:left w:val="none" w:sz="0" w:space="0" w:color="000000"/>
+              <w:right w:val="none" w:sz="0" w:space="0" w:color="000000"/>
+            </w:tcBorders>
+            <w:shd w:val="clear" w:color="auto" w:fill="FFFFFF"/>
+            <w:tcMar>
+              <w:top w:w="0" w:type="dxa"/>
+              <w:bottom w:w="0" w:type="dxa"/>
+              <w:left w:w="0" w:type="dxa"/>
+              <w:right w:w="0" w:type="dxa"/>
+            </w:tcMar>
+            <w:vAlign w:val="center"/>
+          </w:tcPr>
+          <w:p>
+            <w:pPr>
+              <w:pStyle w:val="Normal"/>
+              <w:jc w:val="center"/>
+              <w:pBdr>
+                <w:bottom w:val="none" w:sz="0" w:space="0" w:color="000000"/>
+                <w:top w:val="none" w:sz="0" w:space="0" w:color="000000"/>
+                <w:left w:val="none" w:sz="0" w:space="0" w:color="000000"/>
+                <w:right w:val="none" w:sz="0" w:space="0" w:color="000000"/>
+              </w:pBdr>
+              <w:spacing w:after="100" w:before="100" w:line="240"/>
+              <w:ind w:firstLine="0" w:left="100" w:right="100"/>
+            </w:pPr>
+            <w:r>
+              <w:rPr>
+                <w:rFonts w:ascii="DejaVu Sans" w:hAnsi="DejaVu Sans" w:eastAsia="DejaVu Sans" w:cs="DejaVu Sans"/>
+                <w:i w:val="false"/>
+                <w:b w:val="false"/>
+                <w:u w:val="none"/>
+                <w:sz w:val="22"/>
+                <w:szCs w:val="22"/>
+                <w:color w:val="000000"/>
+              </w:rPr>
+              <w:t xml:space="preserve">2.58 [3.74]</w:t>
+            </w:r>
+          </w:p>
+        </w:tc>
+        <w:tc>
+          <w:tcPr>
+            <w:tcBorders>
+              <w:bottom w:val="none" w:sz="0" w:space="0" w:color="000000"/>
+              <w:top w:val="none" w:sz="0" w:space="0" w:color="000000"/>
+              <w:left w:val="none" w:sz="0" w:space="0" w:color="000000"/>
+              <w:right w:val="none" w:sz="0" w:space="0" w:color="000000"/>
+            </w:tcBorders>
+            <w:shd w:val="clear" w:color="auto" w:fill="FFFFFF"/>
+            <w:tcMar>
+              <w:top w:w="0" w:type="dxa"/>
+              <w:bottom w:w="0" w:type="dxa"/>
+              <w:left w:w="0" w:type="dxa"/>
+              <w:right w:w="0" w:type="dxa"/>
+            </w:tcMar>
+            <w:vAlign w:val="center"/>
+          </w:tcPr>
+          <w:p>
+            <w:pPr>
+              <w:pStyle w:val="Normal"/>
+              <w:jc w:val="center"/>
+              <w:pBdr>
+                <w:bottom w:val="none" w:sz="0" w:space="0" w:color="000000"/>
+                <w:top w:val="none" w:sz="0" w:space="0" w:color="000000"/>
+                <w:left w:val="none" w:sz="0" w:space="0" w:color="000000"/>
+                <w:right w:val="none" w:sz="0" w:space="0" w:color="000000"/>
+              </w:pBdr>
+              <w:spacing w:after="100" w:before="100" w:line="240"/>
+              <w:ind w:firstLine="0" w:left="100" w:right="100"/>
+            </w:pPr>
+            <w:r>
+              <w:rPr>
+                <w:rFonts w:ascii="DejaVu Sans" w:hAnsi="DejaVu Sans" w:eastAsia="DejaVu Sans" w:cs="DejaVu Sans"/>
+                <w:i w:val="false"/>
+                <w:b w:val="false"/>
+                <w:u w:val="none"/>
+                <w:sz w:val="22"/>
+                <w:szCs w:val="22"/>
+                <w:color w:val="000000"/>
+              </w:rPr>
+              <w:t xml:space="preserve">2.52 [3.83]</w:t>
             </w:r>
           </w:p>
         </w:tc>
@@ -5324,51 +5324,51 @@
                 <w:szCs w:val="22"/>
                 <w:color w:val="000000"/>
               </w:rPr>
-              <w:t xml:space="preserve">13.5 (5.71)</w:t>
-            </w:r>
-          </w:p>
-        </w:tc>
-        <w:tc>
-          <w:tcPr>
-            <w:tcBorders>
-              <w:bottom w:val="none" w:sz="0" w:space="0" w:color="000000"/>
-              <w:top w:val="none" w:sz="0" w:space="0" w:color="000000"/>
-              <w:left w:val="none" w:sz="0" w:space="0" w:color="000000"/>
-              <w:right w:val="none" w:sz="0" w:space="0" w:color="000000"/>
-            </w:tcBorders>
-            <w:shd w:val="clear" w:color="auto" w:fill="FFFFFF"/>
-            <w:tcMar>
-              <w:top w:w="0" w:type="dxa"/>
-              <w:bottom w:w="0" w:type="dxa"/>
-              <w:left w:w="0" w:type="dxa"/>
-              <w:right w:w="0" w:type="dxa"/>
-            </w:tcMar>
-            <w:vAlign w:val="center"/>
-          </w:tcPr>
-          <w:p>
-            <w:pPr>
-              <w:pStyle w:val="Normal"/>
-              <w:jc w:val="center"/>
-              <w:pBdr>
-                <w:bottom w:val="none" w:sz="0" w:space="0" w:color="000000"/>
-                <w:top w:val="none" w:sz="0" w:space="0" w:color="000000"/>
-                <w:left w:val="none" w:sz="0" w:space="0" w:color="000000"/>
-                <w:right w:val="none" w:sz="0" w:space="0" w:color="000000"/>
-              </w:pBdr>
-              <w:spacing w:after="100" w:before="100" w:line="240"/>
-              <w:ind w:firstLine="0" w:left="100" w:right="100"/>
-            </w:pPr>
-            <w:r>
-              <w:rPr>
-                <w:rFonts w:ascii="DejaVu Sans" w:hAnsi="DejaVu Sans" w:eastAsia="DejaVu Sans" w:cs="DejaVu Sans"/>
-                <w:i w:val="false"/>
-                <w:b w:val="false"/>
-                <w:u w:val="none"/>
-                <w:sz w:val="22"/>
-                <w:szCs w:val="22"/>
-                <w:color w:val="000000"/>
-              </w:rPr>
-              <w:t xml:space="preserve">13.5 (5.67)</w:t>
+              <w:t xml:space="preserve">13.5 (5.74)</w:t>
+            </w:r>
+          </w:p>
+        </w:tc>
+        <w:tc>
+          <w:tcPr>
+            <w:tcBorders>
+              <w:bottom w:val="none" w:sz="0" w:space="0" w:color="000000"/>
+              <w:top w:val="none" w:sz="0" w:space="0" w:color="000000"/>
+              <w:left w:val="none" w:sz="0" w:space="0" w:color="000000"/>
+              <w:right w:val="none" w:sz="0" w:space="0" w:color="000000"/>
+            </w:tcBorders>
+            <w:shd w:val="clear" w:color="auto" w:fill="FFFFFF"/>
+            <w:tcMar>
+              <w:top w:w="0" w:type="dxa"/>
+              <w:bottom w:w="0" w:type="dxa"/>
+              <w:left w:w="0" w:type="dxa"/>
+              <w:right w:w="0" w:type="dxa"/>
+            </w:tcMar>
+            <w:vAlign w:val="center"/>
+          </w:tcPr>
+          <w:p>
+            <w:pPr>
+              <w:pStyle w:val="Normal"/>
+              <w:jc w:val="center"/>
+              <w:pBdr>
+                <w:bottom w:val="none" w:sz="0" w:space="0" w:color="000000"/>
+                <w:top w:val="none" w:sz="0" w:space="0" w:color="000000"/>
+                <w:left w:val="none" w:sz="0" w:space="0" w:color="000000"/>
+                <w:right w:val="none" w:sz="0" w:space="0" w:color="000000"/>
+              </w:pBdr>
+              <w:spacing w:after="100" w:before="100" w:line="240"/>
+              <w:ind w:firstLine="0" w:left="100" w:right="100"/>
+            </w:pPr>
+            <w:r>
+              <w:rPr>
+                <w:rFonts w:ascii="DejaVu Sans" w:hAnsi="DejaVu Sans" w:eastAsia="DejaVu Sans" w:cs="DejaVu Sans"/>
+                <w:i w:val="false"/>
+                <w:b w:val="false"/>
+                <w:u w:val="none"/>
+                <w:sz w:val="22"/>
+                <w:szCs w:val="22"/>
+                <w:color w:val="000000"/>
+              </w:rPr>
+              <w:t xml:space="preserve">13.5 (5.69)</w:t>
             </w:r>
           </w:p>
         </w:tc>
@@ -5870,51 +5870,51 @@
                 <w:szCs w:val="22"/>
                 <w:color w:val="000000"/>
               </w:rPr>
-              <w:t xml:space="preserve">17.6 (4.71)</w:t>
-            </w:r>
-          </w:p>
-        </w:tc>
-        <w:tc>
-          <w:tcPr>
-            <w:tcBorders>
-              <w:bottom w:val="none" w:sz="0" w:space="0" w:color="000000"/>
-              <w:top w:val="none" w:sz="0" w:space="0" w:color="000000"/>
-              <w:left w:val="none" w:sz="0" w:space="0" w:color="000000"/>
-              <w:right w:val="none" w:sz="0" w:space="0" w:color="000000"/>
-            </w:tcBorders>
-            <w:shd w:val="clear" w:color="auto" w:fill="FFFFFF"/>
-            <w:tcMar>
-              <w:top w:w="0" w:type="dxa"/>
-              <w:bottom w:w="0" w:type="dxa"/>
-              <w:left w:w="0" w:type="dxa"/>
-              <w:right w:w="0" w:type="dxa"/>
-            </w:tcMar>
-            <w:vAlign w:val="center"/>
-          </w:tcPr>
-          <w:p>
-            <w:pPr>
-              <w:pStyle w:val="Normal"/>
-              <w:jc w:val="center"/>
-              <w:pBdr>
-                <w:bottom w:val="none" w:sz="0" w:space="0" w:color="000000"/>
-                <w:top w:val="none" w:sz="0" w:space="0" w:color="000000"/>
-                <w:left w:val="none" w:sz="0" w:space="0" w:color="000000"/>
-                <w:right w:val="none" w:sz="0" w:space="0" w:color="000000"/>
-              </w:pBdr>
-              <w:spacing w:after="100" w:before="100" w:line="240"/>
-              <w:ind w:firstLine="0" w:left="100" w:right="100"/>
-            </w:pPr>
-            <w:r>
-              <w:rPr>
-                <w:rFonts w:ascii="DejaVu Sans" w:hAnsi="DejaVu Sans" w:eastAsia="DejaVu Sans" w:cs="DejaVu Sans"/>
-                <w:i w:val="false"/>
-                <w:b w:val="false"/>
-                <w:u w:val="none"/>
-                <w:sz w:val="22"/>
-                <w:szCs w:val="22"/>
-                <w:color w:val="000000"/>
-              </w:rPr>
-              <w:t xml:space="preserve">17.5 (4.76)</w:t>
+              <w:t xml:space="preserve">17.7 (4.72)</w:t>
+            </w:r>
+          </w:p>
+        </w:tc>
+        <w:tc>
+          <w:tcPr>
+            <w:tcBorders>
+              <w:bottom w:val="none" w:sz="0" w:space="0" w:color="000000"/>
+              <w:top w:val="none" w:sz="0" w:space="0" w:color="000000"/>
+              <w:left w:val="none" w:sz="0" w:space="0" w:color="000000"/>
+              <w:right w:val="none" w:sz="0" w:space="0" w:color="000000"/>
+            </w:tcBorders>
+            <w:shd w:val="clear" w:color="auto" w:fill="FFFFFF"/>
+            <w:tcMar>
+              <w:top w:w="0" w:type="dxa"/>
+              <w:bottom w:w="0" w:type="dxa"/>
+              <w:left w:w="0" w:type="dxa"/>
+              <w:right w:w="0" w:type="dxa"/>
+            </w:tcMar>
+            <w:vAlign w:val="center"/>
+          </w:tcPr>
+          <w:p>
+            <w:pPr>
+              <w:pStyle w:val="Normal"/>
+              <w:jc w:val="center"/>
+              <w:pBdr>
+                <w:bottom w:val="none" w:sz="0" w:space="0" w:color="000000"/>
+                <w:top w:val="none" w:sz="0" w:space="0" w:color="000000"/>
+                <w:left w:val="none" w:sz="0" w:space="0" w:color="000000"/>
+                <w:right w:val="none" w:sz="0" w:space="0" w:color="000000"/>
+              </w:pBdr>
+              <w:spacing w:after="100" w:before="100" w:line="240"/>
+              <w:ind w:firstLine="0" w:left="100" w:right="100"/>
+            </w:pPr>
+            <w:r>
+              <w:rPr>
+                <w:rFonts w:ascii="DejaVu Sans" w:hAnsi="DejaVu Sans" w:eastAsia="DejaVu Sans" w:cs="DejaVu Sans"/>
+                <w:i w:val="false"/>
+                <w:b w:val="false"/>
+                <w:u w:val="none"/>
+                <w:sz w:val="22"/>
+                <w:szCs w:val="22"/>
+                <w:color w:val="000000"/>
+              </w:rPr>
+              <w:t xml:space="preserve">17.6 (4.76)</w:t>
             </w:r>
           </w:p>
         </w:tc>
@@ -6416,51 +6416,51 @@
                 <w:szCs w:val="22"/>
                 <w:color w:val="000000"/>
               </w:rPr>
-              <w:t xml:space="preserve">7.63 (2.91)</w:t>
-            </w:r>
-          </w:p>
-        </w:tc>
-        <w:tc>
-          <w:tcPr>
-            <w:tcBorders>
-              <w:bottom w:val="none" w:sz="0" w:space="0" w:color="000000"/>
-              <w:top w:val="none" w:sz="0" w:space="0" w:color="000000"/>
-              <w:left w:val="none" w:sz="0" w:space="0" w:color="000000"/>
-              <w:right w:val="none" w:sz="0" w:space="0" w:color="000000"/>
-            </w:tcBorders>
-            <w:shd w:val="clear" w:color="auto" w:fill="FFFFFF"/>
-            <w:tcMar>
-              <w:top w:w="0" w:type="dxa"/>
-              <w:bottom w:w="0" w:type="dxa"/>
-              <w:left w:w="0" w:type="dxa"/>
-              <w:right w:w="0" w:type="dxa"/>
-            </w:tcMar>
-            <w:vAlign w:val="center"/>
-          </w:tcPr>
-          <w:p>
-            <w:pPr>
-              <w:pStyle w:val="Normal"/>
-              <w:jc w:val="center"/>
-              <w:pBdr>
-                <w:bottom w:val="none" w:sz="0" w:space="0" w:color="000000"/>
-                <w:top w:val="none" w:sz="0" w:space="0" w:color="000000"/>
-                <w:left w:val="none" w:sz="0" w:space="0" w:color="000000"/>
-                <w:right w:val="none" w:sz="0" w:space="0" w:color="000000"/>
-              </w:pBdr>
-              <w:spacing w:after="100" w:before="100" w:line="240"/>
-              <w:ind w:firstLine="0" w:left="100" w:right="100"/>
-            </w:pPr>
-            <w:r>
-              <w:rPr>
-                <w:rFonts w:ascii="DejaVu Sans" w:hAnsi="DejaVu Sans" w:eastAsia="DejaVu Sans" w:cs="DejaVu Sans"/>
-                <w:i w:val="false"/>
-                <w:b w:val="false"/>
-                <w:u w:val="none"/>
-                <w:sz w:val="22"/>
-                <w:szCs w:val="22"/>
-                <w:color w:val="000000"/>
-              </w:rPr>
-              <w:t xml:space="preserve">7.65 (2.91)</w:t>
+              <w:t xml:space="preserve">7.66 (2.92)</w:t>
+            </w:r>
+          </w:p>
+        </w:tc>
+        <w:tc>
+          <w:tcPr>
+            <w:tcBorders>
+              <w:bottom w:val="none" w:sz="0" w:space="0" w:color="000000"/>
+              <w:top w:val="none" w:sz="0" w:space="0" w:color="000000"/>
+              <w:left w:val="none" w:sz="0" w:space="0" w:color="000000"/>
+              <w:right w:val="none" w:sz="0" w:space="0" w:color="000000"/>
+            </w:tcBorders>
+            <w:shd w:val="clear" w:color="auto" w:fill="FFFFFF"/>
+            <w:tcMar>
+              <w:top w:w="0" w:type="dxa"/>
+              <w:bottom w:w="0" w:type="dxa"/>
+              <w:left w:w="0" w:type="dxa"/>
+              <w:right w:w="0" w:type="dxa"/>
+            </w:tcMar>
+            <w:vAlign w:val="center"/>
+          </w:tcPr>
+          <w:p>
+            <w:pPr>
+              <w:pStyle w:val="Normal"/>
+              <w:jc w:val="center"/>
+              <w:pBdr>
+                <w:bottom w:val="none" w:sz="0" w:space="0" w:color="000000"/>
+                <w:top w:val="none" w:sz="0" w:space="0" w:color="000000"/>
+                <w:left w:val="none" w:sz="0" w:space="0" w:color="000000"/>
+                <w:right w:val="none" w:sz="0" w:space="0" w:color="000000"/>
+              </w:pBdr>
+              <w:spacing w:after="100" w:before="100" w:line="240"/>
+              <w:ind w:firstLine="0" w:left="100" w:right="100"/>
+            </w:pPr>
+            <w:r>
+              <w:rPr>
+                <w:rFonts w:ascii="DejaVu Sans" w:hAnsi="DejaVu Sans" w:eastAsia="DejaVu Sans" w:cs="DejaVu Sans"/>
+                <w:i w:val="false"/>
+                <w:b w:val="false"/>
+                <w:u w:val="none"/>
+                <w:sz w:val="22"/>
+                <w:szCs w:val="22"/>
+                <w:color w:val="000000"/>
+              </w:rPr>
+              <w:t xml:space="preserve">7.66 (2.91)</w:t>
             </w:r>
           </w:p>
         </w:tc>
@@ -6962,51 +6962,51 @@
                 <w:szCs w:val="22"/>
                 <w:color w:val="000000"/>
               </w:rPr>
-              <w:t xml:space="preserve">66.4 (15.8)</w:t>
-            </w:r>
-          </w:p>
-        </w:tc>
-        <w:tc>
-          <w:tcPr>
-            <w:tcBorders>
-              <w:bottom w:val="none" w:sz="0" w:space="0" w:color="000000"/>
-              <w:top w:val="none" w:sz="0" w:space="0" w:color="000000"/>
-              <w:left w:val="none" w:sz="0" w:space="0" w:color="000000"/>
-              <w:right w:val="none" w:sz="0" w:space="0" w:color="000000"/>
-            </w:tcBorders>
-            <w:shd w:val="clear" w:color="auto" w:fill="FFFFFF"/>
-            <w:tcMar>
-              <w:top w:w="0" w:type="dxa"/>
-              <w:bottom w:w="0" w:type="dxa"/>
-              <w:left w:w="0" w:type="dxa"/>
-              <w:right w:w="0" w:type="dxa"/>
-            </w:tcMar>
-            <w:vAlign w:val="center"/>
-          </w:tcPr>
-          <w:p>
-            <w:pPr>
-              <w:pStyle w:val="Normal"/>
-              <w:jc w:val="center"/>
-              <w:pBdr>
-                <w:bottom w:val="none" w:sz="0" w:space="0" w:color="000000"/>
-                <w:top w:val="none" w:sz="0" w:space="0" w:color="000000"/>
-                <w:left w:val="none" w:sz="0" w:space="0" w:color="000000"/>
-                <w:right w:val="none" w:sz="0" w:space="0" w:color="000000"/>
-              </w:pBdr>
-              <w:spacing w:after="100" w:before="100" w:line="240"/>
-              <w:ind w:firstLine="0" w:left="100" w:right="100"/>
-            </w:pPr>
-            <w:r>
-              <w:rPr>
-                <w:rFonts w:ascii="DejaVu Sans" w:hAnsi="DejaVu Sans" w:eastAsia="DejaVu Sans" w:cs="DejaVu Sans"/>
-                <w:i w:val="false"/>
-                <w:b w:val="false"/>
-                <w:u w:val="none"/>
-                <w:sz w:val="22"/>
-                <w:szCs w:val="22"/>
-                <w:color w:val="000000"/>
-              </w:rPr>
-              <w:t xml:space="preserve">66.4 (15.8)</w:t>
+              <w:t xml:space="preserve">65.9 (16.1)</w:t>
+            </w:r>
+          </w:p>
+        </w:tc>
+        <w:tc>
+          <w:tcPr>
+            <w:tcBorders>
+              <w:bottom w:val="none" w:sz="0" w:space="0" w:color="000000"/>
+              <w:top w:val="none" w:sz="0" w:space="0" w:color="000000"/>
+              <w:left w:val="none" w:sz="0" w:space="0" w:color="000000"/>
+              <w:right w:val="none" w:sz="0" w:space="0" w:color="000000"/>
+            </w:tcBorders>
+            <w:shd w:val="clear" w:color="auto" w:fill="FFFFFF"/>
+            <w:tcMar>
+              <w:top w:w="0" w:type="dxa"/>
+              <w:bottom w:w="0" w:type="dxa"/>
+              <w:left w:w="0" w:type="dxa"/>
+              <w:right w:w="0" w:type="dxa"/>
+            </w:tcMar>
+            <w:vAlign w:val="center"/>
+          </w:tcPr>
+          <w:p>
+            <w:pPr>
+              <w:pStyle w:val="Normal"/>
+              <w:jc w:val="center"/>
+              <w:pBdr>
+                <w:bottom w:val="none" w:sz="0" w:space="0" w:color="000000"/>
+                <w:top w:val="none" w:sz="0" w:space="0" w:color="000000"/>
+                <w:left w:val="none" w:sz="0" w:space="0" w:color="000000"/>
+                <w:right w:val="none" w:sz="0" w:space="0" w:color="000000"/>
+              </w:pBdr>
+              <w:spacing w:after="100" w:before="100" w:line="240"/>
+              <w:ind w:firstLine="0" w:left="100" w:right="100"/>
+            </w:pPr>
+            <w:r>
+              <w:rPr>
+                <w:rFonts w:ascii="DejaVu Sans" w:hAnsi="DejaVu Sans" w:eastAsia="DejaVu Sans" w:cs="DejaVu Sans"/>
+                <w:i w:val="false"/>
+                <w:b w:val="false"/>
+                <w:u w:val="none"/>
+                <w:sz w:val="22"/>
+                <w:szCs w:val="22"/>
+                <w:color w:val="000000"/>
+              </w:rPr>
+              <w:t xml:space="preserve">65.9 (16.1)</w:t>
             </w:r>
           </w:p>
         </w:tc>
@@ -7508,51 +7508,51 @@
                 <w:szCs w:val="22"/>
                 <w:color w:val="000000"/>
               </w:rPr>
-              <w:t xml:space="preserve">23.2 (8.25)</w:t>
-            </w:r>
-          </w:p>
-        </w:tc>
-        <w:tc>
-          <w:tcPr>
-            <w:tcBorders>
-              <w:bottom w:val="none" w:sz="0" w:space="0" w:color="000000"/>
-              <w:top w:val="none" w:sz="0" w:space="0" w:color="000000"/>
-              <w:left w:val="none" w:sz="0" w:space="0" w:color="000000"/>
-              <w:right w:val="none" w:sz="0" w:space="0" w:color="000000"/>
-            </w:tcBorders>
-            <w:shd w:val="clear" w:color="auto" w:fill="FFFFFF"/>
-            <w:tcMar>
-              <w:top w:w="0" w:type="dxa"/>
-              <w:bottom w:w="0" w:type="dxa"/>
-              <w:left w:w="0" w:type="dxa"/>
-              <w:right w:w="0" w:type="dxa"/>
-            </w:tcMar>
-            <w:vAlign w:val="center"/>
-          </w:tcPr>
-          <w:p>
-            <w:pPr>
-              <w:pStyle w:val="Normal"/>
-              <w:jc w:val="center"/>
-              <w:pBdr>
-                <w:bottom w:val="none" w:sz="0" w:space="0" w:color="000000"/>
-                <w:top w:val="none" w:sz="0" w:space="0" w:color="000000"/>
-                <w:left w:val="none" w:sz="0" w:space="0" w:color="000000"/>
-                <w:right w:val="none" w:sz="0" w:space="0" w:color="000000"/>
-              </w:pBdr>
-              <w:spacing w:after="100" w:before="100" w:line="240"/>
-              <w:ind w:firstLine="0" w:left="100" w:right="100"/>
-            </w:pPr>
-            <w:r>
-              <w:rPr>
-                <w:rFonts w:ascii="DejaVu Sans" w:hAnsi="DejaVu Sans" w:eastAsia="DejaVu Sans" w:cs="DejaVu Sans"/>
-                <w:i w:val="false"/>
-                <w:b w:val="false"/>
-                <w:u w:val="none"/>
-                <w:sz w:val="22"/>
-                <w:szCs w:val="22"/>
-                <w:color w:val="000000"/>
-              </w:rPr>
-              <w:t xml:space="preserve">23.2 (8.25)</w:t>
+              <w:t xml:space="preserve">23.2 (7.93)</w:t>
+            </w:r>
+          </w:p>
+        </w:tc>
+        <w:tc>
+          <w:tcPr>
+            <w:tcBorders>
+              <w:bottom w:val="none" w:sz="0" w:space="0" w:color="000000"/>
+              <w:top w:val="none" w:sz="0" w:space="0" w:color="000000"/>
+              <w:left w:val="none" w:sz="0" w:space="0" w:color="000000"/>
+              <w:right w:val="none" w:sz="0" w:space="0" w:color="000000"/>
+            </w:tcBorders>
+            <w:shd w:val="clear" w:color="auto" w:fill="FFFFFF"/>
+            <w:tcMar>
+              <w:top w:w="0" w:type="dxa"/>
+              <w:bottom w:w="0" w:type="dxa"/>
+              <w:left w:w="0" w:type="dxa"/>
+              <w:right w:w="0" w:type="dxa"/>
+            </w:tcMar>
+            <w:vAlign w:val="center"/>
+          </w:tcPr>
+          <w:p>
+            <w:pPr>
+              <w:pStyle w:val="Normal"/>
+              <w:jc w:val="center"/>
+              <w:pBdr>
+                <w:bottom w:val="none" w:sz="0" w:space="0" w:color="000000"/>
+                <w:top w:val="none" w:sz="0" w:space="0" w:color="000000"/>
+                <w:left w:val="none" w:sz="0" w:space="0" w:color="000000"/>
+                <w:right w:val="none" w:sz="0" w:space="0" w:color="000000"/>
+              </w:pBdr>
+              <w:spacing w:after="100" w:before="100" w:line="240"/>
+              <w:ind w:firstLine="0" w:left="100" w:right="100"/>
+            </w:pPr>
+            <w:r>
+              <w:rPr>
+                <w:rFonts w:ascii="DejaVu Sans" w:hAnsi="DejaVu Sans" w:eastAsia="DejaVu Sans" w:cs="DejaVu Sans"/>
+                <w:i w:val="false"/>
+                <w:b w:val="false"/>
+                <w:u w:val="none"/>
+                <w:sz w:val="22"/>
+                <w:szCs w:val="22"/>
+                <w:color w:val="000000"/>
+              </w:rPr>
+              <w:t xml:space="preserve">23.2 (7.93)</w:t>
             </w:r>
           </w:p>
         </w:tc>
@@ -8054,51 +8054,51 @@
                 <w:szCs w:val="22"/>
                 <w:color w:val="000000"/>
               </w:rPr>
-              <w:t xml:space="preserve">10.4 (11.8)</w:t>
-            </w:r>
-          </w:p>
-        </w:tc>
-        <w:tc>
-          <w:tcPr>
-            <w:tcBorders>
-              <w:bottom w:val="none" w:sz="0" w:space="0" w:color="000000"/>
-              <w:top w:val="none" w:sz="0" w:space="0" w:color="000000"/>
-              <w:left w:val="none" w:sz="0" w:space="0" w:color="000000"/>
-              <w:right w:val="none" w:sz="0" w:space="0" w:color="000000"/>
-            </w:tcBorders>
-            <w:shd w:val="clear" w:color="auto" w:fill="FFFFFF"/>
-            <w:tcMar>
-              <w:top w:w="0" w:type="dxa"/>
-              <w:bottom w:w="0" w:type="dxa"/>
-              <w:left w:w="0" w:type="dxa"/>
-              <w:right w:w="0" w:type="dxa"/>
-            </w:tcMar>
-            <w:vAlign w:val="center"/>
-          </w:tcPr>
-          <w:p>
-            <w:pPr>
-              <w:pStyle w:val="Normal"/>
-              <w:jc w:val="center"/>
-              <w:pBdr>
-                <w:bottom w:val="none" w:sz="0" w:space="0" w:color="000000"/>
-                <w:top w:val="none" w:sz="0" w:space="0" w:color="000000"/>
-                <w:left w:val="none" w:sz="0" w:space="0" w:color="000000"/>
-                <w:right w:val="none" w:sz="0" w:space="0" w:color="000000"/>
-              </w:pBdr>
-              <w:spacing w:after="100" w:before="100" w:line="240"/>
-              <w:ind w:firstLine="0" w:left="100" w:right="100"/>
-            </w:pPr>
-            <w:r>
-              <w:rPr>
-                <w:rFonts w:ascii="DejaVu Sans" w:hAnsi="DejaVu Sans" w:eastAsia="DejaVu Sans" w:cs="DejaVu Sans"/>
-                <w:i w:val="false"/>
-                <w:b w:val="false"/>
-                <w:u w:val="none"/>
-                <w:sz w:val="22"/>
-                <w:szCs w:val="22"/>
-                <w:color w:val="000000"/>
-              </w:rPr>
-              <w:t xml:space="preserve">10.4 (11.8)</w:t>
+              <w:t xml:space="preserve">10.9 (12.2)</w:t>
+            </w:r>
+          </w:p>
+        </w:tc>
+        <w:tc>
+          <w:tcPr>
+            <w:tcBorders>
+              <w:bottom w:val="none" w:sz="0" w:space="0" w:color="000000"/>
+              <w:top w:val="none" w:sz="0" w:space="0" w:color="000000"/>
+              <w:left w:val="none" w:sz="0" w:space="0" w:color="000000"/>
+              <w:right w:val="none" w:sz="0" w:space="0" w:color="000000"/>
+            </w:tcBorders>
+            <w:shd w:val="clear" w:color="auto" w:fill="FFFFFF"/>
+            <w:tcMar>
+              <w:top w:w="0" w:type="dxa"/>
+              <w:bottom w:w="0" w:type="dxa"/>
+              <w:left w:w="0" w:type="dxa"/>
+              <w:right w:w="0" w:type="dxa"/>
+            </w:tcMar>
+            <w:vAlign w:val="center"/>
+          </w:tcPr>
+          <w:p>
+            <w:pPr>
+              <w:pStyle w:val="Normal"/>
+              <w:jc w:val="center"/>
+              <w:pBdr>
+                <w:bottom w:val="none" w:sz="0" w:space="0" w:color="000000"/>
+                <w:top w:val="none" w:sz="0" w:space="0" w:color="000000"/>
+                <w:left w:val="none" w:sz="0" w:space="0" w:color="000000"/>
+                <w:right w:val="none" w:sz="0" w:space="0" w:color="000000"/>
+              </w:pBdr>
+              <w:spacing w:after="100" w:before="100" w:line="240"/>
+              <w:ind w:firstLine="0" w:left="100" w:right="100"/>
+            </w:pPr>
+            <w:r>
+              <w:rPr>
+                <w:rFonts w:ascii="DejaVu Sans" w:hAnsi="DejaVu Sans" w:eastAsia="DejaVu Sans" w:cs="DejaVu Sans"/>
+                <w:i w:val="false"/>
+                <w:b w:val="false"/>
+                <w:u w:val="none"/>
+                <w:sz w:val="22"/>
+                <w:szCs w:val="22"/>
+                <w:color w:val="000000"/>
+              </w:rPr>
+              <w:t xml:space="preserve">10.9 (12.2)</w:t>
             </w:r>
           </w:p>
         </w:tc>
@@ -8556,7 +8556,7 @@
                 <w:szCs w:val="22"/>
                 <w:color w:val="000000"/>
               </w:rPr>
-              <w:t xml:space="preserve">9.10 (1.01)</w:t>
+              <w:t xml:space="preserve">9.04 (1.01)</w:t>
             </w:r>
           </w:p>
         </w:tc>
@@ -8600,7 +8600,7 @@
                 <w:szCs w:val="22"/>
                 <w:color w:val="000000"/>
               </w:rPr>
-              <w:t xml:space="preserve">9.00 (0.990)</w:t>
+              <w:t xml:space="preserve">9.05 (0.994)</w:t>
             </w:r>
           </w:p>
         </w:tc>

--- a/tables/table1.docx
+++ b/tables/table1.docx
@@ -4690,139 +4690,139 @@
                 <w:szCs w:val="22"/>
                 <w:color w:val="000000"/>
               </w:rPr>
-              <w:t xml:space="preserve">  Mean (SD)</w:t>
-            </w:r>
-          </w:p>
-        </w:tc>
-        <w:tc>
-          <w:tcPr>
-            <w:tcBorders>
-              <w:bottom w:val="none" w:sz="0" w:space="0" w:color="000000"/>
-              <w:top w:val="none" w:sz="0" w:space="0" w:color="000000"/>
-              <w:left w:val="none" w:sz="0" w:space="0" w:color="000000"/>
-              <w:right w:val="none" w:sz="0" w:space="0" w:color="000000"/>
-            </w:tcBorders>
-            <w:shd w:val="clear" w:color="auto" w:fill="FFFFFF"/>
-            <w:tcMar>
-              <w:top w:w="0" w:type="dxa"/>
-              <w:bottom w:w="0" w:type="dxa"/>
-              <w:left w:w="0" w:type="dxa"/>
-              <w:right w:w="0" w:type="dxa"/>
-            </w:tcMar>
-            <w:vAlign w:val="center"/>
-          </w:tcPr>
-          <w:p>
-            <w:pPr>
-              <w:pStyle w:val="Normal"/>
-              <w:jc w:val="center"/>
-              <w:pBdr>
-                <w:bottom w:val="none" w:sz="0" w:space="0" w:color="000000"/>
-                <w:top w:val="none" w:sz="0" w:space="0" w:color="000000"/>
-                <w:left w:val="none" w:sz="0" w:space="0" w:color="000000"/>
-                <w:right w:val="none" w:sz="0" w:space="0" w:color="000000"/>
-              </w:pBdr>
-              <w:spacing w:after="100" w:before="100" w:line="240"/>
-              <w:ind w:firstLine="0" w:left="100" w:right="100"/>
-            </w:pPr>
-            <w:r>
-              <w:rPr>
-                <w:rFonts w:ascii="DejaVu Sans" w:hAnsi="DejaVu Sans" w:eastAsia="DejaVu Sans" w:cs="DejaVu Sans"/>
-                <w:i w:val="false"/>
-                <w:b w:val="false"/>
-                <w:u w:val="none"/>
-                <w:sz w:val="22"/>
-                <w:szCs w:val="22"/>
-                <w:color w:val="000000"/>
-              </w:rPr>
-              <w:t xml:space="preserve">1.58 (2.38)</w:t>
-            </w:r>
-          </w:p>
-        </w:tc>
-        <w:tc>
-          <w:tcPr>
-            <w:tcBorders>
-              <w:bottom w:val="none" w:sz="0" w:space="0" w:color="000000"/>
-              <w:top w:val="none" w:sz="0" w:space="0" w:color="000000"/>
-              <w:left w:val="none" w:sz="0" w:space="0" w:color="000000"/>
-              <w:right w:val="none" w:sz="0" w:space="0" w:color="000000"/>
-            </w:tcBorders>
-            <w:shd w:val="clear" w:color="auto" w:fill="FFFFFF"/>
-            <w:tcMar>
-              <w:top w:w="0" w:type="dxa"/>
-              <w:bottom w:w="0" w:type="dxa"/>
-              <w:left w:w="0" w:type="dxa"/>
-              <w:right w:w="0" w:type="dxa"/>
-            </w:tcMar>
-            <w:vAlign w:val="center"/>
-          </w:tcPr>
-          <w:p>
-            <w:pPr>
-              <w:pStyle w:val="Normal"/>
-              <w:jc w:val="center"/>
-              <w:pBdr>
-                <w:bottom w:val="none" w:sz="0" w:space="0" w:color="000000"/>
-                <w:top w:val="none" w:sz="0" w:space="0" w:color="000000"/>
-                <w:left w:val="none" w:sz="0" w:space="0" w:color="000000"/>
-                <w:right w:val="none" w:sz="0" w:space="0" w:color="000000"/>
-              </w:pBdr>
-              <w:spacing w:after="100" w:before="100" w:line="240"/>
-              <w:ind w:firstLine="0" w:left="100" w:right="100"/>
-            </w:pPr>
-            <w:r>
-              <w:rPr>
-                <w:rFonts w:ascii="DejaVu Sans" w:hAnsi="DejaVu Sans" w:eastAsia="DejaVu Sans" w:cs="DejaVu Sans"/>
-                <w:i w:val="false"/>
-                <w:b w:val="false"/>
-                <w:u w:val="none"/>
-                <w:sz w:val="22"/>
-                <w:szCs w:val="22"/>
-                <w:color w:val="000000"/>
-              </w:rPr>
-              <w:t xml:space="preserve">1.40 (1.98)</w:t>
-            </w:r>
-          </w:p>
-        </w:tc>
-        <w:tc>
-          <w:tcPr>
-            <w:tcBorders>
-              <w:bottom w:val="none" w:sz="0" w:space="0" w:color="000000"/>
-              <w:top w:val="none" w:sz="0" w:space="0" w:color="000000"/>
-              <w:left w:val="none" w:sz="0" w:space="0" w:color="000000"/>
-              <w:right w:val="none" w:sz="0" w:space="0" w:color="000000"/>
-            </w:tcBorders>
-            <w:shd w:val="clear" w:color="auto" w:fill="FFFFFF"/>
-            <w:tcMar>
-              <w:top w:w="0" w:type="dxa"/>
-              <w:bottom w:w="0" w:type="dxa"/>
-              <w:left w:w="0" w:type="dxa"/>
-              <w:right w:w="0" w:type="dxa"/>
-            </w:tcMar>
-            <w:vAlign w:val="center"/>
-          </w:tcPr>
-          <w:p>
-            <w:pPr>
-              <w:pStyle w:val="Normal"/>
-              <w:jc w:val="center"/>
-              <w:pBdr>
-                <w:bottom w:val="none" w:sz="0" w:space="0" w:color="000000"/>
-                <w:top w:val="none" w:sz="0" w:space="0" w:color="000000"/>
-                <w:left w:val="none" w:sz="0" w:space="0" w:color="000000"/>
-                <w:right w:val="none" w:sz="0" w:space="0" w:color="000000"/>
-              </w:pBdr>
-              <w:spacing w:after="100" w:before="100" w:line="240"/>
-              <w:ind w:firstLine="0" w:left="100" w:right="100"/>
-            </w:pPr>
-            <w:r>
-              <w:rPr>
-                <w:rFonts w:ascii="DejaVu Sans" w:hAnsi="DejaVu Sans" w:eastAsia="DejaVu Sans" w:cs="DejaVu Sans"/>
-                <w:i w:val="false"/>
-                <w:b w:val="false"/>
-                <w:u w:val="none"/>
-                <w:sz w:val="22"/>
-                <w:szCs w:val="22"/>
-                <w:color w:val="000000"/>
-              </w:rPr>
-              <w:t xml:space="preserve">1.49 (2.18)</w:t>
+              <w:t xml:space="preserve">  Median [IQR]</w:t>
+            </w:r>
+          </w:p>
+        </w:tc>
+        <w:tc>
+          <w:tcPr>
+            <w:tcBorders>
+              <w:bottom w:val="none" w:sz="0" w:space="0" w:color="000000"/>
+              <w:top w:val="none" w:sz="0" w:space="0" w:color="000000"/>
+              <w:left w:val="none" w:sz="0" w:space="0" w:color="000000"/>
+              <w:right w:val="none" w:sz="0" w:space="0" w:color="000000"/>
+            </w:tcBorders>
+            <w:shd w:val="clear" w:color="auto" w:fill="FFFFFF"/>
+            <w:tcMar>
+              <w:top w:w="0" w:type="dxa"/>
+              <w:bottom w:w="0" w:type="dxa"/>
+              <w:left w:w="0" w:type="dxa"/>
+              <w:right w:w="0" w:type="dxa"/>
+            </w:tcMar>
+            <w:vAlign w:val="center"/>
+          </w:tcPr>
+          <w:p>
+            <w:pPr>
+              <w:pStyle w:val="Normal"/>
+              <w:jc w:val="center"/>
+              <w:pBdr>
+                <w:bottom w:val="none" w:sz="0" w:space="0" w:color="000000"/>
+                <w:top w:val="none" w:sz="0" w:space="0" w:color="000000"/>
+                <w:left w:val="none" w:sz="0" w:space="0" w:color="000000"/>
+                <w:right w:val="none" w:sz="0" w:space="0" w:color="000000"/>
+              </w:pBdr>
+              <w:spacing w:after="100" w:before="100" w:line="240"/>
+              <w:ind w:firstLine="0" w:left="100" w:right="100"/>
+            </w:pPr>
+            <w:r>
+              <w:rPr>
+                <w:rFonts w:ascii="DejaVu Sans" w:hAnsi="DejaVu Sans" w:eastAsia="DejaVu Sans" w:cs="DejaVu Sans"/>
+                <w:i w:val="false"/>
+                <w:b w:val="false"/>
+                <w:u w:val="none"/>
+                <w:sz w:val="22"/>
+                <w:szCs w:val="22"/>
+                <w:color w:val="000000"/>
+              </w:rPr>
+              <w:t xml:space="preserve">1.04 [0.895]</w:t>
+            </w:r>
+          </w:p>
+        </w:tc>
+        <w:tc>
+          <w:tcPr>
+            <w:tcBorders>
+              <w:bottom w:val="none" w:sz="0" w:space="0" w:color="000000"/>
+              <w:top w:val="none" w:sz="0" w:space="0" w:color="000000"/>
+              <w:left w:val="none" w:sz="0" w:space="0" w:color="000000"/>
+              <w:right w:val="none" w:sz="0" w:space="0" w:color="000000"/>
+            </w:tcBorders>
+            <w:shd w:val="clear" w:color="auto" w:fill="FFFFFF"/>
+            <w:tcMar>
+              <w:top w:w="0" w:type="dxa"/>
+              <w:bottom w:w="0" w:type="dxa"/>
+              <w:left w:w="0" w:type="dxa"/>
+              <w:right w:w="0" w:type="dxa"/>
+            </w:tcMar>
+            <w:vAlign w:val="center"/>
+          </w:tcPr>
+          <w:p>
+            <w:pPr>
+              <w:pStyle w:val="Normal"/>
+              <w:jc w:val="center"/>
+              <w:pBdr>
+                <w:bottom w:val="none" w:sz="0" w:space="0" w:color="000000"/>
+                <w:top w:val="none" w:sz="0" w:space="0" w:color="000000"/>
+                <w:left w:val="none" w:sz="0" w:space="0" w:color="000000"/>
+                <w:right w:val="none" w:sz="0" w:space="0" w:color="000000"/>
+              </w:pBdr>
+              <w:spacing w:after="100" w:before="100" w:line="240"/>
+              <w:ind w:firstLine="0" w:left="100" w:right="100"/>
+            </w:pPr>
+            <w:r>
+              <w:rPr>
+                <w:rFonts w:ascii="DejaVu Sans" w:hAnsi="DejaVu Sans" w:eastAsia="DejaVu Sans" w:cs="DejaVu Sans"/>
+                <w:i w:val="false"/>
+                <w:b w:val="false"/>
+                <w:u w:val="none"/>
+                <w:sz w:val="22"/>
+                <w:szCs w:val="22"/>
+                <w:color w:val="000000"/>
+              </w:rPr>
+              <w:t xml:space="preserve">1.06 [0.880]</w:t>
+            </w:r>
+          </w:p>
+        </w:tc>
+        <w:tc>
+          <w:tcPr>
+            <w:tcBorders>
+              <w:bottom w:val="none" w:sz="0" w:space="0" w:color="000000"/>
+              <w:top w:val="none" w:sz="0" w:space="0" w:color="000000"/>
+              <w:left w:val="none" w:sz="0" w:space="0" w:color="000000"/>
+              <w:right w:val="none" w:sz="0" w:space="0" w:color="000000"/>
+            </w:tcBorders>
+            <w:shd w:val="clear" w:color="auto" w:fill="FFFFFF"/>
+            <w:tcMar>
+              <w:top w:w="0" w:type="dxa"/>
+              <w:bottom w:w="0" w:type="dxa"/>
+              <w:left w:w="0" w:type="dxa"/>
+              <w:right w:w="0" w:type="dxa"/>
+            </w:tcMar>
+            <w:vAlign w:val="center"/>
+          </w:tcPr>
+          <w:p>
+            <w:pPr>
+              <w:pStyle w:val="Normal"/>
+              <w:jc w:val="center"/>
+              <w:pBdr>
+                <w:bottom w:val="none" w:sz="0" w:space="0" w:color="000000"/>
+                <w:top w:val="none" w:sz="0" w:space="0" w:color="000000"/>
+                <w:left w:val="none" w:sz="0" w:space="0" w:color="000000"/>
+                <w:right w:val="none" w:sz="0" w:space="0" w:color="000000"/>
+              </w:pBdr>
+              <w:spacing w:after="100" w:before="100" w:line="240"/>
+              <w:ind w:firstLine="0" w:left="100" w:right="100"/>
+            </w:pPr>
+            <w:r>
+              <w:rPr>
+                <w:rFonts w:ascii="DejaVu Sans" w:hAnsi="DejaVu Sans" w:eastAsia="DejaVu Sans" w:cs="DejaVu Sans"/>
+                <w:i w:val="false"/>
+                <w:b w:val="false"/>
+                <w:u w:val="none"/>
+                <w:sz w:val="22"/>
+                <w:szCs w:val="22"/>
+                <w:color w:val="000000"/>
+              </w:rPr>
+              <w:t xml:space="preserve">1.05 [0.903]</w:t>
             </w:r>
           </w:p>
         </w:tc>
